--- a/discretach/koshel/apdu.docx
+++ b/discretach/koshel/apdu.docx
@@ -339,8 +339,6 @@
           <w:szCs w:val="28"/>
         </w:rPr>
       </w:pPr>
-      <w:bookmarkStart w:id="0" w:name="_GoBack"/>
-      <w:bookmarkEnd w:id="0"/>
     </w:p>
     <w:p>
       <w:pPr>
@@ -639,7 +637,7 @@
             </w:rPr>
             <w:fldChar w:fldCharType="separate"/>
           </w:r>
-          <w:hyperlink w:anchor="_Toc466175589" w:history="1">
+          <w:hyperlink w:anchor="_Toc466761569" w:history="1">
             <w:r>
               <w:rPr>
                 <w:rStyle w:val="af"/>
@@ -667,7 +665,7 @@
                 <w:noProof/>
                 <w:webHidden/>
               </w:rPr>
-              <w:instrText xml:space="preserve"> PAGEREF _Toc466175589 \h </w:instrText>
+              <w:instrText xml:space="preserve"> PAGEREF _Toc466761569 \h </w:instrText>
             </w:r>
             <w:r>
               <w:rPr>
@@ -710,14 +708,14 @@
               <w:lang w:eastAsia="ru-RU" w:bidi="ar-SA"/>
             </w:rPr>
           </w:pPr>
-          <w:hyperlink w:anchor="_Toc466175590" w:history="1">
+          <w:hyperlink w:anchor="_Toc466761570" w:history="1">
             <w:r>
               <w:rPr>
                 <w:rStyle w:val="af"/>
                 <w:rFonts w:cs="Times New Roman"/>
                 <w:noProof/>
               </w:rPr>
-              <w:t>2. Описание устройства</w:t>
+              <w:t>2. Принципиальная схема, конструкторская документация</w:t>
             </w:r>
             <w:r>
               <w:rPr>
@@ -738,7 +736,7 @@
                 <w:noProof/>
                 <w:webHidden/>
               </w:rPr>
-              <w:instrText xml:space="preserve"> PAGEREF _Toc466175590 \h </w:instrText>
+              <w:instrText xml:space="preserve"> PAGEREF _Toc466761570 \h </w:instrText>
             </w:r>
             <w:r>
               <w:rPr>
@@ -759,6 +757,77 @@
                 <w:webHidden/>
               </w:rPr>
               <w:t>3</w:t>
+            </w:r>
+            <w:r>
+              <w:rPr>
+                <w:noProof/>
+                <w:webHidden/>
+              </w:rPr>
+              <w:fldChar w:fldCharType="end"/>
+            </w:r>
+          </w:hyperlink>
+        </w:p>
+        <w:p>
+          <w:pPr>
+            <w:pStyle w:val="11"/>
+            <w:rPr>
+              <w:rFonts w:asciiTheme="minorHAnsi" w:eastAsiaTheme="minorEastAsia" w:hAnsiTheme="minorHAnsi" w:cstheme="minorBidi"/>
+              <w:noProof/>
+              <w:kern w:val="0"/>
+              <w:sz w:val="22"/>
+              <w:szCs w:val="22"/>
+              <w:lang w:eastAsia="ru-RU" w:bidi="ar-SA"/>
+            </w:rPr>
+          </w:pPr>
+          <w:hyperlink w:anchor="_Toc466761571" w:history="1">
+            <w:r>
+              <w:rPr>
+                <w:rStyle w:val="af"/>
+                <w:rFonts w:cs="Times New Roman"/>
+                <w:noProof/>
+              </w:rPr>
+              <w:t>3. Разработка печатной платы</w:t>
+            </w:r>
+            <w:r>
+              <w:rPr>
+                <w:noProof/>
+                <w:webHidden/>
+              </w:rPr>
+              <w:tab/>
+            </w:r>
+            <w:r>
+              <w:rPr>
+                <w:noProof/>
+                <w:webHidden/>
+              </w:rPr>
+              <w:fldChar w:fldCharType="begin"/>
+            </w:r>
+            <w:r>
+              <w:rPr>
+                <w:noProof/>
+                <w:webHidden/>
+              </w:rPr>
+              <w:instrText xml:space="preserve"> PAGEREF _Toc466761571 \h </w:instrText>
+            </w:r>
+            <w:r>
+              <w:rPr>
+                <w:noProof/>
+                <w:webHidden/>
+              </w:rPr>
+            </w:r>
+            <w:r>
+              <w:rPr>
+                <w:noProof/>
+                <w:webHidden/>
+              </w:rPr>
+              <w:fldChar w:fldCharType="separate"/>
+            </w:r>
+            <w:r>
+              <w:rPr>
+                <w:noProof/>
+                <w:webHidden/>
+              </w:rPr>
+              <w:t>6</w:t>
             </w:r>
             <w:r>
               <w:rPr>
@@ -784,14 +853,14 @@
               <w:lang w:eastAsia="ru-RU" w:bidi="ar-SA"/>
             </w:rPr>
           </w:pPr>
-          <w:hyperlink w:anchor="_Toc466175591" w:history="1">
+          <w:hyperlink w:anchor="_Toc466761572" w:history="1">
             <w:r>
               <w:rPr>
                 <w:rStyle w:val="af"/>
                 <w:rFonts w:cs="Times New Roman"/>
                 <w:noProof/>
               </w:rPr>
-              <w:t>2.1. Назначение и принцип работы устройства</w:t>
+              <w:t>3.1. Создание библиотеки элементов</w:t>
             </w:r>
             <w:r>
               <w:rPr>
@@ -812,7 +881,7 @@
                 <w:noProof/>
                 <w:webHidden/>
               </w:rPr>
-              <w:instrText xml:space="preserve"> PAGEREF _Toc466175591 \h </w:instrText>
+              <w:instrText xml:space="preserve"> PAGEREF _Toc466761572 \h </w:instrText>
             </w:r>
             <w:r>
               <w:rPr>
@@ -832,7 +901,7 @@
                 <w:noProof/>
                 <w:webHidden/>
               </w:rPr>
-              <w:t>3</w:t>
+              <w:t>6</w:t>
             </w:r>
             <w:r>
               <w:rPr>
@@ -858,14 +927,14 @@
               <w:lang w:eastAsia="ru-RU" w:bidi="ar-SA"/>
             </w:rPr>
           </w:pPr>
-          <w:hyperlink w:anchor="_Toc466175592" w:history="1">
+          <w:hyperlink w:anchor="_Toc466761573" w:history="1">
             <w:r>
               <w:rPr>
                 <w:rStyle w:val="af"/>
                 <w:rFonts w:cs="Times New Roman"/>
                 <w:noProof/>
               </w:rPr>
-              <w:t>2.2. Принципиальная схема, конструкторская документация</w:t>
+              <w:t>3.1. Трассировка печатной платы</w:t>
             </w:r>
             <w:r>
               <w:rPr>
@@ -886,7 +955,7 @@
                 <w:noProof/>
                 <w:webHidden/>
               </w:rPr>
-              <w:instrText xml:space="preserve"> PAGEREF _Toc466175592 \h </w:instrText>
+              <w:instrText xml:space="preserve"> PAGEREF _Toc466761573 \h </w:instrText>
             </w:r>
             <w:r>
               <w:rPr>
@@ -906,7 +975,7 @@
                 <w:noProof/>
                 <w:webHidden/>
               </w:rPr>
-              <w:t>4</w:t>
+              <w:t>9</w:t>
             </w:r>
             <w:r>
               <w:rPr>
@@ -929,14 +998,14 @@
               <w:lang w:eastAsia="ru-RU" w:bidi="ar-SA"/>
             </w:rPr>
           </w:pPr>
-          <w:hyperlink w:anchor="_Toc466175593" w:history="1">
+          <w:hyperlink w:anchor="_Toc466761574" w:history="1">
             <w:r>
               <w:rPr>
                 <w:rStyle w:val="af"/>
                 <w:rFonts w:cs="Times New Roman"/>
                 <w:noProof/>
               </w:rPr>
-              <w:t>3. Разработка печатной платы</w:t>
+              <w:t>4. Список литературы</w:t>
             </w:r>
             <w:r>
               <w:rPr>
@@ -957,7 +1026,7 @@
                 <w:noProof/>
                 <w:webHidden/>
               </w:rPr>
-              <w:instrText xml:space="preserve"> PAGEREF _Toc466175593 \h </w:instrText>
+              <w:instrText xml:space="preserve"> PAGEREF _Toc466761574 \h </w:instrText>
             </w:r>
             <w:r>
               <w:rPr>
@@ -977,226 +1046,7 @@
                 <w:noProof/>
                 <w:webHidden/>
               </w:rPr>
-              <w:t>7</w:t>
-            </w:r>
-            <w:r>
-              <w:rPr>
-                <w:noProof/>
-                <w:webHidden/>
-              </w:rPr>
-              <w:fldChar w:fldCharType="end"/>
-            </w:r>
-          </w:hyperlink>
-        </w:p>
-        <w:p>
-          <w:pPr>
-            <w:pStyle w:val="20"/>
-            <w:tabs>
-              <w:tab w:val="right" w:leader="dot" w:pos="9628"/>
-            </w:tabs>
-            <w:rPr>
-              <w:rFonts w:asciiTheme="minorHAnsi" w:eastAsiaTheme="minorEastAsia" w:hAnsiTheme="minorHAnsi" w:cstheme="minorBidi"/>
-              <w:noProof/>
-              <w:kern w:val="0"/>
-              <w:sz w:val="22"/>
-              <w:szCs w:val="22"/>
-              <w:lang w:eastAsia="ru-RU" w:bidi="ar-SA"/>
-            </w:rPr>
-          </w:pPr>
-          <w:hyperlink w:anchor="_Toc466175594" w:history="1">
-            <w:r>
-              <w:rPr>
-                <w:rStyle w:val="af"/>
-                <w:rFonts w:cs="Times New Roman"/>
-                <w:noProof/>
-              </w:rPr>
-              <w:t>3.1. Создание библиотеки элементов</w:t>
-            </w:r>
-            <w:r>
-              <w:rPr>
-                <w:noProof/>
-                <w:webHidden/>
-              </w:rPr>
-              <w:tab/>
-            </w:r>
-            <w:r>
-              <w:rPr>
-                <w:noProof/>
-                <w:webHidden/>
-              </w:rPr>
-              <w:fldChar w:fldCharType="begin"/>
-            </w:r>
-            <w:r>
-              <w:rPr>
-                <w:noProof/>
-                <w:webHidden/>
-              </w:rPr>
-              <w:instrText xml:space="preserve"> PAGEREF _Toc466175594 \h </w:instrText>
-            </w:r>
-            <w:r>
-              <w:rPr>
-                <w:noProof/>
-                <w:webHidden/>
-              </w:rPr>
-            </w:r>
-            <w:r>
-              <w:rPr>
-                <w:noProof/>
-                <w:webHidden/>
-              </w:rPr>
-              <w:fldChar w:fldCharType="separate"/>
-            </w:r>
-            <w:r>
-              <w:rPr>
-                <w:noProof/>
-                <w:webHidden/>
-              </w:rPr>
-              <w:t>7</w:t>
-            </w:r>
-            <w:r>
-              <w:rPr>
-                <w:noProof/>
-                <w:webHidden/>
-              </w:rPr>
-              <w:fldChar w:fldCharType="end"/>
-            </w:r>
-          </w:hyperlink>
-        </w:p>
-        <w:p>
-          <w:pPr>
-            <w:pStyle w:val="20"/>
-            <w:tabs>
-              <w:tab w:val="right" w:leader="dot" w:pos="9628"/>
-            </w:tabs>
-            <w:rPr>
-              <w:rFonts w:asciiTheme="minorHAnsi" w:eastAsiaTheme="minorEastAsia" w:hAnsiTheme="minorHAnsi" w:cstheme="minorBidi"/>
-              <w:noProof/>
-              <w:kern w:val="0"/>
-              <w:sz w:val="22"/>
-              <w:szCs w:val="22"/>
-              <w:lang w:eastAsia="ru-RU" w:bidi="ar-SA"/>
-            </w:rPr>
-          </w:pPr>
-          <w:hyperlink w:anchor="_Toc466175595" w:history="1">
-            <w:r>
-              <w:rPr>
-                <w:rStyle w:val="af"/>
-                <w:rFonts w:cs="Times New Roman"/>
-                <w:noProof/>
-              </w:rPr>
-              <w:t>3.1. Трассировка печатной платы</w:t>
-            </w:r>
-            <w:r>
-              <w:rPr>
-                <w:noProof/>
-                <w:webHidden/>
-              </w:rPr>
-              <w:tab/>
-            </w:r>
-            <w:r>
-              <w:rPr>
-                <w:noProof/>
-                <w:webHidden/>
-              </w:rPr>
-              <w:fldChar w:fldCharType="begin"/>
-            </w:r>
-            <w:r>
-              <w:rPr>
-                <w:noProof/>
-                <w:webHidden/>
-              </w:rPr>
-              <w:instrText xml:space="preserve"> PAGEREF _Toc466175595 \h </w:instrText>
-            </w:r>
-            <w:r>
-              <w:rPr>
-                <w:noProof/>
-                <w:webHidden/>
-              </w:rPr>
-            </w:r>
-            <w:r>
-              <w:rPr>
-                <w:noProof/>
-                <w:webHidden/>
-              </w:rPr>
-              <w:fldChar w:fldCharType="separate"/>
-            </w:r>
-            <w:r>
-              <w:rPr>
-                <w:noProof/>
-                <w:webHidden/>
-              </w:rPr>
-              <w:t>8</w:t>
-            </w:r>
-            <w:r>
-              <w:rPr>
-                <w:noProof/>
-                <w:webHidden/>
-              </w:rPr>
-              <w:fldChar w:fldCharType="end"/>
-            </w:r>
-          </w:hyperlink>
-        </w:p>
-        <w:p>
-          <w:pPr>
-            <w:pStyle w:val="11"/>
-            <w:rPr>
-              <w:rFonts w:asciiTheme="minorHAnsi" w:eastAsiaTheme="minorEastAsia" w:hAnsiTheme="minorHAnsi" w:cstheme="minorBidi"/>
-              <w:noProof/>
-              <w:kern w:val="0"/>
-              <w:sz w:val="22"/>
-              <w:szCs w:val="22"/>
-              <w:lang w:eastAsia="ru-RU" w:bidi="ar-SA"/>
-            </w:rPr>
-          </w:pPr>
-          <w:hyperlink w:anchor="_Toc466175596" w:history="1">
-            <w:r>
-              <w:rPr>
-                <w:rStyle w:val="af"/>
-                <w:rFonts w:cs="Times New Roman"/>
-                <w:noProof/>
-              </w:rPr>
-              <w:t>4. Список литературы</w:t>
-            </w:r>
-            <w:r>
-              <w:rPr>
-                <w:noProof/>
-                <w:webHidden/>
-              </w:rPr>
-              <w:tab/>
-            </w:r>
-            <w:r>
-              <w:rPr>
-                <w:noProof/>
-                <w:webHidden/>
-              </w:rPr>
-              <w:fldChar w:fldCharType="begin"/>
-            </w:r>
-            <w:r>
-              <w:rPr>
-                <w:noProof/>
-                <w:webHidden/>
-              </w:rPr>
-              <w:instrText xml:space="preserve"> PAGEREF _Toc466175596 \h </w:instrText>
-            </w:r>
-            <w:r>
-              <w:rPr>
-                <w:noProof/>
-                <w:webHidden/>
-              </w:rPr>
-            </w:r>
-            <w:r>
-              <w:rPr>
-                <w:noProof/>
-                <w:webHidden/>
-              </w:rPr>
-              <w:fldChar w:fldCharType="separate"/>
-            </w:r>
-            <w:r>
-              <w:rPr>
-                <w:noProof/>
-                <w:webHidden/>
-              </w:rPr>
-              <w:t>9</w:t>
+              <w:t>10</w:t>
             </w:r>
             <w:r>
               <w:rPr>
@@ -1242,7 +1092,7 @@
           <w:rFonts w:ascii="Times New Roman" w:hAnsi="Times New Roman" w:cs="Times New Roman"/>
         </w:rPr>
       </w:pPr>
-      <w:bookmarkStart w:id="1" w:name="_Toc466175589"/>
+      <w:bookmarkStart w:id="0" w:name="_Toc466761569"/>
       <w:r>
         <w:rPr>
           <w:rFonts w:ascii="Times New Roman" w:hAnsi="Times New Roman" w:cs="Times New Roman"/>
@@ -1256,7 +1106,7 @@
         </w:rPr>
         <w:t>Техническое задание</w:t>
       </w:r>
-      <w:bookmarkEnd w:id="1"/>
+      <w:bookmarkEnd w:id="0"/>
     </w:p>
     <w:p>
       <w:pPr>
@@ -1386,7 +1236,7 @@
           <w:rFonts w:ascii="Times New Roman" w:hAnsi="Times New Roman" w:cs="Times New Roman"/>
         </w:rPr>
       </w:pPr>
-      <w:bookmarkStart w:id="2" w:name="_Toc466175590"/>
+      <w:bookmarkStart w:id="1" w:name="_Toc466761570"/>
       <w:r>
         <w:rPr>
           <w:rFonts w:ascii="Times New Roman" w:hAnsi="Times New Roman" w:cs="Times New Roman"/>
@@ -1403,358 +1253,980 @@
         <w:rPr>
           <w:rFonts w:ascii="Times New Roman" w:hAnsi="Times New Roman" w:cs="Times New Roman"/>
         </w:rPr>
-        <w:t>Описание устройства</w:t>
-      </w:r>
-      <w:bookmarkEnd w:id="2"/>
+        <w:t>Принципиальная схема, конструкторская документация</w:t>
+      </w:r>
+      <w:bookmarkEnd w:id="1"/>
     </w:p>
     <w:p>
       <w:pPr>
-        <w:pStyle w:val="2"/>
-        <w:rPr>
-          <w:rFonts w:ascii="Times New Roman" w:hAnsi="Times New Roman" w:cs="Times New Roman"/>
-        </w:rPr>
-      </w:pPr>
-      <w:bookmarkStart w:id="3" w:name="_Toc466175591"/>
-      <w:r>
-        <w:rPr>
-          <w:rFonts w:ascii="Times New Roman" w:hAnsi="Times New Roman" w:cs="Times New Roman"/>
-        </w:rPr>
-        <w:t>2</w:t>
-      </w:r>
-      <w:r>
-        <w:rPr>
-          <w:rFonts w:ascii="Times New Roman" w:hAnsi="Times New Roman" w:cs="Times New Roman"/>
-        </w:rPr>
-        <w:t xml:space="preserve">.1. </w:t>
-      </w:r>
-      <w:r>
-        <w:rPr>
-          <w:rFonts w:ascii="Times New Roman" w:hAnsi="Times New Roman" w:cs="Times New Roman"/>
-        </w:rPr>
-        <w:t>Назначение и принцип работы устройства</w:t>
-      </w:r>
-      <w:bookmarkEnd w:id="3"/>
+        <w:spacing w:line="276" w:lineRule="auto"/>
+        <w:ind w:firstLine="576"/>
+        <w:rPr>
+          <w:rFonts w:eastAsia="Microsoft YaHei" w:cs="Times New Roman"/>
+        </w:rPr>
+      </w:pPr>
     </w:p>
     <w:p>
       <w:pPr>
-        <w:pStyle w:val="Default"/>
-      </w:pPr>
+        <w:spacing w:line="276" w:lineRule="auto"/>
+        <w:ind w:firstLine="576"/>
+        <w:rPr>
+          <w:rFonts w:eastAsia="Microsoft YaHei" w:cs="Times New Roman"/>
+        </w:rPr>
+      </w:pPr>
+      <w:r>
+        <w:t>Руководствуясь правилам проектирования, типоразмер пассивных элементов схемы (резисторов и конденсаторов) был выбран как можно больший. Также, к</w:t>
+      </w:r>
+      <w:r>
+        <w:rPr>
+          <w:rFonts w:eastAsia="Microsoft YaHei" w:cs="Times New Roman"/>
+        </w:rPr>
+        <w:t xml:space="preserve"> разъемам питания генератора треугольной формы были присоединены </w:t>
+      </w:r>
+      <w:r>
+        <w:rPr>
+          <w:rFonts w:eastAsia="Microsoft YaHei" w:cs="Times New Roman"/>
+        </w:rPr>
+        <w:t>две пары керамических</w:t>
+      </w:r>
+      <w:r>
+        <w:rPr>
+          <w:rFonts w:eastAsia="Microsoft YaHei" w:cs="Times New Roman"/>
+        </w:rPr>
+        <w:t xml:space="preserve"> конденсато</w:t>
+      </w:r>
+      <w:r>
+        <w:rPr>
+          <w:rFonts w:eastAsia="Microsoft YaHei" w:cs="Times New Roman"/>
+        </w:rPr>
+        <w:t>ров</w:t>
+      </w:r>
+      <w:r>
+        <w:rPr>
+          <w:rFonts w:eastAsia="Microsoft YaHei" w:cs="Times New Roman"/>
+        </w:rPr>
+        <w:t xml:space="preserve"> </w:t>
+      </w:r>
+      <w:r>
+        <w:rPr>
+          <w:rFonts w:eastAsia="Microsoft YaHei" w:cs="Times New Roman"/>
+          <w:lang w:val="en-US"/>
+        </w:rPr>
+        <w:t>C</w:t>
+      </w:r>
+      <w:r>
+        <w:rPr>
+          <w:rFonts w:eastAsia="Microsoft YaHei" w:cs="Times New Roman"/>
+        </w:rPr>
+        <w:t xml:space="preserve">2, </w:t>
+      </w:r>
+      <w:r>
+        <w:rPr>
+          <w:rFonts w:eastAsia="Microsoft YaHei" w:cs="Times New Roman"/>
+          <w:lang w:val="en-US"/>
+        </w:rPr>
+        <w:t>C</w:t>
+      </w:r>
+      <w:r>
+        <w:rPr>
+          <w:rFonts w:eastAsia="Microsoft YaHei" w:cs="Times New Roman"/>
+        </w:rPr>
+        <w:t>3</w:t>
+      </w:r>
+      <w:r>
+        <w:rPr>
+          <w:rFonts w:eastAsia="Microsoft YaHei" w:cs="Times New Roman"/>
+        </w:rPr>
+        <w:t xml:space="preserve"> и </w:t>
+      </w:r>
+      <w:r>
+        <w:rPr>
+          <w:rFonts w:eastAsia="Microsoft YaHei" w:cs="Times New Roman"/>
+          <w:lang w:val="en-US"/>
+        </w:rPr>
+        <w:t>C</w:t>
+      </w:r>
+      <w:r>
+        <w:rPr>
+          <w:rFonts w:eastAsia="Microsoft YaHei" w:cs="Times New Roman"/>
+        </w:rPr>
+        <w:t xml:space="preserve">4, </w:t>
+      </w:r>
+      <w:r>
+        <w:rPr>
+          <w:rFonts w:eastAsia="Microsoft YaHei" w:cs="Times New Roman"/>
+          <w:lang w:val="en-US"/>
+        </w:rPr>
+        <w:t>C</w:t>
+      </w:r>
+      <w:r>
+        <w:rPr>
+          <w:rFonts w:eastAsia="Microsoft YaHei" w:cs="Times New Roman"/>
+        </w:rPr>
+        <w:t>5</w:t>
+      </w:r>
+      <w:r>
+        <w:rPr>
+          <w:rFonts w:eastAsia="Microsoft YaHei" w:cs="Times New Roman"/>
+        </w:rPr>
+        <w:t xml:space="preserve"> емкостью 100нФ. Они фильтруют питание и сокращают длину токовых контуров, уменьшая помехи в цепи заземления. </w:t>
+      </w:r>
     </w:p>
     <w:p>
       <w:pPr>
         <w:spacing w:line="276" w:lineRule="auto"/>
         <w:ind w:firstLine="576"/>
         <w:rPr>
-          <w:rFonts w:cs="Times New Roman"/>
-        </w:rPr>
-      </w:pPr>
-      <w:r>
-        <w:rPr>
-          <w:rFonts w:cs="Times New Roman"/>
-        </w:rPr>
-        <w:t>Генератор треугольных импульсов состоит из двух последовательно соединенных устройств: самого генератора и компаратора (Рис. 2.1). Компаратор генерирует прямоугольные импульсы (</w:t>
-      </w:r>
-      <w:r>
-        <w:rPr>
-          <w:rFonts w:cs="Times New Roman"/>
-          <w:lang w:val="en-US"/>
-        </w:rPr>
-        <w:t>U</w:t>
-      </w:r>
-      <w:r>
-        <w:rPr>
-          <w:rFonts w:cs="Times New Roman"/>
-          <w:vertAlign w:val="subscript"/>
-        </w:rPr>
-        <w:t>комп</w:t>
-      </w:r>
-      <w:r>
-        <w:rPr>
-          <w:rFonts w:cs="Times New Roman"/>
-        </w:rPr>
-        <w:t xml:space="preserve">), которые в свою очередь подаются на вход генератора треугольного напряжения. При </w:t>
-      </w:r>
-      <w:r>
-        <w:rPr>
-          <w:rFonts w:cs="Times New Roman"/>
-          <w:lang w:val="en-US"/>
-        </w:rPr>
-        <w:t>U</w:t>
-      </w:r>
-      <w:r>
-        <w:rPr>
-          <w:rFonts w:cs="Times New Roman"/>
-          <w:vertAlign w:val="subscript"/>
-        </w:rPr>
-        <w:t>комп</w:t>
-      </w:r>
-      <w:r>
-        <w:rPr>
-          <w:rFonts w:cs="Times New Roman"/>
-          <w:vertAlign w:val="subscript"/>
-        </w:rPr>
-        <w:t xml:space="preserve"> </w:t>
-      </w:r>
-      <w:r>
-        <w:rPr>
-          <w:rFonts w:cs="Times New Roman"/>
-        </w:rPr>
-        <w:t>= +</w:t>
-      </w:r>
-      <w:r>
-        <w:rPr>
-          <w:rFonts w:cs="Times New Roman"/>
-          <w:lang w:val="en-US"/>
-        </w:rPr>
-        <w:t>U</w:t>
-      </w:r>
-      <w:r>
-        <w:rPr>
-          <w:rFonts w:cs="Times New Roman"/>
-          <w:vertAlign w:val="subscript"/>
-        </w:rPr>
-        <w:t>нас</w:t>
-      </w:r>
-      <w:r>
-        <w:rPr>
-          <w:rFonts w:cs="Times New Roman"/>
-        </w:rPr>
-        <w:t xml:space="preserve"> на выходе генератора импульсов (</w:t>
-      </w:r>
-      <w:r>
-        <w:rPr>
-          <w:rFonts w:cs="Times New Roman"/>
-          <w:lang w:val="en-US"/>
-        </w:rPr>
-        <w:t>U</w:t>
-      </w:r>
-      <w:r>
-        <w:rPr>
-          <w:rFonts w:cs="Times New Roman"/>
-          <w:vertAlign w:val="subscript"/>
-        </w:rPr>
-        <w:t>лин</w:t>
-      </w:r>
-      <w:r>
-        <w:rPr>
-          <w:rFonts w:cs="Times New Roman"/>
-        </w:rPr>
-        <w:t xml:space="preserve">) наблюдается линейное падение напряжения от </w:t>
-      </w:r>
-      <w:r>
-        <w:rPr>
-          <w:rFonts w:cs="Times New Roman"/>
-        </w:rPr>
-        <w:t>U</w:t>
-      </w:r>
-      <w:r>
-        <w:rPr>
-          <w:rFonts w:cs="Times New Roman"/>
-          <w:vertAlign w:val="subscript"/>
-        </w:rPr>
-        <w:t>п.в</w:t>
-      </w:r>
-      <w:r>
-        <w:rPr>
-          <w:rFonts w:cs="Times New Roman"/>
-        </w:rPr>
-        <w:t xml:space="preserve"> до U</w:t>
-      </w:r>
-      <w:r>
-        <w:rPr>
-          <w:rFonts w:cs="Times New Roman"/>
-          <w:vertAlign w:val="subscript"/>
-        </w:rPr>
-        <w:t>п.н</w:t>
-      </w:r>
-      <w:r>
-        <w:rPr>
-          <w:rFonts w:cs="Times New Roman"/>
-        </w:rPr>
-        <w:t xml:space="preserve">. При </w:t>
-      </w:r>
-      <w:r>
-        <w:rPr>
-          <w:rFonts w:cs="Times New Roman"/>
-        </w:rPr>
-        <w:t>U</w:t>
-      </w:r>
-      <w:r>
-        <w:rPr>
-          <w:rFonts w:cs="Times New Roman"/>
-          <w:vertAlign w:val="subscript"/>
-        </w:rPr>
-        <w:t>комп</w:t>
-      </w:r>
-      <w:r>
-        <w:rPr>
-          <w:rFonts w:cs="Times New Roman"/>
-          <w:vertAlign w:val="subscript"/>
-        </w:rPr>
-        <w:t xml:space="preserve"> </w:t>
-      </w:r>
-      <w:r>
-        <w:rPr>
-          <w:rFonts w:cs="Times New Roman"/>
-        </w:rPr>
-        <w:t>= -</w:t>
-      </w:r>
-      <w:r>
-        <w:rPr>
-          <w:rFonts w:cs="Times New Roman"/>
-        </w:rPr>
-        <w:t>U</w:t>
-      </w:r>
-      <w:r>
-        <w:rPr>
-          <w:rFonts w:cs="Times New Roman"/>
-          <w:vertAlign w:val="subscript"/>
-        </w:rPr>
-        <w:t>нас</w:t>
-      </w:r>
-      <w:r>
-        <w:rPr>
-          <w:rFonts w:cs="Times New Roman"/>
-        </w:rPr>
-        <w:t xml:space="preserve"> наблюдается линейное повышение от</w:t>
-      </w:r>
-      <w:r>
-        <w:rPr>
-          <w:rFonts w:cs="Times New Roman"/>
-        </w:rPr>
-        <w:t xml:space="preserve"> U</w:t>
-      </w:r>
-      <w:r>
-        <w:rPr>
-          <w:rFonts w:cs="Times New Roman"/>
-          <w:vertAlign w:val="subscript"/>
-        </w:rPr>
-        <w:t>п.н</w:t>
-      </w:r>
-      <w:r>
-        <w:rPr>
-          <w:rFonts w:cs="Times New Roman"/>
-        </w:rPr>
-        <w:t xml:space="preserve"> до U</w:t>
-      </w:r>
-      <w:r>
-        <w:rPr>
-          <w:rFonts w:cs="Times New Roman"/>
-          <w:vertAlign w:val="subscript"/>
-        </w:rPr>
-        <w:t>п.в</w:t>
-      </w:r>
-      <w:r>
-        <w:rPr>
-          <w:rFonts w:cs="Times New Roman"/>
-        </w:rPr>
-        <w:t>.</w:t>
-      </w:r>
-      <w:r>
-        <w:rPr>
-          <w:rFonts w:cs="Times New Roman"/>
-        </w:rPr>
-        <w:t xml:space="preserve"> После этого выходное напряжение генератора </w:t>
-      </w:r>
-      <w:r>
-        <w:rPr>
-          <w:rFonts w:cs="Times New Roman"/>
-        </w:rPr>
-        <w:t>(</w:t>
-      </w:r>
-      <w:r>
-        <w:rPr>
-          <w:rFonts w:cs="Times New Roman"/>
-          <w:lang w:val="en-US"/>
-        </w:rPr>
-        <w:t>U</w:t>
-      </w:r>
-      <w:r>
-        <w:rPr>
-          <w:rFonts w:cs="Times New Roman"/>
-          <w:vertAlign w:val="subscript"/>
-        </w:rPr>
-        <w:t>лин</w:t>
-      </w:r>
-      <w:r>
-        <w:rPr>
-          <w:rFonts w:cs="Times New Roman"/>
-        </w:rPr>
-        <w:t xml:space="preserve">) </w:t>
-      </w:r>
-      <w:r>
-        <w:rPr>
-          <w:rFonts w:cs="Times New Roman"/>
-        </w:rPr>
-        <w:t xml:space="preserve">подается на вход компаратора, тем самым образуя замкнутую цепь. Таким образом, напряжение </w:t>
-      </w:r>
-      <w:r>
-        <w:rPr>
-          <w:rFonts w:cs="Times New Roman"/>
-          <w:lang w:val="en-US"/>
-        </w:rPr>
-        <w:t>U</w:t>
-      </w:r>
-      <w:r>
-        <w:rPr>
-          <w:rFonts w:cs="Times New Roman"/>
-          <w:vertAlign w:val="subscript"/>
-        </w:rPr>
-        <w:t>комп</w:t>
-      </w:r>
-      <w:r>
-        <w:rPr>
-          <w:rFonts w:cs="Times New Roman"/>
-        </w:rPr>
-        <w:t xml:space="preserve"> работает как ключ для схемы генератора треугольных импульсов, который заставляет переключаться между линейным падением и ростом напряжения, образуя при этом треугольные импульсы</w:t>
-      </w:r>
-      <w:r>
-        <w:rPr>
-          <w:rFonts w:cs="Times New Roman"/>
-        </w:rPr>
-        <w:t xml:space="preserve"> (Рис 2.2)</w:t>
-      </w:r>
-      <w:r>
-        <w:rPr>
-          <w:rFonts w:cs="Times New Roman"/>
-        </w:rPr>
-        <w:t>.</w:t>
+          <w:rFonts w:eastAsia="Microsoft YaHei" w:cs="Times New Roman"/>
+        </w:rPr>
+      </w:pPr>
+      <w:r>
+        <w:rPr>
+          <w:rFonts w:eastAsia="Microsoft YaHei" w:cs="Times New Roman"/>
+        </w:rPr>
+        <w:t>Рассмотрим</w:t>
+      </w:r>
+      <w:r>
+        <w:rPr>
+          <w:rFonts w:eastAsia="Microsoft YaHei" w:cs="Times New Roman"/>
+        </w:rPr>
+        <w:t xml:space="preserve"> назначение входов и выходов схемы:</w:t>
       </w:r>
     </w:p>
     <w:p>
       <w:pPr>
         <w:spacing w:line="276" w:lineRule="auto"/>
+        <w:ind w:firstLine="576"/>
+        <w:rPr>
+          <w:rFonts w:eastAsia="Microsoft YaHei" w:cs="Times New Roman"/>
+        </w:rPr>
+      </w:pPr>
+    </w:p>
+    <w:tbl>
+      <w:tblPr>
+        <w:tblStyle w:val="ac"/>
+        <w:tblW w:w="9692" w:type="dxa"/>
+        <w:jc w:val="center"/>
+        <w:tblLook w:val="04A0" w:firstRow="1" w:lastRow="0" w:firstColumn="1" w:lastColumn="0" w:noHBand="0" w:noVBand="1"/>
+      </w:tblPr>
+      <w:tblGrid>
+        <w:gridCol w:w="2124"/>
+        <w:gridCol w:w="1473"/>
+        <w:gridCol w:w="1417"/>
+        <w:gridCol w:w="4678"/>
+      </w:tblGrid>
+      <w:tr>
+        <w:trPr>
+          <w:jc w:val="center"/>
+        </w:trPr>
+        <w:tc>
+          <w:tcPr>
+            <w:tcW w:w="2124" w:type="dxa"/>
+            <w:vAlign w:val="center"/>
+          </w:tcPr>
+          <w:p>
+            <w:pPr>
+              <w:spacing w:line="276" w:lineRule="auto"/>
+              <w:jc w:val="center"/>
+              <w:rPr>
+                <w:rFonts w:eastAsia="Microsoft YaHei" w:cs="Times New Roman"/>
+              </w:rPr>
+            </w:pPr>
+            <w:r>
+              <w:rPr>
+                <w:rFonts w:eastAsia="Microsoft YaHei" w:cs="Times New Roman"/>
+              </w:rPr>
+              <w:t>Разъем</w:t>
+            </w:r>
+          </w:p>
+        </w:tc>
+        <w:tc>
+          <w:tcPr>
+            <w:tcW w:w="1473" w:type="dxa"/>
+            <w:vAlign w:val="center"/>
+          </w:tcPr>
+          <w:p>
+            <w:pPr>
+              <w:spacing w:line="276" w:lineRule="auto"/>
+              <w:jc w:val="center"/>
+              <w:rPr>
+                <w:rFonts w:eastAsia="Microsoft YaHei" w:cs="Times New Roman"/>
+              </w:rPr>
+            </w:pPr>
+            <w:r>
+              <w:rPr>
+                <w:rFonts w:eastAsia="Microsoft YaHei" w:cs="Times New Roman"/>
+              </w:rPr>
+              <w:t>Контакт</w:t>
+            </w:r>
+          </w:p>
+        </w:tc>
+        <w:tc>
+          <w:tcPr>
+            <w:tcW w:w="1417" w:type="dxa"/>
+            <w:vAlign w:val="center"/>
+          </w:tcPr>
+          <w:p>
+            <w:pPr>
+              <w:spacing w:line="276" w:lineRule="auto"/>
+              <w:jc w:val="center"/>
+              <w:rPr>
+                <w:rFonts w:eastAsia="Microsoft YaHei" w:cs="Times New Roman"/>
+              </w:rPr>
+            </w:pPr>
+            <w:r>
+              <w:rPr>
+                <w:rFonts w:eastAsia="Microsoft YaHei" w:cs="Times New Roman"/>
+              </w:rPr>
+              <w:t>Мнемоника</w:t>
+            </w:r>
+          </w:p>
+        </w:tc>
+        <w:tc>
+          <w:tcPr>
+            <w:tcW w:w="4678" w:type="dxa"/>
+            <w:vAlign w:val="center"/>
+          </w:tcPr>
+          <w:p>
+            <w:pPr>
+              <w:spacing w:line="276" w:lineRule="auto"/>
+              <w:jc w:val="center"/>
+              <w:rPr>
+                <w:rFonts w:eastAsia="Microsoft YaHei" w:cs="Times New Roman"/>
+              </w:rPr>
+            </w:pPr>
+            <w:r>
+              <w:rPr>
+                <w:rFonts w:eastAsia="Microsoft YaHei" w:cs="Times New Roman"/>
+              </w:rPr>
+              <w:t>Описание</w:t>
+            </w:r>
+          </w:p>
+        </w:tc>
+      </w:tr>
+      <w:tr>
+        <w:trPr>
+          <w:jc w:val="center"/>
+        </w:trPr>
+        <w:tc>
+          <w:tcPr>
+            <w:tcW w:w="2124" w:type="dxa"/>
+            <w:vMerge w:val="restart"/>
+            <w:vAlign w:val="center"/>
+          </w:tcPr>
+          <w:p>
+            <w:pPr>
+              <w:spacing w:line="276" w:lineRule="auto"/>
+              <w:jc w:val="center"/>
+              <w:rPr>
+                <w:rFonts w:eastAsia="Microsoft YaHei" w:cs="Times New Roman"/>
+                <w:lang w:val="en-US"/>
+              </w:rPr>
+            </w:pPr>
+            <w:r>
+              <w:rPr>
+                <w:rFonts w:eastAsia="Microsoft YaHei" w:cs="Times New Roman"/>
+                <w:lang w:val="en-US"/>
+              </w:rPr>
+              <w:t>X1</w:t>
+            </w:r>
+          </w:p>
+        </w:tc>
+        <w:tc>
+          <w:tcPr>
+            <w:tcW w:w="1473" w:type="dxa"/>
+            <w:vAlign w:val="center"/>
+          </w:tcPr>
+          <w:p>
+            <w:pPr>
+              <w:spacing w:line="276" w:lineRule="auto"/>
+              <w:jc w:val="center"/>
+              <w:rPr>
+                <w:rFonts w:eastAsia="Microsoft YaHei" w:cs="Times New Roman"/>
+                <w:lang w:val="en-US"/>
+              </w:rPr>
+            </w:pPr>
+            <w:r>
+              <w:rPr>
+                <w:rFonts w:eastAsia="Microsoft YaHei" w:cs="Times New Roman"/>
+                <w:lang w:val="en-US"/>
+              </w:rPr>
+              <w:t>X1-1</w:t>
+            </w:r>
+          </w:p>
+        </w:tc>
+        <w:tc>
+          <w:tcPr>
+            <w:tcW w:w="1417" w:type="dxa"/>
+            <w:vAlign w:val="center"/>
+          </w:tcPr>
+          <w:p>
+            <w:pPr>
+              <w:spacing w:line="276" w:lineRule="auto"/>
+              <w:jc w:val="center"/>
+              <w:rPr>
+                <w:rFonts w:eastAsia="Microsoft YaHei" w:cs="Times New Roman"/>
+                <w:lang w:val="en-US"/>
+              </w:rPr>
+            </w:pPr>
+            <w:r>
+              <w:rPr>
+                <w:rFonts w:eastAsia="Microsoft YaHei" w:cs="Times New Roman"/>
+                <w:lang w:val="en-US"/>
+              </w:rPr>
+              <w:t>V-</w:t>
+            </w:r>
+          </w:p>
+        </w:tc>
+        <w:tc>
+          <w:tcPr>
+            <w:tcW w:w="4678" w:type="dxa"/>
+            <w:vAlign w:val="center"/>
+          </w:tcPr>
+          <w:p>
+            <w:pPr>
+              <w:spacing w:line="276" w:lineRule="auto"/>
+              <w:jc w:val="center"/>
+              <w:rPr>
+                <w:rFonts w:eastAsia="Microsoft YaHei" w:cs="Times New Roman"/>
+              </w:rPr>
+            </w:pPr>
+            <w:r>
+              <w:rPr>
+                <w:rFonts w:eastAsia="Microsoft YaHei" w:cs="Times New Roman"/>
+              </w:rPr>
+              <w:t xml:space="preserve">Напряжение питания инверсных входов операционных усилителей </w:t>
+            </w:r>
+            <w:r>
+              <w:rPr>
+                <w:rFonts w:eastAsia="Microsoft YaHei" w:cs="Times New Roman"/>
+                <w:lang w:val="en-US"/>
+              </w:rPr>
+              <w:t>D</w:t>
+            </w:r>
+            <w:r>
+              <w:rPr>
+                <w:rFonts w:eastAsia="Microsoft YaHei" w:cs="Times New Roman"/>
+              </w:rPr>
+              <w:t xml:space="preserve">1, </w:t>
+            </w:r>
+            <w:r>
+              <w:rPr>
+                <w:rFonts w:eastAsia="Microsoft YaHei" w:cs="Times New Roman"/>
+                <w:lang w:val="en-US"/>
+              </w:rPr>
+              <w:t>D</w:t>
+            </w:r>
+            <w:r>
+              <w:rPr>
+                <w:rFonts w:eastAsia="Microsoft YaHei" w:cs="Times New Roman"/>
+              </w:rPr>
+              <w:t>2</w:t>
+            </w:r>
+          </w:p>
+        </w:tc>
+      </w:tr>
+      <w:tr>
+        <w:trPr>
+          <w:jc w:val="center"/>
+        </w:trPr>
+        <w:tc>
+          <w:tcPr>
+            <w:tcW w:w="2124" w:type="dxa"/>
+            <w:vMerge/>
+            <w:vAlign w:val="center"/>
+          </w:tcPr>
+          <w:p>
+            <w:pPr>
+              <w:spacing w:line="276" w:lineRule="auto"/>
+              <w:jc w:val="center"/>
+              <w:rPr>
+                <w:rFonts w:eastAsia="Microsoft YaHei" w:cs="Times New Roman"/>
+              </w:rPr>
+            </w:pPr>
+          </w:p>
+        </w:tc>
+        <w:tc>
+          <w:tcPr>
+            <w:tcW w:w="1473" w:type="dxa"/>
+            <w:vAlign w:val="center"/>
+          </w:tcPr>
+          <w:p>
+            <w:pPr>
+              <w:spacing w:line="276" w:lineRule="auto"/>
+              <w:jc w:val="center"/>
+              <w:rPr>
+                <w:rFonts w:eastAsia="Microsoft YaHei" w:cs="Times New Roman"/>
+              </w:rPr>
+            </w:pPr>
+            <w:r>
+              <w:rPr>
+                <w:rFonts w:eastAsia="Microsoft YaHei" w:cs="Times New Roman"/>
+                <w:lang w:val="en-US"/>
+              </w:rPr>
+              <w:t>X1-2</w:t>
+            </w:r>
+          </w:p>
+        </w:tc>
+        <w:tc>
+          <w:tcPr>
+            <w:tcW w:w="1417" w:type="dxa"/>
+            <w:vAlign w:val="center"/>
+          </w:tcPr>
+          <w:p>
+            <w:pPr>
+              <w:spacing w:line="276" w:lineRule="auto"/>
+              <w:jc w:val="center"/>
+              <w:rPr>
+                <w:rFonts w:eastAsia="Microsoft YaHei" w:cs="Times New Roman"/>
+                <w:lang w:val="en-US"/>
+              </w:rPr>
+            </w:pPr>
+            <w:r>
+              <w:rPr>
+                <w:rFonts w:eastAsia="Microsoft YaHei" w:cs="Times New Roman"/>
+                <w:lang w:val="en-US"/>
+              </w:rPr>
+              <w:t>V+</w:t>
+            </w:r>
+          </w:p>
+        </w:tc>
+        <w:tc>
+          <w:tcPr>
+            <w:tcW w:w="4678" w:type="dxa"/>
+            <w:vAlign w:val="center"/>
+          </w:tcPr>
+          <w:p>
+            <w:pPr>
+              <w:spacing w:line="276" w:lineRule="auto"/>
+              <w:jc w:val="center"/>
+              <w:rPr>
+                <w:rFonts w:eastAsia="Microsoft YaHei" w:cs="Times New Roman"/>
+              </w:rPr>
+            </w:pPr>
+            <w:r>
+              <w:rPr>
+                <w:rFonts w:eastAsia="Microsoft YaHei" w:cs="Times New Roman"/>
+              </w:rPr>
+              <w:t xml:space="preserve">Напряжение питания неинверсных входов операционных усилителей </w:t>
+            </w:r>
+            <w:r>
+              <w:rPr>
+                <w:rFonts w:eastAsia="Microsoft YaHei" w:cs="Times New Roman"/>
+                <w:lang w:val="en-US"/>
+              </w:rPr>
+              <w:t>D</w:t>
+            </w:r>
+            <w:r>
+              <w:rPr>
+                <w:rFonts w:eastAsia="Microsoft YaHei" w:cs="Times New Roman"/>
+              </w:rPr>
+              <w:t xml:space="preserve">1, </w:t>
+            </w:r>
+            <w:r>
+              <w:rPr>
+                <w:rFonts w:eastAsia="Microsoft YaHei" w:cs="Times New Roman"/>
+                <w:lang w:val="en-US"/>
+              </w:rPr>
+              <w:t>D</w:t>
+            </w:r>
+            <w:r>
+              <w:rPr>
+                <w:rFonts w:eastAsia="Microsoft YaHei" w:cs="Times New Roman"/>
+              </w:rPr>
+              <w:t>2</w:t>
+            </w:r>
+          </w:p>
+        </w:tc>
+      </w:tr>
+      <w:tr>
+        <w:trPr>
+          <w:jc w:val="center"/>
+        </w:trPr>
+        <w:tc>
+          <w:tcPr>
+            <w:tcW w:w="2124" w:type="dxa"/>
+            <w:vMerge/>
+            <w:vAlign w:val="center"/>
+          </w:tcPr>
+          <w:p>
+            <w:pPr>
+              <w:spacing w:line="276" w:lineRule="auto"/>
+              <w:jc w:val="center"/>
+              <w:rPr>
+                <w:rFonts w:eastAsia="Microsoft YaHei" w:cs="Times New Roman"/>
+              </w:rPr>
+            </w:pPr>
+          </w:p>
+        </w:tc>
+        <w:tc>
+          <w:tcPr>
+            <w:tcW w:w="1473" w:type="dxa"/>
+            <w:vAlign w:val="center"/>
+          </w:tcPr>
+          <w:p>
+            <w:pPr>
+              <w:spacing w:line="276" w:lineRule="auto"/>
+              <w:jc w:val="center"/>
+              <w:rPr>
+                <w:rFonts w:eastAsia="Microsoft YaHei" w:cs="Times New Roman"/>
+              </w:rPr>
+            </w:pPr>
+            <w:r>
+              <w:rPr>
+                <w:rFonts w:eastAsia="Microsoft YaHei" w:cs="Times New Roman"/>
+                <w:lang w:val="en-US"/>
+              </w:rPr>
+              <w:t>X1-3</w:t>
+            </w:r>
+          </w:p>
+        </w:tc>
+        <w:tc>
+          <w:tcPr>
+            <w:tcW w:w="1417" w:type="dxa"/>
+            <w:vAlign w:val="center"/>
+          </w:tcPr>
+          <w:p>
+            <w:pPr>
+              <w:spacing w:line="276" w:lineRule="auto"/>
+              <w:jc w:val="center"/>
+              <w:rPr>
+                <w:rFonts w:eastAsia="Microsoft YaHei" w:cs="Times New Roman"/>
+                <w:lang w:val="en-US"/>
+              </w:rPr>
+            </w:pPr>
+            <w:r>
+              <w:rPr>
+                <w:rFonts w:eastAsia="Microsoft YaHei" w:cs="Times New Roman"/>
+                <w:lang w:val="en-US"/>
+              </w:rPr>
+              <w:t>GND</w:t>
+            </w:r>
+          </w:p>
+        </w:tc>
+        <w:tc>
+          <w:tcPr>
+            <w:tcW w:w="4678" w:type="dxa"/>
+            <w:vAlign w:val="center"/>
+          </w:tcPr>
+          <w:p>
+            <w:pPr>
+              <w:spacing w:line="276" w:lineRule="auto"/>
+              <w:jc w:val="center"/>
+              <w:rPr>
+                <w:rFonts w:eastAsia="Microsoft YaHei" w:cs="Times New Roman"/>
+              </w:rPr>
+            </w:pPr>
+            <w:r>
+              <w:rPr>
+                <w:rFonts w:eastAsia="Microsoft YaHei" w:cs="Times New Roman"/>
+              </w:rPr>
+              <w:t>Земля</w:t>
+            </w:r>
+          </w:p>
+        </w:tc>
+      </w:tr>
+      <w:tr>
+        <w:trPr>
+          <w:jc w:val="center"/>
+        </w:trPr>
+        <w:tc>
+          <w:tcPr>
+            <w:tcW w:w="2124" w:type="dxa"/>
+            <w:vMerge w:val="restart"/>
+            <w:vAlign w:val="center"/>
+          </w:tcPr>
+          <w:p>
+            <w:pPr>
+              <w:spacing w:line="276" w:lineRule="auto"/>
+              <w:jc w:val="center"/>
+              <w:rPr>
+                <w:rFonts w:eastAsia="Microsoft YaHei" w:cs="Times New Roman"/>
+              </w:rPr>
+            </w:pPr>
+            <w:r>
+              <w:rPr>
+                <w:rFonts w:eastAsia="Microsoft YaHei" w:cs="Times New Roman"/>
+                <w:lang w:val="en-US"/>
+              </w:rPr>
+              <w:t>X</w:t>
+            </w:r>
+            <w:r>
+              <w:rPr>
+                <w:rFonts w:eastAsia="Microsoft YaHei" w:cs="Times New Roman"/>
+              </w:rPr>
+              <w:t>2</w:t>
+            </w:r>
+          </w:p>
+        </w:tc>
+        <w:tc>
+          <w:tcPr>
+            <w:tcW w:w="1473" w:type="dxa"/>
+            <w:vAlign w:val="center"/>
+          </w:tcPr>
+          <w:p>
+            <w:pPr>
+              <w:spacing w:line="276" w:lineRule="auto"/>
+              <w:jc w:val="center"/>
+              <w:rPr>
+                <w:rFonts w:eastAsia="Microsoft YaHei" w:cs="Times New Roman"/>
+              </w:rPr>
+            </w:pPr>
+            <w:r>
+              <w:rPr>
+                <w:rFonts w:eastAsia="Microsoft YaHei" w:cs="Times New Roman"/>
+                <w:lang w:val="en-US"/>
+              </w:rPr>
+              <w:t>X</w:t>
+            </w:r>
+            <w:r>
+              <w:rPr>
+                <w:rFonts w:eastAsia="Microsoft YaHei" w:cs="Times New Roman"/>
+              </w:rPr>
+              <w:t>2</w:t>
+            </w:r>
+            <w:r>
+              <w:rPr>
+                <w:rFonts w:eastAsia="Microsoft YaHei" w:cs="Times New Roman"/>
+                <w:lang w:val="en-US"/>
+              </w:rPr>
+              <w:t>-1</w:t>
+            </w:r>
+          </w:p>
+        </w:tc>
+        <w:tc>
+          <w:tcPr>
+            <w:tcW w:w="1417" w:type="dxa"/>
+            <w:vAlign w:val="center"/>
+          </w:tcPr>
+          <w:p>
+            <w:pPr>
+              <w:spacing w:line="276" w:lineRule="auto"/>
+              <w:jc w:val="center"/>
+              <w:rPr>
+                <w:rFonts w:eastAsia="Microsoft YaHei" w:cs="Times New Roman"/>
+                <w:lang w:val="en-US"/>
+              </w:rPr>
+            </w:pPr>
+            <w:r>
+              <w:rPr>
+                <w:rFonts w:eastAsia="Microsoft YaHei" w:cs="Times New Roman"/>
+                <w:lang w:val="en-US"/>
+              </w:rPr>
+              <w:t>TRI</w:t>
+            </w:r>
+          </w:p>
+        </w:tc>
+        <w:tc>
+          <w:tcPr>
+            <w:tcW w:w="4678" w:type="dxa"/>
+            <w:vAlign w:val="center"/>
+          </w:tcPr>
+          <w:p>
+            <w:pPr>
+              <w:spacing w:line="276" w:lineRule="auto"/>
+              <w:jc w:val="center"/>
+              <w:rPr>
+                <w:rFonts w:eastAsia="Microsoft YaHei" w:cs="Times New Roman"/>
+              </w:rPr>
+            </w:pPr>
+            <w:r>
+              <w:rPr>
+                <w:rFonts w:eastAsia="Microsoft YaHei" w:cs="Times New Roman"/>
+              </w:rPr>
+              <w:t>Результирующее напряжение треугольной формы</w:t>
+            </w:r>
+          </w:p>
+        </w:tc>
+      </w:tr>
+      <w:tr>
+        <w:trPr>
+          <w:jc w:val="center"/>
+        </w:trPr>
+        <w:tc>
+          <w:tcPr>
+            <w:tcW w:w="2124" w:type="dxa"/>
+            <w:vMerge/>
+            <w:vAlign w:val="center"/>
+          </w:tcPr>
+          <w:p>
+            <w:pPr>
+              <w:spacing w:line="276" w:lineRule="auto"/>
+              <w:jc w:val="center"/>
+              <w:rPr>
+                <w:rFonts w:eastAsia="Microsoft YaHei" w:cs="Times New Roman"/>
+              </w:rPr>
+            </w:pPr>
+          </w:p>
+        </w:tc>
+        <w:tc>
+          <w:tcPr>
+            <w:tcW w:w="1473" w:type="dxa"/>
+            <w:vAlign w:val="center"/>
+          </w:tcPr>
+          <w:p>
+            <w:pPr>
+              <w:spacing w:line="276" w:lineRule="auto"/>
+              <w:jc w:val="center"/>
+              <w:rPr>
+                <w:rFonts w:eastAsia="Microsoft YaHei" w:cs="Times New Roman"/>
+              </w:rPr>
+            </w:pPr>
+            <w:r>
+              <w:rPr>
+                <w:rFonts w:eastAsia="Microsoft YaHei" w:cs="Times New Roman"/>
+                <w:lang w:val="en-US"/>
+              </w:rPr>
+              <w:t>X</w:t>
+            </w:r>
+            <w:r>
+              <w:rPr>
+                <w:rFonts w:eastAsia="Microsoft YaHei" w:cs="Times New Roman"/>
+              </w:rPr>
+              <w:t>2</w:t>
+            </w:r>
+            <w:r>
+              <w:rPr>
+                <w:rFonts w:eastAsia="Microsoft YaHei" w:cs="Times New Roman"/>
+                <w:lang w:val="en-US"/>
+              </w:rPr>
+              <w:t>-2</w:t>
+            </w:r>
+          </w:p>
+        </w:tc>
+        <w:tc>
+          <w:tcPr>
+            <w:tcW w:w="1417" w:type="dxa"/>
+            <w:vAlign w:val="center"/>
+          </w:tcPr>
+          <w:p>
+            <w:pPr>
+              <w:spacing w:line="276" w:lineRule="auto"/>
+              <w:jc w:val="center"/>
+              <w:rPr>
+                <w:rFonts w:eastAsia="Microsoft YaHei" w:cs="Times New Roman"/>
+                <w:lang w:val="en-US"/>
+              </w:rPr>
+            </w:pPr>
+            <w:r>
+              <w:rPr>
+                <w:rFonts w:eastAsia="Microsoft YaHei" w:cs="Times New Roman"/>
+                <w:lang w:val="en-US"/>
+              </w:rPr>
+              <w:t>COMP</w:t>
+            </w:r>
+          </w:p>
+        </w:tc>
+        <w:tc>
+          <w:tcPr>
+            <w:tcW w:w="4678" w:type="dxa"/>
+            <w:vAlign w:val="center"/>
+          </w:tcPr>
+          <w:p>
+            <w:pPr>
+              <w:spacing w:line="276" w:lineRule="auto"/>
+              <w:jc w:val="center"/>
+              <w:rPr>
+                <w:rFonts w:eastAsia="Microsoft YaHei" w:cs="Times New Roman"/>
+              </w:rPr>
+            </w:pPr>
+            <w:r>
+              <w:rPr>
+                <w:rFonts w:eastAsia="Microsoft YaHei" w:cs="Times New Roman"/>
+              </w:rPr>
+              <w:t>Прямоугольный сигнал с выхода компаратора</w:t>
+            </w:r>
+          </w:p>
+        </w:tc>
+      </w:tr>
+      <w:tr>
+        <w:trPr>
+          <w:jc w:val="center"/>
+        </w:trPr>
+        <w:tc>
+          <w:tcPr>
+            <w:tcW w:w="2124" w:type="dxa"/>
+            <w:vMerge/>
+            <w:vAlign w:val="center"/>
+          </w:tcPr>
+          <w:p>
+            <w:pPr>
+              <w:spacing w:line="276" w:lineRule="auto"/>
+              <w:jc w:val="center"/>
+              <w:rPr>
+                <w:rFonts w:eastAsia="Microsoft YaHei" w:cs="Times New Roman"/>
+              </w:rPr>
+            </w:pPr>
+          </w:p>
+        </w:tc>
+        <w:tc>
+          <w:tcPr>
+            <w:tcW w:w="1473" w:type="dxa"/>
+            <w:vAlign w:val="center"/>
+          </w:tcPr>
+          <w:p>
+            <w:pPr>
+              <w:spacing w:line="276" w:lineRule="auto"/>
+              <w:jc w:val="center"/>
+              <w:rPr>
+                <w:rFonts w:eastAsia="Microsoft YaHei" w:cs="Times New Roman"/>
+              </w:rPr>
+            </w:pPr>
+            <w:r>
+              <w:rPr>
+                <w:rFonts w:eastAsia="Microsoft YaHei" w:cs="Times New Roman"/>
+                <w:lang w:val="en-US"/>
+              </w:rPr>
+              <w:t>X</w:t>
+            </w:r>
+            <w:r>
+              <w:rPr>
+                <w:rFonts w:eastAsia="Microsoft YaHei" w:cs="Times New Roman"/>
+              </w:rPr>
+              <w:t>2</w:t>
+            </w:r>
+            <w:r>
+              <w:rPr>
+                <w:rFonts w:eastAsia="Microsoft YaHei" w:cs="Times New Roman"/>
+                <w:lang w:val="en-US"/>
+              </w:rPr>
+              <w:t>-3</w:t>
+            </w:r>
+          </w:p>
+        </w:tc>
+        <w:tc>
+          <w:tcPr>
+            <w:tcW w:w="1417" w:type="dxa"/>
+            <w:vAlign w:val="center"/>
+          </w:tcPr>
+          <w:p>
+            <w:pPr>
+              <w:spacing w:line="276" w:lineRule="auto"/>
+              <w:jc w:val="center"/>
+              <w:rPr>
+                <w:rFonts w:eastAsia="Microsoft YaHei" w:cs="Times New Roman"/>
+                <w:lang w:val="en-US"/>
+              </w:rPr>
+            </w:pPr>
+            <w:r>
+              <w:rPr>
+                <w:rFonts w:eastAsia="Microsoft YaHei" w:cs="Times New Roman"/>
+                <w:lang w:val="en-US"/>
+              </w:rPr>
+              <w:t>GND</w:t>
+            </w:r>
+          </w:p>
+        </w:tc>
+        <w:tc>
+          <w:tcPr>
+            <w:tcW w:w="4678" w:type="dxa"/>
+            <w:vAlign w:val="center"/>
+          </w:tcPr>
+          <w:p>
+            <w:pPr>
+              <w:spacing w:line="276" w:lineRule="auto"/>
+              <w:jc w:val="center"/>
+              <w:rPr>
+                <w:rFonts w:eastAsia="Microsoft YaHei" w:cs="Times New Roman"/>
+              </w:rPr>
+            </w:pPr>
+            <w:r>
+              <w:rPr>
+                <w:rFonts w:eastAsia="Microsoft YaHei" w:cs="Times New Roman"/>
+              </w:rPr>
+              <w:t>Земля</w:t>
+            </w:r>
+          </w:p>
+        </w:tc>
+      </w:tr>
+    </w:tbl>
+    <w:p>
+      <w:pPr>
+        <w:spacing w:before="120" w:line="276" w:lineRule="auto"/>
+        <w:jc w:val="center"/>
+        <w:rPr>
+          <w:rFonts w:eastAsia="Microsoft YaHei" w:cs="Times New Roman"/>
+        </w:rPr>
+      </w:pPr>
+      <w:r>
+        <w:t>Табл</w:t>
+      </w:r>
+      <w:r>
+        <w:t>.</w:t>
+      </w:r>
+      <w:r>
+        <w:t xml:space="preserve"> 2.1</w:t>
+      </w:r>
+      <w:r>
+        <w:t>. Назначение выводов схемы</w:t>
+      </w:r>
+    </w:p>
+    <w:p>
+      <w:pPr>
+        <w:spacing w:line="276" w:lineRule="auto"/>
+      </w:pPr>
+    </w:p>
+    <w:p>
+      <w:pPr>
+        <w:spacing w:line="276" w:lineRule="auto"/>
+        <w:sectPr>
+          <w:footerReference w:type="default" r:id="rId8"/>
+          <w:pgSz w:w="11906" w:h="16838" w:code="9"/>
+          <w:pgMar w:top="1134" w:right="1134" w:bottom="1134" w:left="1134" w:header="720" w:footer="720" w:gutter="0"/>
+          <w:cols w:space="720"/>
+          <w:titlePg/>
+          <w:docGrid w:linePitch="600" w:charSpace="32768"/>
+        </w:sectPr>
+      </w:pPr>
+    </w:p>
+    <w:p>
+      <w:pPr>
+        <w:spacing w:line="276" w:lineRule="auto"/>
+        <w:ind w:firstLine="567"/>
         <w:jc w:val="both"/>
         <w:rPr>
           <w:rFonts w:cs="Times New Roman"/>
         </w:rPr>
       </w:pPr>
-      <w:r>
-        <w:rPr>
+    </w:p>
+    <w:p>
+      <w:pPr>
+        <w:spacing w:line="276" w:lineRule="auto"/>
+        <w:ind w:firstLine="567"/>
+        <w:jc w:val="both"/>
+        <w:rPr>
+          <w:rFonts w:cs="Times New Roman"/>
+        </w:rPr>
+      </w:pPr>
+    </w:p>
+    <w:p>
+      <w:pPr>
+        <w:spacing w:line="276" w:lineRule="auto"/>
+        <w:ind w:firstLine="567"/>
+        <w:jc w:val="both"/>
+        <w:rPr>
+          <w:rFonts w:cs="Times New Roman"/>
+        </w:rPr>
+      </w:pPr>
+      <w:r>
+        <w:rPr>
+          <w:rFonts w:cs="Times New Roman"/>
           <w:noProof/>
           <w:lang w:eastAsia="ru-RU" w:bidi="ar-SA"/>
         </w:rPr>
         <w:drawing>
-          <wp:anchor distT="0" distB="0" distL="114300" distR="114300" simplePos="0" relativeHeight="251704320" behindDoc="1" locked="0" layoutInCell="1" allowOverlap="1" wp14:anchorId="3AE72434" wp14:editId="5064BCA0">
+          <wp:anchor distT="0" distB="0" distL="114300" distR="114300" simplePos="0" relativeHeight="251665408" behindDoc="0" locked="0" layoutInCell="1" allowOverlap="1" wp14:anchorId="659B254E" wp14:editId="0BF32164">
             <wp:simplePos x="0" y="0"/>
             <wp:positionH relativeFrom="column">
-              <wp:posOffset>146685</wp:posOffset>
+              <wp:posOffset>-494665</wp:posOffset>
             </wp:positionH>
             <wp:positionV relativeFrom="paragraph">
-              <wp:posOffset>342900</wp:posOffset>
+              <wp:posOffset>277495</wp:posOffset>
             </wp:positionV>
-            <wp:extent cx="6124575" cy="3146425"/>
-            <wp:effectExtent l="0" t="0" r="9525" b="0"/>
-            <wp:wrapTight wrapText="bothSides">
-              <wp:wrapPolygon edited="0">
-                <wp:start x="0" y="0"/>
-                <wp:lineTo x="0" y="21447"/>
-                <wp:lineTo x="21566" y="21447"/>
-                <wp:lineTo x="21566" y="0"/>
-                <wp:lineTo x="0" y="0"/>
-              </wp:wrapPolygon>
-            </wp:wrapTight>
-            <wp:docPr id="27" name="Рисунок 27"/>
+            <wp:extent cx="7103110" cy="3075305"/>
+            <wp:effectExtent l="0" t="0" r="2540" b="0"/>
+            <wp:wrapTopAndBottom/>
+            <wp:docPr id="1" name="Рисунок 1"/>
             <wp:cNvGraphicFramePr>
               <a:graphicFrameLocks xmlns:a="http://schemas.openxmlformats.org/drawingml/2006/main" noChangeAspect="1"/>
             </wp:cNvGraphicFramePr>
@@ -1762,13 +2234,13 @@
               <a:graphicData uri="http://schemas.openxmlformats.org/drawingml/2006/picture">
                 <pic:pic xmlns:pic="http://schemas.openxmlformats.org/drawingml/2006/picture">
                   <pic:nvPicPr>
-                    <pic:cNvPr id="0" name="Picture 14"/>
+                    <pic:cNvPr id="0" name="Picture 12"/>
                     <pic:cNvPicPr>
                       <a:picLocks noChangeAspect="1" noChangeArrowheads="1"/>
                     </pic:cNvPicPr>
                   </pic:nvPicPr>
                   <pic:blipFill>
-                    <a:blip r:embed="rId8">
+                    <a:blip r:embed="rId9">
                       <a:extLst>
                         <a:ext uri="{28A0092B-C50C-407E-A947-70E740481C1C}">
                           <a14:useLocalDpi xmlns:a14="http://schemas.microsoft.com/office/drawing/2010/main" val="0"/>
@@ -1783,7 +2255,7 @@
                   <pic:spPr bwMode="auto">
                     <a:xfrm>
                       <a:off x="0" y="0"/>
-                      <a:ext cx="6124575" cy="3146425"/>
+                      <a:ext cx="7103110" cy="3075305"/>
                     </a:xfrm>
                     <a:prstGeom prst="rect">
                       <a:avLst/>
@@ -1805,1231 +2277,6 @@
           </wp:anchor>
         </w:drawing>
       </w:r>
-    </w:p>
-    <w:p>
-      <w:pPr>
-        <w:spacing w:line="276" w:lineRule="auto"/>
-        <w:ind w:firstLine="576"/>
-        <w:jc w:val="center"/>
-      </w:pPr>
-      <w:r>
-        <w:t>Рис.</w:t>
-      </w:r>
-      <w:r>
-        <w:t xml:space="preserve"> </w:t>
-      </w:r>
-      <w:r>
-        <w:t>2.</w:t>
-      </w:r>
-      <w:r>
-        <w:fldChar w:fldCharType="begin"/>
-      </w:r>
-      <w:r>
-        <w:instrText xml:space="preserve"> SEQ Рис._ \* ARABIC </w:instrText>
-      </w:r>
-      <w:r>
-        <w:fldChar w:fldCharType="separate"/>
-      </w:r>
-      <w:r>
-        <w:rPr>
-          <w:noProof/>
-        </w:rPr>
-        <w:t>1</w:t>
-      </w:r>
-      <w:r>
-        <w:fldChar w:fldCharType="end"/>
-      </w:r>
-      <w:r>
-        <w:t>. Генератор напряжения треугольной формы</w:t>
-      </w:r>
-    </w:p>
-    <w:p>
-      <w:pPr>
-        <w:spacing w:line="276" w:lineRule="auto"/>
-        <w:ind w:firstLine="576"/>
-        <w:jc w:val="center"/>
-        <w:rPr>
-          <w:rFonts w:cs="Times New Roman"/>
-        </w:rPr>
-      </w:pPr>
-    </w:p>
-    <w:p>
-      <w:pPr>
-        <w:spacing w:line="276" w:lineRule="auto"/>
-        <w:ind w:firstLine="567"/>
-        <w:rPr>
-          <w:rFonts w:cs="Times New Roman"/>
-        </w:rPr>
-      </w:pPr>
-      <w:r>
-        <w:rPr>
-          <w:rFonts w:cs="Times New Roman"/>
-        </w:rPr>
-        <w:lastRenderedPageBreak/>
-        <w:t>Было</w:t>
-      </w:r>
-      <w:r>
-        <w:rPr>
-          <w:rFonts w:cs="Times New Roman"/>
-        </w:rPr>
-        <w:t xml:space="preserve"> </w:t>
-      </w:r>
-      <w:r>
-        <w:rPr>
-          <w:rFonts w:cs="Times New Roman"/>
-        </w:rPr>
-        <w:t>бы</w:t>
-      </w:r>
-      <w:r>
-        <w:rPr>
-          <w:rFonts w:cs="Times New Roman"/>
-        </w:rPr>
-        <w:t xml:space="preserve"> </w:t>
-      </w:r>
-      <w:r>
-        <w:rPr>
-          <w:rFonts w:cs="Times New Roman"/>
-        </w:rPr>
-        <w:t xml:space="preserve">неверно утверждать, что вышеописанная схема генерирует только треугольный сигнал. Помимо </w:t>
-      </w:r>
-      <w:r>
-        <w:rPr>
-          <w:rFonts w:cs="Times New Roman"/>
-          <w:lang w:val="en-US"/>
-        </w:rPr>
-        <w:t>U</w:t>
-      </w:r>
-      <w:r>
-        <w:rPr>
-          <w:rFonts w:cs="Times New Roman"/>
-          <w:vertAlign w:val="subscript"/>
-        </w:rPr>
-        <w:t>лин</w:t>
-      </w:r>
-      <w:r>
-        <w:rPr>
-          <w:rFonts w:cs="Times New Roman"/>
-        </w:rPr>
-        <w:t xml:space="preserve"> на выход схемы выводится также и прямоугольный сигнал </w:t>
-      </w:r>
-      <w:r>
-        <w:rPr>
-          <w:rFonts w:cs="Times New Roman"/>
-          <w:lang w:val="en-US"/>
-        </w:rPr>
-        <w:t>U</w:t>
-      </w:r>
-      <w:r>
-        <w:rPr>
-          <w:rFonts w:cs="Times New Roman"/>
-          <w:vertAlign w:val="subscript"/>
-        </w:rPr>
-        <w:t>комп</w:t>
-      </w:r>
-      <w:r>
-        <w:rPr>
-          <w:rFonts w:cs="Times New Roman"/>
-        </w:rPr>
-        <w:t>.</w:t>
-      </w:r>
-    </w:p>
-    <w:p>
-      <w:pPr>
-        <w:spacing w:line="276" w:lineRule="auto"/>
-        <w:rPr>
-          <w:rFonts w:cs="Times New Roman"/>
-        </w:rPr>
-      </w:pPr>
-      <w:r>
-        <w:rPr>
-          <w:rFonts w:cs="Times New Roman"/>
-          <w:i/>
-          <w:noProof/>
-          <w:color w:val="44546A" w:themeColor="text2"/>
-          <w:lang w:eastAsia="ru-RU" w:bidi="ar-SA"/>
-        </w:rPr>
-        <w:drawing>
-          <wp:anchor distT="0" distB="0" distL="114300" distR="114300" simplePos="0" relativeHeight="251698176" behindDoc="0" locked="0" layoutInCell="1" allowOverlap="1" wp14:anchorId="703C2F08" wp14:editId="4FE53999">
-            <wp:simplePos x="0" y="0"/>
-            <wp:positionH relativeFrom="column">
-              <wp:posOffset>-196215</wp:posOffset>
-            </wp:positionH>
-            <wp:positionV relativeFrom="paragraph">
-              <wp:posOffset>275590</wp:posOffset>
-            </wp:positionV>
-            <wp:extent cx="6629400" cy="2838450"/>
-            <wp:effectExtent l="0" t="0" r="0" b="0"/>
-            <wp:wrapTopAndBottom/>
-            <wp:docPr id="23" name="Рисунок 23"/>
-            <wp:cNvGraphicFramePr>
-              <a:graphicFrameLocks xmlns:a="http://schemas.openxmlformats.org/drawingml/2006/main" noChangeAspect="1"/>
-            </wp:cNvGraphicFramePr>
-            <a:graphic xmlns:a="http://schemas.openxmlformats.org/drawingml/2006/main">
-              <a:graphicData uri="http://schemas.openxmlformats.org/drawingml/2006/picture">
-                <pic:pic xmlns:pic="http://schemas.openxmlformats.org/drawingml/2006/picture">
-                  <pic:nvPicPr>
-                    <pic:cNvPr id="0" name="Picture 10"/>
-                    <pic:cNvPicPr>
-                      <a:picLocks noChangeAspect="1" noChangeArrowheads="1"/>
-                    </pic:cNvPicPr>
-                  </pic:nvPicPr>
-                  <pic:blipFill>
-                    <a:blip r:embed="rId9">
-                      <a:extLst>
-                        <a:ext uri="{28A0092B-C50C-407E-A947-70E740481C1C}">
-                          <a14:useLocalDpi xmlns:a14="http://schemas.microsoft.com/office/drawing/2010/main" val="0"/>
-                        </a:ext>
-                      </a:extLst>
-                    </a:blip>
-                    <a:srcRect/>
-                    <a:stretch>
-                      <a:fillRect/>
-                    </a:stretch>
-                  </pic:blipFill>
-                  <pic:spPr bwMode="auto">
-                    <a:xfrm>
-                      <a:off x="0" y="0"/>
-                      <a:ext cx="6629400" cy="2838450"/>
-                    </a:xfrm>
-                    <a:prstGeom prst="rect">
-                      <a:avLst/>
-                    </a:prstGeom>
-                    <a:noFill/>
-                    <a:ln>
-                      <a:noFill/>
-                    </a:ln>
-                  </pic:spPr>
-                </pic:pic>
-              </a:graphicData>
-            </a:graphic>
-            <wp14:sizeRelH relativeFrom="page">
-              <wp14:pctWidth>0</wp14:pctWidth>
-            </wp14:sizeRelH>
-            <wp14:sizeRelV relativeFrom="page">
-              <wp14:pctHeight>0</wp14:pctHeight>
-            </wp14:sizeRelV>
-          </wp:anchor>
-        </w:drawing>
-      </w:r>
-    </w:p>
-    <w:p>
-      <w:pPr>
-        <w:spacing w:line="276" w:lineRule="auto"/>
-        <w:jc w:val="center"/>
-        <w:rPr>
-          <w:rFonts w:cs="Times New Roman"/>
-        </w:rPr>
-      </w:pPr>
-    </w:p>
-    <w:p>
-      <w:pPr>
-        <w:spacing w:line="276" w:lineRule="auto"/>
-        <w:jc w:val="center"/>
-      </w:pPr>
-      <w:r>
-        <w:t>Рис.</w:t>
-      </w:r>
-      <w:r>
-        <w:t xml:space="preserve"> </w:t>
-      </w:r>
-      <w:r>
-        <w:t>2.</w:t>
-      </w:r>
-      <w:r>
-        <w:t>2</w:t>
-      </w:r>
-      <w:r>
-        <w:t>. Сигнал компаратора и треугольный сигнал</w:t>
-      </w:r>
-    </w:p>
-    <w:p>
-      <w:pPr>
-        <w:spacing w:line="276" w:lineRule="auto"/>
-        <w:jc w:val="center"/>
-        <w:rPr>
-          <w:rFonts w:cs="Times New Roman"/>
-        </w:rPr>
-      </w:pPr>
-    </w:p>
-    <w:p>
-      <w:pPr>
-        <w:pStyle w:val="2"/>
-        <w:rPr>
-          <w:rFonts w:ascii="Times New Roman" w:hAnsi="Times New Roman" w:cs="Times New Roman"/>
-        </w:rPr>
-      </w:pPr>
-      <w:bookmarkStart w:id="4" w:name="_Toc466175592"/>
-      <w:r>
-        <w:rPr>
-          <w:rFonts w:ascii="Times New Roman" w:hAnsi="Times New Roman" w:cs="Times New Roman"/>
-        </w:rPr>
-        <w:t>2</w:t>
-      </w:r>
-      <w:r>
-        <w:rPr>
-          <w:rFonts w:ascii="Times New Roman" w:hAnsi="Times New Roman" w:cs="Times New Roman"/>
-        </w:rPr>
-        <w:t xml:space="preserve">.2. </w:t>
-      </w:r>
-      <w:r>
-        <w:rPr>
-          <w:rFonts w:ascii="Times New Roman" w:hAnsi="Times New Roman" w:cs="Times New Roman"/>
-        </w:rPr>
-        <w:t>Принципиальная схема, конструкторская документация</w:t>
-      </w:r>
-      <w:bookmarkEnd w:id="4"/>
-    </w:p>
-    <w:p>
-      <w:pPr>
-        <w:spacing w:line="276" w:lineRule="auto"/>
-        <w:ind w:firstLine="576"/>
-        <w:rPr>
-          <w:rFonts w:eastAsia="Microsoft YaHei" w:cs="Times New Roman"/>
-        </w:rPr>
-      </w:pPr>
-    </w:p>
-    <w:p>
-      <w:pPr>
-        <w:spacing w:line="276" w:lineRule="auto"/>
-        <w:ind w:firstLine="576"/>
-        <w:rPr>
-          <w:rFonts w:eastAsia="Microsoft YaHei" w:cs="Times New Roman"/>
-        </w:rPr>
-      </w:pPr>
-      <w:r>
-        <w:t>Руководствуясь правилам проектирования, типоразмер пассивных элементов схемы (резисторов и конденсаторов) был выбран как можно больший.</w:t>
-      </w:r>
-      <w:r>
-        <w:t xml:space="preserve"> Также, к</w:t>
-      </w:r>
-      <w:r>
-        <w:rPr>
-          <w:rFonts w:eastAsia="Microsoft YaHei" w:cs="Times New Roman"/>
-        </w:rPr>
-        <w:t xml:space="preserve"> разъемам питания генератора треугольной формы были присоединены керамические конденсаторы </w:t>
-      </w:r>
-      <w:r>
-        <w:rPr>
-          <w:rFonts w:eastAsia="Microsoft YaHei" w:cs="Times New Roman"/>
-          <w:lang w:val="en-US"/>
-        </w:rPr>
-        <w:t>C</w:t>
-      </w:r>
-      <w:r>
-        <w:rPr>
-          <w:rFonts w:eastAsia="Microsoft YaHei" w:cs="Times New Roman"/>
-        </w:rPr>
-        <w:t xml:space="preserve">2, </w:t>
-      </w:r>
-      <w:r>
-        <w:rPr>
-          <w:rFonts w:eastAsia="Microsoft YaHei" w:cs="Times New Roman"/>
-          <w:lang w:val="en-US"/>
-        </w:rPr>
-        <w:t>C</w:t>
-      </w:r>
-      <w:r>
-        <w:rPr>
-          <w:rFonts w:eastAsia="Microsoft YaHei" w:cs="Times New Roman"/>
-        </w:rPr>
-        <w:t>3</w:t>
-      </w:r>
-      <w:r>
-        <w:rPr>
-          <w:rFonts w:eastAsia="Microsoft YaHei" w:cs="Times New Roman"/>
-        </w:rPr>
-        <w:t xml:space="preserve"> емкостью 100нФ. Они фильтруют питание и сокращают длину токовых контуров, уменьшая помехи в цепи заземления. </w:t>
-      </w:r>
-    </w:p>
-    <w:p>
-      <w:pPr>
-        <w:spacing w:line="276" w:lineRule="auto"/>
-        <w:ind w:firstLine="576"/>
-        <w:rPr>
-          <w:rFonts w:eastAsia="Microsoft YaHei" w:cs="Times New Roman"/>
-        </w:rPr>
-      </w:pPr>
-      <w:r>
-        <w:rPr>
-          <w:rFonts w:eastAsia="Microsoft YaHei" w:cs="Times New Roman"/>
-        </w:rPr>
-        <w:t>Рассмотрим</w:t>
-      </w:r>
-      <w:r>
-        <w:rPr>
-          <w:rFonts w:eastAsia="Microsoft YaHei" w:cs="Times New Roman"/>
-        </w:rPr>
-        <w:t xml:space="preserve"> назначение входов и выходов схемы:</w:t>
-      </w:r>
-    </w:p>
-    <w:p>
-      <w:pPr>
-        <w:spacing w:line="276" w:lineRule="auto"/>
-        <w:ind w:firstLine="576"/>
-        <w:rPr>
-          <w:rFonts w:eastAsia="Microsoft YaHei" w:cs="Times New Roman"/>
-        </w:rPr>
-      </w:pPr>
-    </w:p>
-    <w:tbl>
-      <w:tblPr>
-        <w:tblStyle w:val="ac"/>
-        <w:tblW w:w="9692" w:type="dxa"/>
-        <w:jc w:val="center"/>
-        <w:tblLook w:val="04A0" w:firstRow="1" w:lastRow="0" w:firstColumn="1" w:lastColumn="0" w:noHBand="0" w:noVBand="1"/>
-      </w:tblPr>
-      <w:tblGrid>
-        <w:gridCol w:w="2124"/>
-        <w:gridCol w:w="1473"/>
-        <w:gridCol w:w="1417"/>
-        <w:gridCol w:w="4678"/>
-      </w:tblGrid>
-      <w:tr>
-        <w:trPr>
-          <w:jc w:val="center"/>
-        </w:trPr>
-        <w:tc>
-          <w:tcPr>
-            <w:tcW w:w="2124" w:type="dxa"/>
-            <w:vAlign w:val="center"/>
-          </w:tcPr>
-          <w:p>
-            <w:pPr>
-              <w:spacing w:line="276" w:lineRule="auto"/>
-              <w:jc w:val="center"/>
-              <w:rPr>
-                <w:rFonts w:eastAsia="Microsoft YaHei" w:cs="Times New Roman"/>
-              </w:rPr>
-            </w:pPr>
-            <w:r>
-              <w:rPr>
-                <w:rFonts w:eastAsia="Microsoft YaHei" w:cs="Times New Roman"/>
-              </w:rPr>
-              <w:t>Разъем</w:t>
-            </w:r>
-          </w:p>
-        </w:tc>
-        <w:tc>
-          <w:tcPr>
-            <w:tcW w:w="1473" w:type="dxa"/>
-            <w:vAlign w:val="center"/>
-          </w:tcPr>
-          <w:p>
-            <w:pPr>
-              <w:spacing w:line="276" w:lineRule="auto"/>
-              <w:jc w:val="center"/>
-              <w:rPr>
-                <w:rFonts w:eastAsia="Microsoft YaHei" w:cs="Times New Roman"/>
-              </w:rPr>
-            </w:pPr>
-            <w:r>
-              <w:rPr>
-                <w:rFonts w:eastAsia="Microsoft YaHei" w:cs="Times New Roman"/>
-              </w:rPr>
-              <w:t>Контакт</w:t>
-            </w:r>
-          </w:p>
-        </w:tc>
-        <w:tc>
-          <w:tcPr>
-            <w:tcW w:w="1417" w:type="dxa"/>
-            <w:vAlign w:val="center"/>
-          </w:tcPr>
-          <w:p>
-            <w:pPr>
-              <w:spacing w:line="276" w:lineRule="auto"/>
-              <w:jc w:val="center"/>
-              <w:rPr>
-                <w:rFonts w:eastAsia="Microsoft YaHei" w:cs="Times New Roman"/>
-              </w:rPr>
-            </w:pPr>
-            <w:r>
-              <w:rPr>
-                <w:rFonts w:eastAsia="Microsoft YaHei" w:cs="Times New Roman"/>
-              </w:rPr>
-              <w:t>Мнемоника</w:t>
-            </w:r>
-          </w:p>
-        </w:tc>
-        <w:tc>
-          <w:tcPr>
-            <w:tcW w:w="4678" w:type="dxa"/>
-            <w:vAlign w:val="center"/>
-          </w:tcPr>
-          <w:p>
-            <w:pPr>
-              <w:spacing w:line="276" w:lineRule="auto"/>
-              <w:jc w:val="center"/>
-              <w:rPr>
-                <w:rFonts w:eastAsia="Microsoft YaHei" w:cs="Times New Roman"/>
-              </w:rPr>
-            </w:pPr>
-            <w:r>
-              <w:rPr>
-                <w:rFonts w:eastAsia="Microsoft YaHei" w:cs="Times New Roman"/>
-              </w:rPr>
-              <w:t>Описание</w:t>
-            </w:r>
-          </w:p>
-        </w:tc>
-      </w:tr>
-      <w:tr>
-        <w:trPr>
-          <w:jc w:val="center"/>
-        </w:trPr>
-        <w:tc>
-          <w:tcPr>
-            <w:tcW w:w="2124" w:type="dxa"/>
-            <w:vMerge w:val="restart"/>
-            <w:vAlign w:val="center"/>
-          </w:tcPr>
-          <w:p>
-            <w:pPr>
-              <w:spacing w:line="276" w:lineRule="auto"/>
-              <w:jc w:val="center"/>
-              <w:rPr>
-                <w:rFonts w:eastAsia="Microsoft YaHei" w:cs="Times New Roman"/>
-                <w:lang w:val="en-US"/>
-              </w:rPr>
-            </w:pPr>
-            <w:r>
-              <w:rPr>
-                <w:rFonts w:eastAsia="Microsoft YaHei" w:cs="Times New Roman"/>
-                <w:lang w:val="en-US"/>
-              </w:rPr>
-              <w:t>X1</w:t>
-            </w:r>
-          </w:p>
-        </w:tc>
-        <w:tc>
-          <w:tcPr>
-            <w:tcW w:w="1473" w:type="dxa"/>
-            <w:vAlign w:val="center"/>
-          </w:tcPr>
-          <w:p>
-            <w:pPr>
-              <w:spacing w:line="276" w:lineRule="auto"/>
-              <w:jc w:val="center"/>
-              <w:rPr>
-                <w:rFonts w:eastAsia="Microsoft YaHei" w:cs="Times New Roman"/>
-                <w:lang w:val="en-US"/>
-              </w:rPr>
-            </w:pPr>
-            <w:r>
-              <w:rPr>
-                <w:rFonts w:eastAsia="Microsoft YaHei" w:cs="Times New Roman"/>
-                <w:lang w:val="en-US"/>
-              </w:rPr>
-              <w:t>X1-1</w:t>
-            </w:r>
-          </w:p>
-        </w:tc>
-        <w:tc>
-          <w:tcPr>
-            <w:tcW w:w="1417" w:type="dxa"/>
-            <w:vAlign w:val="center"/>
-          </w:tcPr>
-          <w:p>
-            <w:pPr>
-              <w:spacing w:line="276" w:lineRule="auto"/>
-              <w:jc w:val="center"/>
-              <w:rPr>
-                <w:rFonts w:eastAsia="Microsoft YaHei" w:cs="Times New Roman"/>
-                <w:lang w:val="en-US"/>
-              </w:rPr>
-            </w:pPr>
-            <w:r>
-              <w:rPr>
-                <w:rFonts w:eastAsia="Microsoft YaHei" w:cs="Times New Roman"/>
-                <w:lang w:val="en-US"/>
-              </w:rPr>
-              <w:t>V-</w:t>
-            </w:r>
-          </w:p>
-        </w:tc>
-        <w:tc>
-          <w:tcPr>
-            <w:tcW w:w="4678" w:type="dxa"/>
-            <w:vAlign w:val="center"/>
-          </w:tcPr>
-          <w:p>
-            <w:pPr>
-              <w:spacing w:line="276" w:lineRule="auto"/>
-              <w:jc w:val="center"/>
-              <w:rPr>
-                <w:rFonts w:eastAsia="Microsoft YaHei" w:cs="Times New Roman"/>
-              </w:rPr>
-            </w:pPr>
-            <w:r>
-              <w:rPr>
-                <w:rFonts w:eastAsia="Microsoft YaHei" w:cs="Times New Roman"/>
-              </w:rPr>
-              <w:t xml:space="preserve">Напряжение питания инверсных входов операционных усилителей </w:t>
-            </w:r>
-            <w:r>
-              <w:rPr>
-                <w:rFonts w:eastAsia="Microsoft YaHei" w:cs="Times New Roman"/>
-                <w:lang w:val="en-US"/>
-              </w:rPr>
-              <w:t>D</w:t>
-            </w:r>
-            <w:r>
-              <w:rPr>
-                <w:rFonts w:eastAsia="Microsoft YaHei" w:cs="Times New Roman"/>
-              </w:rPr>
-              <w:t xml:space="preserve">1, </w:t>
-            </w:r>
-            <w:r>
-              <w:rPr>
-                <w:rFonts w:eastAsia="Microsoft YaHei" w:cs="Times New Roman"/>
-                <w:lang w:val="en-US"/>
-              </w:rPr>
-              <w:t>D</w:t>
-            </w:r>
-            <w:r>
-              <w:rPr>
-                <w:rFonts w:eastAsia="Microsoft YaHei" w:cs="Times New Roman"/>
-              </w:rPr>
-              <w:t>2</w:t>
-            </w:r>
-          </w:p>
-        </w:tc>
-      </w:tr>
-      <w:tr>
-        <w:trPr>
-          <w:jc w:val="center"/>
-        </w:trPr>
-        <w:tc>
-          <w:tcPr>
-            <w:tcW w:w="2124" w:type="dxa"/>
-            <w:vMerge/>
-            <w:vAlign w:val="center"/>
-          </w:tcPr>
-          <w:p>
-            <w:pPr>
-              <w:spacing w:line="276" w:lineRule="auto"/>
-              <w:jc w:val="center"/>
-              <w:rPr>
-                <w:rFonts w:eastAsia="Microsoft YaHei" w:cs="Times New Roman"/>
-              </w:rPr>
-            </w:pPr>
-          </w:p>
-        </w:tc>
-        <w:tc>
-          <w:tcPr>
-            <w:tcW w:w="1473" w:type="dxa"/>
-            <w:vAlign w:val="center"/>
-          </w:tcPr>
-          <w:p>
-            <w:pPr>
-              <w:spacing w:line="276" w:lineRule="auto"/>
-              <w:jc w:val="center"/>
-              <w:rPr>
-                <w:rFonts w:eastAsia="Microsoft YaHei" w:cs="Times New Roman"/>
-              </w:rPr>
-            </w:pPr>
-            <w:r>
-              <w:rPr>
-                <w:rFonts w:eastAsia="Microsoft YaHei" w:cs="Times New Roman"/>
-                <w:lang w:val="en-US"/>
-              </w:rPr>
-              <w:t>X</w:t>
-            </w:r>
-            <w:r>
-              <w:rPr>
-                <w:rFonts w:eastAsia="Microsoft YaHei" w:cs="Times New Roman"/>
-                <w:lang w:val="en-US"/>
-              </w:rPr>
-              <w:t>1</w:t>
-            </w:r>
-            <w:r>
-              <w:rPr>
-                <w:rFonts w:eastAsia="Microsoft YaHei" w:cs="Times New Roman"/>
-                <w:lang w:val="en-US"/>
-              </w:rPr>
-              <w:t>-</w:t>
-            </w:r>
-            <w:r>
-              <w:rPr>
-                <w:rFonts w:eastAsia="Microsoft YaHei" w:cs="Times New Roman"/>
-                <w:lang w:val="en-US"/>
-              </w:rPr>
-              <w:t>2</w:t>
-            </w:r>
-          </w:p>
-        </w:tc>
-        <w:tc>
-          <w:tcPr>
-            <w:tcW w:w="1417" w:type="dxa"/>
-            <w:vAlign w:val="center"/>
-          </w:tcPr>
-          <w:p>
-            <w:pPr>
-              <w:spacing w:line="276" w:lineRule="auto"/>
-              <w:jc w:val="center"/>
-              <w:rPr>
-                <w:rFonts w:eastAsia="Microsoft YaHei" w:cs="Times New Roman"/>
-                <w:lang w:val="en-US"/>
-              </w:rPr>
-            </w:pPr>
-            <w:r>
-              <w:rPr>
-                <w:rFonts w:eastAsia="Microsoft YaHei" w:cs="Times New Roman"/>
-                <w:lang w:val="en-US"/>
-              </w:rPr>
-              <w:t>V+</w:t>
-            </w:r>
-          </w:p>
-        </w:tc>
-        <w:tc>
-          <w:tcPr>
-            <w:tcW w:w="4678" w:type="dxa"/>
-            <w:vAlign w:val="center"/>
-          </w:tcPr>
-          <w:p>
-            <w:pPr>
-              <w:spacing w:line="276" w:lineRule="auto"/>
-              <w:jc w:val="center"/>
-              <w:rPr>
-                <w:rFonts w:eastAsia="Microsoft YaHei" w:cs="Times New Roman"/>
-              </w:rPr>
-            </w:pPr>
-            <w:r>
-              <w:rPr>
-                <w:rFonts w:eastAsia="Microsoft YaHei" w:cs="Times New Roman"/>
-              </w:rPr>
-              <w:t xml:space="preserve">Напряжение питания </w:t>
-            </w:r>
-            <w:r>
-              <w:rPr>
-                <w:rFonts w:eastAsia="Microsoft YaHei" w:cs="Times New Roman"/>
-              </w:rPr>
-              <w:t>не</w:t>
-            </w:r>
-            <w:r>
-              <w:rPr>
-                <w:rFonts w:eastAsia="Microsoft YaHei" w:cs="Times New Roman"/>
-              </w:rPr>
-              <w:t xml:space="preserve">инверсных входов операционных усилителей </w:t>
-            </w:r>
-            <w:r>
-              <w:rPr>
-                <w:rFonts w:eastAsia="Microsoft YaHei" w:cs="Times New Roman"/>
-                <w:lang w:val="en-US"/>
-              </w:rPr>
-              <w:t>D</w:t>
-            </w:r>
-            <w:r>
-              <w:rPr>
-                <w:rFonts w:eastAsia="Microsoft YaHei" w:cs="Times New Roman"/>
-              </w:rPr>
-              <w:t xml:space="preserve">1, </w:t>
-            </w:r>
-            <w:r>
-              <w:rPr>
-                <w:rFonts w:eastAsia="Microsoft YaHei" w:cs="Times New Roman"/>
-                <w:lang w:val="en-US"/>
-              </w:rPr>
-              <w:t>D</w:t>
-            </w:r>
-            <w:r>
-              <w:rPr>
-                <w:rFonts w:eastAsia="Microsoft YaHei" w:cs="Times New Roman"/>
-              </w:rPr>
-              <w:t>2</w:t>
-            </w:r>
-          </w:p>
-        </w:tc>
-      </w:tr>
-      <w:tr>
-        <w:trPr>
-          <w:jc w:val="center"/>
-        </w:trPr>
-        <w:tc>
-          <w:tcPr>
-            <w:tcW w:w="2124" w:type="dxa"/>
-            <w:vMerge/>
-            <w:vAlign w:val="center"/>
-          </w:tcPr>
-          <w:p>
-            <w:pPr>
-              <w:spacing w:line="276" w:lineRule="auto"/>
-              <w:jc w:val="center"/>
-              <w:rPr>
-                <w:rFonts w:eastAsia="Microsoft YaHei" w:cs="Times New Roman"/>
-              </w:rPr>
-            </w:pPr>
-          </w:p>
-        </w:tc>
-        <w:tc>
-          <w:tcPr>
-            <w:tcW w:w="1473" w:type="dxa"/>
-            <w:vAlign w:val="center"/>
-          </w:tcPr>
-          <w:p>
-            <w:pPr>
-              <w:spacing w:line="276" w:lineRule="auto"/>
-              <w:jc w:val="center"/>
-              <w:rPr>
-                <w:rFonts w:eastAsia="Microsoft YaHei" w:cs="Times New Roman"/>
-              </w:rPr>
-            </w:pPr>
-            <w:r>
-              <w:rPr>
-                <w:rFonts w:eastAsia="Microsoft YaHei" w:cs="Times New Roman"/>
-                <w:lang w:val="en-US"/>
-              </w:rPr>
-              <w:t>X1-</w:t>
-            </w:r>
-            <w:r>
-              <w:rPr>
-                <w:rFonts w:eastAsia="Microsoft YaHei" w:cs="Times New Roman"/>
-                <w:lang w:val="en-US"/>
-              </w:rPr>
-              <w:t>3</w:t>
-            </w:r>
-          </w:p>
-        </w:tc>
-        <w:tc>
-          <w:tcPr>
-            <w:tcW w:w="1417" w:type="dxa"/>
-            <w:vAlign w:val="center"/>
-          </w:tcPr>
-          <w:p>
-            <w:pPr>
-              <w:spacing w:line="276" w:lineRule="auto"/>
-              <w:jc w:val="center"/>
-              <w:rPr>
-                <w:rFonts w:eastAsia="Microsoft YaHei" w:cs="Times New Roman"/>
-                <w:lang w:val="en-US"/>
-              </w:rPr>
-            </w:pPr>
-            <w:r>
-              <w:rPr>
-                <w:rFonts w:eastAsia="Microsoft YaHei" w:cs="Times New Roman"/>
-                <w:lang w:val="en-US"/>
-              </w:rPr>
-              <w:t>GND</w:t>
-            </w:r>
-          </w:p>
-        </w:tc>
-        <w:tc>
-          <w:tcPr>
-            <w:tcW w:w="4678" w:type="dxa"/>
-            <w:vAlign w:val="center"/>
-          </w:tcPr>
-          <w:p>
-            <w:pPr>
-              <w:spacing w:line="276" w:lineRule="auto"/>
-              <w:jc w:val="center"/>
-              <w:rPr>
-                <w:rFonts w:eastAsia="Microsoft YaHei" w:cs="Times New Roman"/>
-              </w:rPr>
-            </w:pPr>
-            <w:r>
-              <w:rPr>
-                <w:rFonts w:eastAsia="Microsoft YaHei" w:cs="Times New Roman"/>
-              </w:rPr>
-              <w:t>Земля</w:t>
-            </w:r>
-          </w:p>
-        </w:tc>
-      </w:tr>
-      <w:tr>
-        <w:trPr>
-          <w:jc w:val="center"/>
-        </w:trPr>
-        <w:tc>
-          <w:tcPr>
-            <w:tcW w:w="2124" w:type="dxa"/>
-            <w:vMerge w:val="restart"/>
-            <w:vAlign w:val="center"/>
-          </w:tcPr>
-          <w:p>
-            <w:pPr>
-              <w:spacing w:line="276" w:lineRule="auto"/>
-              <w:jc w:val="center"/>
-              <w:rPr>
-                <w:rFonts w:eastAsia="Microsoft YaHei" w:cs="Times New Roman"/>
-              </w:rPr>
-            </w:pPr>
-            <w:r>
-              <w:rPr>
-                <w:rFonts w:eastAsia="Microsoft YaHei" w:cs="Times New Roman"/>
-                <w:lang w:val="en-US"/>
-              </w:rPr>
-              <w:t>X</w:t>
-            </w:r>
-            <w:r>
-              <w:rPr>
-                <w:rFonts w:eastAsia="Microsoft YaHei" w:cs="Times New Roman"/>
-              </w:rPr>
-              <w:t>2</w:t>
-            </w:r>
-          </w:p>
-        </w:tc>
-        <w:tc>
-          <w:tcPr>
-            <w:tcW w:w="1473" w:type="dxa"/>
-            <w:vAlign w:val="center"/>
-          </w:tcPr>
-          <w:p>
-            <w:pPr>
-              <w:spacing w:line="276" w:lineRule="auto"/>
-              <w:jc w:val="center"/>
-              <w:rPr>
-                <w:rFonts w:eastAsia="Microsoft YaHei" w:cs="Times New Roman"/>
-              </w:rPr>
-            </w:pPr>
-            <w:r>
-              <w:rPr>
-                <w:rFonts w:eastAsia="Microsoft YaHei" w:cs="Times New Roman"/>
-                <w:lang w:val="en-US"/>
-              </w:rPr>
-              <w:t>X</w:t>
-            </w:r>
-            <w:r>
-              <w:rPr>
-                <w:rFonts w:eastAsia="Microsoft YaHei" w:cs="Times New Roman"/>
-              </w:rPr>
-              <w:t>2</w:t>
-            </w:r>
-            <w:r>
-              <w:rPr>
-                <w:rFonts w:eastAsia="Microsoft YaHei" w:cs="Times New Roman"/>
-                <w:lang w:val="en-US"/>
-              </w:rPr>
-              <w:t>-1</w:t>
-            </w:r>
-          </w:p>
-        </w:tc>
-        <w:tc>
-          <w:tcPr>
-            <w:tcW w:w="1417" w:type="dxa"/>
-            <w:vAlign w:val="center"/>
-          </w:tcPr>
-          <w:p>
-            <w:pPr>
-              <w:spacing w:line="276" w:lineRule="auto"/>
-              <w:jc w:val="center"/>
-              <w:rPr>
-                <w:rFonts w:eastAsia="Microsoft YaHei" w:cs="Times New Roman"/>
-                <w:lang w:val="en-US"/>
-              </w:rPr>
-            </w:pPr>
-            <w:r>
-              <w:rPr>
-                <w:rFonts w:eastAsia="Microsoft YaHei" w:cs="Times New Roman"/>
-                <w:lang w:val="en-US"/>
-              </w:rPr>
-              <w:t>TRI</w:t>
-            </w:r>
-          </w:p>
-        </w:tc>
-        <w:tc>
-          <w:tcPr>
-            <w:tcW w:w="4678" w:type="dxa"/>
-            <w:vAlign w:val="center"/>
-          </w:tcPr>
-          <w:p>
-            <w:pPr>
-              <w:spacing w:line="276" w:lineRule="auto"/>
-              <w:jc w:val="center"/>
-              <w:rPr>
-                <w:rFonts w:eastAsia="Microsoft YaHei" w:cs="Times New Roman"/>
-              </w:rPr>
-            </w:pPr>
-            <w:r>
-              <w:rPr>
-                <w:rFonts w:eastAsia="Microsoft YaHei" w:cs="Times New Roman"/>
-              </w:rPr>
-              <w:t>Результирующее напряжение треугольной формы</w:t>
-            </w:r>
-          </w:p>
-        </w:tc>
-      </w:tr>
-      <w:tr>
-        <w:trPr>
-          <w:jc w:val="center"/>
-        </w:trPr>
-        <w:tc>
-          <w:tcPr>
-            <w:tcW w:w="2124" w:type="dxa"/>
-            <w:vMerge/>
-            <w:vAlign w:val="center"/>
-          </w:tcPr>
-          <w:p>
-            <w:pPr>
-              <w:spacing w:line="276" w:lineRule="auto"/>
-              <w:jc w:val="center"/>
-              <w:rPr>
-                <w:rFonts w:eastAsia="Microsoft YaHei" w:cs="Times New Roman"/>
-              </w:rPr>
-            </w:pPr>
-          </w:p>
-        </w:tc>
-        <w:tc>
-          <w:tcPr>
-            <w:tcW w:w="1473" w:type="dxa"/>
-            <w:vAlign w:val="center"/>
-          </w:tcPr>
-          <w:p>
-            <w:pPr>
-              <w:spacing w:line="276" w:lineRule="auto"/>
-              <w:jc w:val="center"/>
-              <w:rPr>
-                <w:rFonts w:eastAsia="Microsoft YaHei" w:cs="Times New Roman"/>
-              </w:rPr>
-            </w:pPr>
-            <w:r>
-              <w:rPr>
-                <w:rFonts w:eastAsia="Microsoft YaHei" w:cs="Times New Roman"/>
-                <w:lang w:val="en-US"/>
-              </w:rPr>
-              <w:t>X</w:t>
-            </w:r>
-            <w:r>
-              <w:rPr>
-                <w:rFonts w:eastAsia="Microsoft YaHei" w:cs="Times New Roman"/>
-              </w:rPr>
-              <w:t>2</w:t>
-            </w:r>
-            <w:r>
-              <w:rPr>
-                <w:rFonts w:eastAsia="Microsoft YaHei" w:cs="Times New Roman"/>
-                <w:lang w:val="en-US"/>
-              </w:rPr>
-              <w:t>-</w:t>
-            </w:r>
-            <w:r>
-              <w:rPr>
-                <w:rFonts w:eastAsia="Microsoft YaHei" w:cs="Times New Roman"/>
-                <w:lang w:val="en-US"/>
-              </w:rPr>
-              <w:t>2</w:t>
-            </w:r>
-          </w:p>
-        </w:tc>
-        <w:tc>
-          <w:tcPr>
-            <w:tcW w:w="1417" w:type="dxa"/>
-            <w:vAlign w:val="center"/>
-          </w:tcPr>
-          <w:p>
-            <w:pPr>
-              <w:spacing w:line="276" w:lineRule="auto"/>
-              <w:jc w:val="center"/>
-              <w:rPr>
-                <w:rFonts w:eastAsia="Microsoft YaHei" w:cs="Times New Roman"/>
-                <w:lang w:val="en-US"/>
-              </w:rPr>
-            </w:pPr>
-            <w:r>
-              <w:rPr>
-                <w:rFonts w:eastAsia="Microsoft YaHei" w:cs="Times New Roman"/>
-                <w:lang w:val="en-US"/>
-              </w:rPr>
-              <w:t>COMP</w:t>
-            </w:r>
-          </w:p>
-        </w:tc>
-        <w:tc>
-          <w:tcPr>
-            <w:tcW w:w="4678" w:type="dxa"/>
-            <w:vAlign w:val="center"/>
-          </w:tcPr>
-          <w:p>
-            <w:pPr>
-              <w:spacing w:line="276" w:lineRule="auto"/>
-              <w:jc w:val="center"/>
-              <w:rPr>
-                <w:rFonts w:eastAsia="Microsoft YaHei" w:cs="Times New Roman"/>
-              </w:rPr>
-            </w:pPr>
-            <w:r>
-              <w:rPr>
-                <w:rFonts w:eastAsia="Microsoft YaHei" w:cs="Times New Roman"/>
-              </w:rPr>
-              <w:t>Прямоугольный сигнал с выхода компаратора</w:t>
-            </w:r>
-          </w:p>
-        </w:tc>
-      </w:tr>
-      <w:tr>
-        <w:trPr>
-          <w:jc w:val="center"/>
-        </w:trPr>
-        <w:tc>
-          <w:tcPr>
-            <w:tcW w:w="2124" w:type="dxa"/>
-            <w:vMerge/>
-            <w:vAlign w:val="center"/>
-          </w:tcPr>
-          <w:p>
-            <w:pPr>
-              <w:spacing w:line="276" w:lineRule="auto"/>
-              <w:jc w:val="center"/>
-              <w:rPr>
-                <w:rFonts w:eastAsia="Microsoft YaHei" w:cs="Times New Roman"/>
-              </w:rPr>
-            </w:pPr>
-          </w:p>
-        </w:tc>
-        <w:tc>
-          <w:tcPr>
-            <w:tcW w:w="1473" w:type="dxa"/>
-            <w:vAlign w:val="center"/>
-          </w:tcPr>
-          <w:p>
-            <w:pPr>
-              <w:spacing w:line="276" w:lineRule="auto"/>
-              <w:jc w:val="center"/>
-              <w:rPr>
-                <w:rFonts w:eastAsia="Microsoft YaHei" w:cs="Times New Roman"/>
-              </w:rPr>
-            </w:pPr>
-            <w:r>
-              <w:rPr>
-                <w:rFonts w:eastAsia="Microsoft YaHei" w:cs="Times New Roman"/>
-                <w:lang w:val="en-US"/>
-              </w:rPr>
-              <w:t>X</w:t>
-            </w:r>
-            <w:r>
-              <w:rPr>
-                <w:rFonts w:eastAsia="Microsoft YaHei" w:cs="Times New Roman"/>
-              </w:rPr>
-              <w:t>2</w:t>
-            </w:r>
-            <w:r>
-              <w:rPr>
-                <w:rFonts w:eastAsia="Microsoft YaHei" w:cs="Times New Roman"/>
-                <w:lang w:val="en-US"/>
-              </w:rPr>
-              <w:t>-3</w:t>
-            </w:r>
-          </w:p>
-        </w:tc>
-        <w:tc>
-          <w:tcPr>
-            <w:tcW w:w="1417" w:type="dxa"/>
-            <w:vAlign w:val="center"/>
-          </w:tcPr>
-          <w:p>
-            <w:pPr>
-              <w:spacing w:line="276" w:lineRule="auto"/>
-              <w:jc w:val="center"/>
-              <w:rPr>
-                <w:rFonts w:eastAsia="Microsoft YaHei" w:cs="Times New Roman"/>
-                <w:lang w:val="en-US"/>
-              </w:rPr>
-            </w:pPr>
-            <w:r>
-              <w:rPr>
-                <w:rFonts w:eastAsia="Microsoft YaHei" w:cs="Times New Roman"/>
-                <w:lang w:val="en-US"/>
-              </w:rPr>
-              <w:t>GND</w:t>
-            </w:r>
-          </w:p>
-        </w:tc>
-        <w:tc>
-          <w:tcPr>
-            <w:tcW w:w="4678" w:type="dxa"/>
-            <w:vAlign w:val="center"/>
-          </w:tcPr>
-          <w:p>
-            <w:pPr>
-              <w:spacing w:line="276" w:lineRule="auto"/>
-              <w:jc w:val="center"/>
-              <w:rPr>
-                <w:rFonts w:eastAsia="Microsoft YaHei" w:cs="Times New Roman"/>
-              </w:rPr>
-            </w:pPr>
-            <w:r>
-              <w:rPr>
-                <w:rFonts w:eastAsia="Microsoft YaHei" w:cs="Times New Roman"/>
-              </w:rPr>
-              <w:t>Земля</w:t>
-            </w:r>
-          </w:p>
-        </w:tc>
-      </w:tr>
-    </w:tbl>
-    <w:p>
-      <w:pPr>
-        <w:spacing w:before="120" w:line="276" w:lineRule="auto"/>
-        <w:jc w:val="center"/>
-        <w:rPr>
-          <w:rFonts w:eastAsia="Microsoft YaHei" w:cs="Times New Roman"/>
-        </w:rPr>
-      </w:pPr>
-      <w:r>
-        <w:t>Табл</w:t>
-      </w:r>
-      <w:r>
-        <w:t>.</w:t>
-      </w:r>
-      <w:r>
-        <w:t xml:space="preserve"> </w:t>
-      </w:r>
-      <w:r>
-        <w:t>2.</w:t>
-      </w:r>
-      <w:r>
-        <w:t>1</w:t>
-      </w:r>
-      <w:r>
-        <w:t>. Назначение выводов схемы</w:t>
-      </w:r>
-    </w:p>
-    <w:p>
-      <w:pPr>
-        <w:spacing w:line="276" w:lineRule="auto"/>
-      </w:pPr>
-    </w:p>
-    <w:p>
-      <w:pPr>
-        <w:spacing w:line="276" w:lineRule="auto"/>
-        <w:sectPr>
-          <w:footerReference w:type="default" r:id="rId10"/>
-          <w:pgSz w:w="11906" w:h="16838" w:code="9"/>
-          <w:pgMar w:top="1134" w:right="1134" w:bottom="1134" w:left="1134" w:header="720" w:footer="720" w:gutter="0"/>
-          <w:cols w:space="720"/>
-          <w:titlePg/>
-          <w:docGrid w:linePitch="600" w:charSpace="32768"/>
-        </w:sectPr>
-      </w:pPr>
-    </w:p>
-    <w:p>
-      <w:pPr>
-        <w:spacing w:line="276" w:lineRule="auto"/>
-        <w:ind w:firstLine="567"/>
-        <w:jc w:val="both"/>
-        <w:rPr>
-          <w:rFonts w:cs="Times New Roman"/>
-        </w:rPr>
-      </w:pPr>
-    </w:p>
-    <w:p>
-      <w:pPr>
-        <w:spacing w:line="276" w:lineRule="auto"/>
-        <w:ind w:firstLine="567"/>
-        <w:jc w:val="both"/>
-        <w:rPr>
-          <w:rFonts w:cs="Times New Roman"/>
-        </w:rPr>
-      </w:pPr>
-    </w:p>
-    <w:p>
-      <w:pPr>
-        <w:spacing w:line="276" w:lineRule="auto"/>
-        <w:ind w:firstLine="567"/>
-        <w:jc w:val="both"/>
-        <w:rPr>
-          <w:rFonts w:cs="Times New Roman"/>
-        </w:rPr>
-      </w:pPr>
       <w:r>
         <w:rPr>
           <w:rFonts w:cs="Times New Roman"/>
@@ -3037,7 +2284,7 @@
           <w:lang w:eastAsia="ru-RU" w:bidi="ar-SA"/>
         </w:rPr>
         <w:drawing>
-          <wp:anchor distT="0" distB="0" distL="114300" distR="114300" simplePos="0" relativeHeight="251609088" behindDoc="1" locked="0" layoutInCell="1" allowOverlap="1" wp14:anchorId="6004D5F1" wp14:editId="349074F0">
+          <wp:anchor distT="0" distB="0" distL="114300" distR="114300" simplePos="0" relativeHeight="251639808" behindDoc="1" locked="0" layoutInCell="1" allowOverlap="1" wp14:anchorId="0954BD11" wp14:editId="12E5F072">
             <wp:simplePos x="0" y="0"/>
             <wp:positionH relativeFrom="page">
               <wp:align>left</wp:align>
@@ -3062,7 +2309,7 @@
                     </pic:cNvPicPr>
                   </pic:nvPicPr>
                   <pic:blipFill>
-                    <a:blip r:embed="rId11" cstate="print"/>
+                    <a:blip r:embed="rId10" cstate="print"/>
                     <a:srcRect/>
                     <a:stretch>
                       <a:fillRect/>
@@ -3106,83 +2353,6 @@
           <w:rFonts w:cs="Times New Roman"/>
         </w:rPr>
       </w:pPr>
-      <w:r>
-        <w:rPr>
-          <w:rFonts w:cs="Times New Roman"/>
-          <w:noProof/>
-          <w:lang w:eastAsia="ru-RU" w:bidi="ar-SA"/>
-        </w:rPr>
-        <w:drawing>
-          <wp:anchor distT="0" distB="0" distL="114300" distR="114300" simplePos="0" relativeHeight="251713536" behindDoc="1" locked="0" layoutInCell="1" allowOverlap="1" wp14:anchorId="508E0814" wp14:editId="73D8B5A3">
-            <wp:simplePos x="0" y="0"/>
-            <wp:positionH relativeFrom="column">
-              <wp:posOffset>-377825</wp:posOffset>
-            </wp:positionH>
-            <wp:positionV relativeFrom="paragraph">
-              <wp:posOffset>369570</wp:posOffset>
-            </wp:positionV>
-            <wp:extent cx="6877050" cy="2838450"/>
-            <wp:effectExtent l="0" t="0" r="0" b="0"/>
-            <wp:wrapTight wrapText="bothSides">
-              <wp:wrapPolygon edited="0">
-                <wp:start x="0" y="0"/>
-                <wp:lineTo x="0" y="21455"/>
-                <wp:lineTo x="21540" y="21455"/>
-                <wp:lineTo x="21540" y="0"/>
-                <wp:lineTo x="0" y="0"/>
-              </wp:wrapPolygon>
-            </wp:wrapTight>
-            <wp:docPr id="20" name="Рисунок 20"/>
-            <wp:cNvGraphicFramePr>
-              <a:graphicFrameLocks xmlns:a="http://schemas.openxmlformats.org/drawingml/2006/main" noChangeAspect="1"/>
-            </wp:cNvGraphicFramePr>
-            <a:graphic xmlns:a="http://schemas.openxmlformats.org/drawingml/2006/main">
-              <a:graphicData uri="http://schemas.openxmlformats.org/drawingml/2006/picture">
-                <pic:pic xmlns:pic="http://schemas.openxmlformats.org/drawingml/2006/picture">
-                  <pic:nvPicPr>
-                    <pic:cNvPr id="0" name="Picture 755"/>
-                    <pic:cNvPicPr>
-                      <a:picLocks noChangeAspect="1" noChangeArrowheads="1"/>
-                    </pic:cNvPicPr>
-                  </pic:nvPicPr>
-                  <pic:blipFill>
-                    <a:blip r:embed="rId12">
-                      <a:extLst>
-                        <a:ext uri="{28A0092B-C50C-407E-A947-70E740481C1C}">
-                          <a14:useLocalDpi xmlns:a14="http://schemas.microsoft.com/office/drawing/2010/main" val="0"/>
-                        </a:ext>
-                      </a:extLst>
-                    </a:blip>
-                    <a:srcRect/>
-                    <a:stretch>
-                      <a:fillRect/>
-                    </a:stretch>
-                  </pic:blipFill>
-                  <pic:spPr bwMode="auto">
-                    <a:xfrm>
-                      <a:off x="0" y="0"/>
-                      <a:ext cx="6877050" cy="2838450"/>
-                    </a:xfrm>
-                    <a:prstGeom prst="rect">
-                      <a:avLst/>
-                    </a:prstGeom>
-                    <a:noFill/>
-                    <a:ln>
-                      <a:noFill/>
-                    </a:ln>
-                  </pic:spPr>
-                </pic:pic>
-              </a:graphicData>
-            </a:graphic>
-            <wp14:sizeRelH relativeFrom="page">
-              <wp14:pctWidth>0</wp14:pctWidth>
-            </wp14:sizeRelH>
-            <wp14:sizeRelV relativeFrom="page">
-              <wp14:pctHeight>0</wp14:pctHeight>
-            </wp14:sizeRelV>
-          </wp:anchor>
-        </w:drawing>
-      </w:r>
     </w:p>
     <w:p>
       <w:pPr>
@@ -3354,7 +2524,7 @@
         <mc:AlternateContent>
           <mc:Choice Requires="wps">
             <w:drawing>
-              <wp:anchor distT="0" distB="0" distL="114300" distR="114300" simplePos="0" relativeHeight="251672576" behindDoc="0" locked="0" layoutInCell="1" allowOverlap="1" wp14:anchorId="757D73EF" wp14:editId="68D58943">
+              <wp:anchor distT="0" distB="0" distL="114300" distR="114300" simplePos="0" relativeHeight="251660288" behindDoc="0" locked="0" layoutInCell="1" allowOverlap="1" wp14:anchorId="1A4612E4" wp14:editId="0D4F87A1">
                 <wp:simplePos x="0" y="0"/>
                 <wp:positionH relativeFrom="column">
                   <wp:posOffset>3599815</wp:posOffset>
@@ -3459,11 +2629,11 @@
           </mc:Choice>
           <mc:Fallback>
             <w:pict>
-              <v:shapetype w14:anchorId="757D73EF" id="_x0000_t202" coordsize="21600,21600" o:spt="202" path="m,l,21600r21600,l21600,xe">
+              <v:shapetype w14:anchorId="1A4612E4" id="_x0000_t202" coordsize="21600,21600" o:spt="202" path="m,l,21600r21600,l21600,xe">
                 <v:stroke joinstyle="miter"/>
                 <v:path gradientshapeok="t" o:connecttype="rect"/>
               </v:shapetype>
-              <v:shape id="Надпись 9" o:spid="_x0000_s1026" type="#_x0000_t202" style="position:absolute;left:0;text-align:left;margin-left:283.45pt;margin-top:5.05pt;width:168.45pt;height:23.05pt;z-index:251672576;visibility:visible;mso-wrap-style:square;mso-width-percent:0;mso-height-percent:0;mso-wrap-distance-left:9pt;mso-wrap-distance-top:0;mso-wrap-distance-right:9pt;mso-wrap-distance-bottom:0;mso-position-horizontal:absolute;mso-position-horizontal-relative:text;mso-position-vertical:absolute;mso-position-vertical-relative:text;mso-width-percent:0;mso-height-percent:0;mso-width-relative:margin;mso-height-relative:margin;v-text-anchor:top" o:gfxdata="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" filled="f" stroked="f">
+              <v:shape id="Надпись 9" o:spid="_x0000_s1026" type="#_x0000_t202" style="position:absolute;left:0;text-align:left;margin-left:283.45pt;margin-top:5.05pt;width:168.45pt;height:23.05pt;z-index:251660288;visibility:visible;mso-wrap-style:square;mso-width-percent:0;mso-height-percent:0;mso-wrap-distance-left:9pt;mso-wrap-distance-top:0;mso-wrap-distance-right:9pt;mso-wrap-distance-bottom:0;mso-position-horizontal:absolute;mso-position-horizontal-relative:text;mso-position-vertical:absolute;mso-position-vertical-relative:text;mso-width-percent:0;mso-height-percent:0;mso-width-relative:margin;mso-height-relative:margin;v-text-anchor:top" o:gfxdata="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" filled="f" stroked="f">
                 <v:textbox>
                   <w:txbxContent>
                     <w:p>
@@ -3514,7 +2684,7 @@
         <mc:AlternateContent>
           <mc:Choice Requires="wps">
             <w:drawing>
-              <wp:anchor distT="0" distB="0" distL="114300" distR="114300" simplePos="0" relativeHeight="251633664" behindDoc="0" locked="0" layoutInCell="1" allowOverlap="1" wp14:anchorId="62FFCFD7" wp14:editId="0AD558A7">
+              <wp:anchor distT="0" distB="0" distL="114300" distR="114300" simplePos="0" relativeHeight="251648000" behindDoc="0" locked="0" layoutInCell="1" allowOverlap="1" wp14:anchorId="3F12D3F3" wp14:editId="5059EE6A">
                 <wp:simplePos x="0" y="0"/>
                 <wp:positionH relativeFrom="column">
                   <wp:posOffset>4886960</wp:posOffset>
@@ -3623,7 +2793,7 @@
           </mc:Choice>
           <mc:Fallback>
             <w:pict>
-              <v:shape w14:anchorId="62FFCFD7" id="Надпись 10" o:spid="_x0000_s1027" type="#_x0000_t202" style="position:absolute;left:0;text-align:left;margin-left:384.8pt;margin-top:120.7pt;width:136.5pt;height:22.45pt;z-index:251633664;visibility:visible;mso-wrap-style:square;mso-width-percent:0;mso-height-percent:0;mso-wrap-distance-left:9pt;mso-wrap-distance-top:0;mso-wrap-distance-right:9pt;mso-wrap-distance-bottom:0;mso-position-horizontal:absolute;mso-position-horizontal-relative:text;mso-position-vertical:absolute;mso-position-vertical-relative:text;mso-width-percent:0;mso-height-percent:0;mso-width-relative:margin;mso-height-relative:margin;v-text-anchor:top" o:gfxdata="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" filled="f" stroked="f">
+              <v:shape w14:anchorId="3F12D3F3" id="Надпись 10" o:spid="_x0000_s1027" type="#_x0000_t202" style="position:absolute;left:0;text-align:left;margin-left:384.8pt;margin-top:120.7pt;width:136.5pt;height:22.45pt;z-index:251648000;visibility:visible;mso-wrap-style:square;mso-width-percent:0;mso-height-percent:0;mso-wrap-distance-left:9pt;mso-wrap-distance-top:0;mso-wrap-distance-right:9pt;mso-wrap-distance-bottom:0;mso-position-horizontal:absolute;mso-position-horizontal-relative:text;mso-position-vertical:absolute;mso-position-vertical-relative:text;mso-width-percent:0;mso-height-percent:0;mso-width-relative:margin;mso-height-relative:margin;v-text-anchor:top" o:gfxdata="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" filled="f" stroked="f">
                 <v:textbox>
                   <w:txbxContent>
                     <w:p>
@@ -3678,7 +2848,7 @@
         <mc:AlternateContent>
           <mc:Choice Requires="wps">
             <w:drawing>
-              <wp:anchor distT="0" distB="0" distL="114300" distR="114300" simplePos="0" relativeHeight="251627520" behindDoc="0" locked="0" layoutInCell="1" allowOverlap="1" wp14:anchorId="35B6C793" wp14:editId="40132220">
+              <wp:anchor distT="0" distB="0" distL="114300" distR="114300" simplePos="0" relativeHeight="251645952" behindDoc="0" locked="0" layoutInCell="1" allowOverlap="1" wp14:anchorId="251C29E2" wp14:editId="447F809E">
                 <wp:simplePos x="0" y="0"/>
                 <wp:positionH relativeFrom="column">
                   <wp:posOffset>2159000</wp:posOffset>
@@ -3769,7 +2939,7 @@
           </mc:Choice>
           <mc:Fallback>
             <w:pict>
-              <v:shape w14:anchorId="35B6C793" id="_x0000_s1028" type="#_x0000_t202" style="position:absolute;left:0;text-align:left;margin-left:170pt;margin-top:55pt;width:192.35pt;height:45.75pt;z-index:251627520;visibility:visible;mso-wrap-style:square;mso-width-percent:0;mso-height-percent:0;mso-wrap-distance-left:9pt;mso-wrap-distance-top:0;mso-wrap-distance-right:9pt;mso-wrap-distance-bottom:0;mso-position-horizontal:absolute;mso-position-horizontal-relative:text;mso-position-vertical:absolute;mso-position-vertical-relative:text;mso-width-percent:0;mso-height-percent:0;mso-width-relative:margin;mso-height-relative:margin;v-text-anchor:top" o:gfxdata="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" filled="f" stroked="f">
+              <v:shape w14:anchorId="251C29E2" id="_x0000_s1028" type="#_x0000_t202" style="position:absolute;left:0;text-align:left;margin-left:170pt;margin-top:55pt;width:192.35pt;height:45.75pt;z-index:251645952;visibility:visible;mso-wrap-style:square;mso-width-percent:0;mso-height-percent:0;mso-wrap-distance-left:9pt;mso-wrap-distance-top:0;mso-wrap-distance-right:9pt;mso-wrap-distance-bottom:0;mso-position-horizontal:absolute;mso-position-horizontal-relative:text;mso-position-vertical:absolute;mso-position-vertical-relative:text;mso-width-percent:0;mso-height-percent:0;mso-width-relative:margin;mso-height-relative:margin;v-text-anchor:top" o:gfxdata="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" filled="f" stroked="f">
                 <v:textbox>
                   <w:txbxContent>
                     <w:p>
@@ -3806,7 +2976,7 @@
         <mc:AlternateContent>
           <mc:Choice Requires="wps">
             <w:drawing>
-              <wp:anchor distT="0" distB="0" distL="114300" distR="114300" simplePos="0" relativeHeight="251615232" behindDoc="0" locked="0" layoutInCell="1" allowOverlap="1" wp14:anchorId="391109A8" wp14:editId="5DAC3850">
+              <wp:anchor distT="0" distB="0" distL="114300" distR="114300" simplePos="0" relativeHeight="251641856" behindDoc="0" locked="0" layoutInCell="1" allowOverlap="1" wp14:anchorId="6A760C1B" wp14:editId="4DBB586D">
                 <wp:simplePos x="0" y="0"/>
                 <wp:positionH relativeFrom="margin">
                   <wp:posOffset>635</wp:posOffset>
@@ -3899,7 +3069,7 @@
           </mc:Choice>
           <mc:Fallback>
             <w:pict>
-              <v:shape w14:anchorId="391109A8" id="Надпись 4" o:spid="_x0000_s1029" type="#_x0000_t202" style="position:absolute;left:0;text-align:left;margin-left:.05pt;margin-top:62.8pt;width:82.8pt;height:22.45pt;z-index:251615232;visibility:visible;mso-wrap-style:square;mso-width-percent:0;mso-height-percent:0;mso-wrap-distance-left:9pt;mso-wrap-distance-top:0;mso-wrap-distance-right:9pt;mso-wrap-distance-bottom:0;mso-position-horizontal:absolute;mso-position-horizontal-relative:margin;mso-position-vertical:absolute;mso-position-vertical-relative:text;mso-width-percent:0;mso-height-percent:0;mso-width-relative:margin;mso-height-relative:margin;v-text-anchor:top" o:gfxdata="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" filled="f" stroked="f">
+              <v:shape w14:anchorId="6A760C1B" id="Надпись 4" o:spid="_x0000_s1029" type="#_x0000_t202" style="position:absolute;left:0;text-align:left;margin-left:.05pt;margin-top:62.8pt;width:82.8pt;height:22.45pt;z-index:251641856;visibility:visible;mso-wrap-style:square;mso-width-percent:0;mso-height-percent:0;mso-wrap-distance-left:9pt;mso-wrap-distance-top:0;mso-wrap-distance-right:9pt;mso-wrap-distance-bottom:0;mso-position-horizontal:absolute;mso-position-horizontal-relative:margin;mso-position-vertical:absolute;mso-position-vertical-relative:text;mso-width-percent:0;mso-height-percent:0;mso-width-relative:margin;mso-height-relative:margin;v-text-anchor:top" o:gfxdata="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" filled="f" stroked="f">
                 <v:textbox>
                   <w:txbxContent>
                     <w:p>
@@ -3939,7 +3109,7 @@
         <mc:AlternateContent>
           <mc:Choice Requires="wps">
             <w:drawing>
-              <wp:anchor distT="0" distB="0" distL="114300" distR="114300" simplePos="0" relativeHeight="251621376" behindDoc="0" locked="0" layoutInCell="1" allowOverlap="1" wp14:anchorId="32F93D70" wp14:editId="1EB6CC81">
+              <wp:anchor distT="0" distB="0" distL="114300" distR="114300" simplePos="0" relativeHeight="251643904" behindDoc="0" locked="0" layoutInCell="1" allowOverlap="1" wp14:anchorId="273C27AA" wp14:editId="49CA64F9">
                 <wp:simplePos x="0" y="0"/>
                 <wp:positionH relativeFrom="margin">
                   <wp:posOffset>635</wp:posOffset>
@@ -4032,7 +3202,7 @@
           </mc:Choice>
           <mc:Fallback>
             <w:pict>
-              <v:shape w14:anchorId="32F93D70" id="Надпись 7" o:spid="_x0000_s1030" type="#_x0000_t202" style="position:absolute;left:0;text-align:left;margin-left:.05pt;margin-top:78.35pt;width:82.8pt;height:22.45pt;z-index:251621376;visibility:visible;mso-wrap-style:square;mso-width-percent:0;mso-height-percent:0;mso-wrap-distance-left:9pt;mso-wrap-distance-top:0;mso-wrap-distance-right:9pt;mso-wrap-distance-bottom:0;mso-position-horizontal:absolute;mso-position-horizontal-relative:margin;mso-position-vertical:absolute;mso-position-vertical-relative:text;mso-width-percent:0;mso-height-percent:0;mso-width-relative:margin;mso-height-relative:margin;v-text-anchor:top" o:gfxdata="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" filled="f" stroked="f">
+              <v:shape w14:anchorId="273C27AA" id="Надпись 7" o:spid="_x0000_s1030" type="#_x0000_t202" style="position:absolute;left:0;text-align:left;margin-left:.05pt;margin-top:78.35pt;width:82.8pt;height:22.45pt;z-index:251643904;visibility:visible;mso-wrap-style:square;mso-width-percent:0;mso-height-percent:0;mso-wrap-distance-left:9pt;mso-wrap-distance-top:0;mso-wrap-distance-right:9pt;mso-wrap-distance-bottom:0;mso-position-horizontal:absolute;mso-position-horizontal-relative:margin;mso-position-vertical:absolute;mso-position-vertical-relative:text;mso-width-percent:0;mso-height-percent:0;mso-width-relative:margin;mso-height-relative:margin;v-text-anchor:top" o:gfxdata="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" filled="f" stroked="f">
                 <v:textbox>
                   <w:txbxContent>
                     <w:p>
@@ -4503,10 +3673,10 @@
                   <v:path o:extrusionok="f" gradientshapeok="t" o:connecttype="rect"/>
                   <o:lock v:ext="edit" aspectratio="t"/>
                 </v:shapetype>
-                <v:shape id="_x0000_i1074" type="#_x0000_t75" style="width:11.25pt;height:12pt" o:ole="">
-                  <v:imagedata r:id="rId13" o:title=""/>
+                <v:shape id="_x0000_i1025" type="#_x0000_t75" style="width:11.2pt;height:12.15pt" o:ole="">
+                  <v:imagedata r:id="rId11" o:title=""/>
                 </v:shape>
-                <o:OLEObject Type="Embed" ProgID="Equation.3" ShapeID="_x0000_i1074" DrawAspect="Content" ObjectID="_1539918020" r:id="rId14"/>
+                <o:OLEObject Type="Embed" ProgID="Equation.3" ShapeID="_x0000_i1025" DrawAspect="Content" ObjectID="_1540503604" r:id="rId12"/>
               </w:object>
             </w:r>
             <w:r>
@@ -4761,10 +3931,10 @@
                 <w:lang w:eastAsia="ru-RU"/>
               </w:rPr>
               <w:object w:dxaOrig="220" w:dyaOrig="240">
-                <v:shape id="_x0000_i1075" type="#_x0000_t75" style="width:11.25pt;height:12pt" o:ole="">
-                  <v:imagedata r:id="rId13" o:title=""/>
+                <v:shape id="_x0000_i1026" type="#_x0000_t75" style="width:11.2pt;height:12.15pt" o:ole="">
+                  <v:imagedata r:id="rId11" o:title=""/>
                 </v:shape>
-                <o:OLEObject Type="Embed" ProgID="Equation.3" ShapeID="_x0000_i1075" DrawAspect="Content" ObjectID="_1539918021" r:id="rId15"/>
+                <o:OLEObject Type="Embed" ProgID="Equation.3" ShapeID="_x0000_i1026" DrawAspect="Content" ObjectID="_1540503605" r:id="rId13"/>
               </w:object>
             </w:r>
             <w:r>
@@ -5006,10 +4176,10 @@
                 <w:lang w:eastAsia="ru-RU"/>
               </w:rPr>
               <w:object w:dxaOrig="220" w:dyaOrig="240">
-                <v:shape id="_x0000_i1076" type="#_x0000_t75" style="width:11.25pt;height:12pt" o:ole="">
-                  <v:imagedata r:id="rId13" o:title=""/>
+                <v:shape id="_x0000_i1027" type="#_x0000_t75" style="width:11.2pt;height:12.15pt" o:ole="">
+                  <v:imagedata r:id="rId11" o:title=""/>
                 </v:shape>
-                <o:OLEObject Type="Embed" ProgID="Equation.3" ShapeID="_x0000_i1076" DrawAspect="Content" ObjectID="_1539918022" r:id="rId16"/>
+                <o:OLEObject Type="Embed" ProgID="Equation.3" ShapeID="_x0000_i1027" DrawAspect="Content" ObjectID="_1540503606" r:id="rId14"/>
               </w:object>
             </w:r>
             <w:r>
@@ -5476,10 +4646,10 @@
                 <w:lang w:eastAsia="ru-RU"/>
               </w:rPr>
               <w:object w:dxaOrig="220" w:dyaOrig="240">
-                <v:shape id="_x0000_i1077" type="#_x0000_t75" style="width:11.25pt;height:12pt" o:ole="">
-                  <v:imagedata r:id="rId13" o:title=""/>
+                <v:shape id="_x0000_i1028" type="#_x0000_t75" style="width:11.2pt;height:12.15pt" o:ole="">
+                  <v:imagedata r:id="rId11" o:title=""/>
                 </v:shape>
-                <o:OLEObject Type="Embed" ProgID="Equation.3" ShapeID="_x0000_i1077" DrawAspect="Content" ObjectID="_1539918023" r:id="rId17"/>
+                <o:OLEObject Type="Embed" ProgID="Equation.3" ShapeID="_x0000_i1028" DrawAspect="Content" ObjectID="_1540503607" r:id="rId15"/>
               </w:object>
             </w:r>
             <w:r>
@@ -5648,6 +4818,16 @@
               </w:rPr>
               <w:t>C3</w:t>
             </w:r>
+            <w:r>
+              <w:rPr>
+                <w:rFonts w:ascii="Arial Narrow" w:hAnsi="Arial Narrow" w:cs="Times New Roman"/>
+                <w:i/>
+                <w:iCs/>
+                <w:color w:val="000000"/>
+                <w:lang w:val="en-US" w:eastAsia="ru-RU"/>
+              </w:rPr>
+              <w:t>, C4, C5</w:t>
+            </w:r>
           </w:p>
         </w:tc>
         <w:tc>
@@ -5704,10 +4884,10 @@
                 <w:lang w:eastAsia="ru-RU"/>
               </w:rPr>
               <w:object w:dxaOrig="220" w:dyaOrig="240">
-                <v:shape id="_x0000_i1082" type="#_x0000_t75" style="width:11.25pt;height:12pt" o:ole="">
-                  <v:imagedata r:id="rId13" o:title=""/>
+                <v:shape id="_x0000_i1029" type="#_x0000_t75" style="width:11.2pt;height:12.15pt" o:ole="">
+                  <v:imagedata r:id="rId11" o:title=""/>
                 </v:shape>
-                <o:OLEObject Type="Embed" ProgID="Equation.3" ShapeID="_x0000_i1082" DrawAspect="Content" ObjectID="_1539918024" r:id="rId18"/>
+                <o:OLEObject Type="Embed" ProgID="Equation.3" ShapeID="_x0000_i1029" DrawAspect="Content" ObjectID="_1540503608" r:id="rId16"/>
               </w:object>
             </w:r>
             <w:r>
@@ -5785,7 +4965,7 @@
                 <w:color w:val="000000"/>
                 <w:lang w:eastAsia="ru-RU"/>
               </w:rPr>
-              <w:t>2</w:t>
+              <w:t>4</w:t>
             </w:r>
           </w:p>
         </w:tc>
@@ -6132,9 +5312,19 @@
                 <w:i/>
                 <w:iCs/>
                 <w:color w:val="000000"/>
-                <w:lang w:eastAsia="ru-RU"/>
-              </w:rPr>
-              <w:t>AD741</w:t>
+                <w:lang w:val="en-US" w:eastAsia="ru-RU"/>
+              </w:rPr>
+              <w:t>UA</w:t>
+            </w:r>
+            <w:r>
+              <w:rPr>
+                <w:rFonts w:ascii="Arial Narrow" w:hAnsi="Arial Narrow" w:cs="Times New Roman"/>
+                <w:i/>
+                <w:iCs/>
+                <w:color w:val="000000"/>
+                <w:lang w:eastAsia="ru-RU"/>
+              </w:rPr>
+              <w:t>741</w:t>
             </w:r>
           </w:p>
         </w:tc>
@@ -8872,7 +8062,7 @@
         <mc:AlternateContent>
           <mc:Choice Requires="wps">
             <w:drawing>
-              <wp:anchor distT="0" distB="0" distL="114300" distR="114300" simplePos="0" relativeHeight="251645952" behindDoc="0" locked="0" layoutInCell="1" allowOverlap="1" wp14:anchorId="65D02A08" wp14:editId="7DE96572">
+              <wp:anchor distT="0" distB="0" distL="114300" distR="114300" simplePos="0" relativeHeight="251652096" behindDoc="0" locked="0" layoutInCell="1" allowOverlap="1" wp14:anchorId="7490717B" wp14:editId="645E7165">
                 <wp:simplePos x="0" y="0"/>
                 <wp:positionH relativeFrom="column">
                   <wp:posOffset>522605</wp:posOffset>
@@ -8966,7 +8156,7 @@
           </mc:Choice>
           <mc:Fallback>
             <w:pict>
-              <v:shape w14:anchorId="65D02A08" id="Надпись 15" o:spid="_x0000_s1031" type="#_x0000_t202" style="position:absolute;left:0;text-align:left;margin-left:41.15pt;margin-top:723.95pt;width:82.8pt;height:22.45pt;z-index:251645952;visibility:visible;mso-wrap-style:square;mso-width-percent:0;mso-height-percent:0;mso-wrap-distance-left:9pt;mso-wrap-distance-top:0;mso-wrap-distance-right:9pt;mso-wrap-distance-bottom:0;mso-position-horizontal:absolute;mso-position-horizontal-relative:text;mso-position-vertical:absolute;mso-position-vertical-relative:text;mso-width-percent:0;mso-height-percent:0;mso-width-relative:margin;mso-height-relative:margin;v-text-anchor:top" o:gfxdata="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" filled="f" stroked="f">
+              <v:shape w14:anchorId="7490717B" id="Надпись 15" o:spid="_x0000_s1031" type="#_x0000_t202" style="position:absolute;left:0;text-align:left;margin-left:41.15pt;margin-top:723.95pt;width:82.8pt;height:22.45pt;z-index:251652096;visibility:visible;mso-wrap-style:square;mso-width-percent:0;mso-height-percent:0;mso-wrap-distance-left:9pt;mso-wrap-distance-top:0;mso-wrap-distance-right:9pt;mso-wrap-distance-bottom:0;mso-position-horizontal:absolute;mso-position-horizontal-relative:text;mso-position-vertical:absolute;mso-position-vertical-relative:text;mso-width-percent:0;mso-height-percent:0;mso-width-relative:margin;mso-height-relative:margin;v-text-anchor:top" o:gfxdata="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" filled="f" stroked="f">
                 <v:textbox>
                   <w:txbxContent>
                     <w:p>
@@ -9004,7 +8194,7 @@
         <mc:AlternateContent>
           <mc:Choice Requires="wps">
             <w:drawing>
-              <wp:anchor distT="0" distB="0" distL="114300" distR="114300" simplePos="0" relativeHeight="251652096" behindDoc="0" locked="0" layoutInCell="1" allowOverlap="1" wp14:anchorId="7DE5BFDF" wp14:editId="71FEB8C8">
+              <wp:anchor distT="0" distB="0" distL="114300" distR="114300" simplePos="0" relativeHeight="251654144" behindDoc="0" locked="0" layoutInCell="1" allowOverlap="1" wp14:anchorId="16311752" wp14:editId="74586047">
                 <wp:simplePos x="0" y="0"/>
                 <wp:positionH relativeFrom="column">
                   <wp:posOffset>523240</wp:posOffset>
@@ -9098,7 +8288,7 @@
           </mc:Choice>
           <mc:Fallback>
             <w:pict>
-              <v:shape w14:anchorId="7DE5BFDF" id="Надпись 16" o:spid="_x0000_s1032" type="#_x0000_t202" style="position:absolute;left:0;text-align:left;margin-left:41.2pt;margin-top:739.45pt;width:82.8pt;height:22.45pt;z-index:251652096;visibility:visible;mso-wrap-style:square;mso-width-percent:0;mso-height-percent:0;mso-wrap-distance-left:9pt;mso-wrap-distance-top:0;mso-wrap-distance-right:9pt;mso-wrap-distance-bottom:0;mso-position-horizontal:absolute;mso-position-horizontal-relative:text;mso-position-vertical:absolute;mso-position-vertical-relative:text;mso-width-percent:0;mso-height-percent:0;mso-width-relative:margin;mso-height-relative:margin;v-text-anchor:top" o:gfxdata="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" filled="f" stroked="f">
+              <v:shape w14:anchorId="16311752" id="Надпись 16" o:spid="_x0000_s1032" type="#_x0000_t202" style="position:absolute;left:0;text-align:left;margin-left:41.2pt;margin-top:739.45pt;width:82.8pt;height:22.45pt;z-index:251654144;visibility:visible;mso-wrap-style:square;mso-width-percent:0;mso-height-percent:0;mso-wrap-distance-left:9pt;mso-wrap-distance-top:0;mso-wrap-distance-right:9pt;mso-wrap-distance-bottom:0;mso-position-horizontal:absolute;mso-position-horizontal-relative:text;mso-position-vertical:absolute;mso-position-vertical-relative:text;mso-width-percent:0;mso-height-percent:0;mso-width-relative:margin;mso-height-relative:margin;v-text-anchor:top" o:gfxdata="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" filled="f" stroked="f">
                 <v:textbox>
                   <w:txbxContent>
                     <w:p>
@@ -9138,7 +8328,7 @@
         <mc:AlternateContent>
           <mc:Choice Requires="wps">
             <w:drawing>
-              <wp:anchor distT="0" distB="0" distL="114300" distR="114300" simplePos="0" relativeHeight="251664384" behindDoc="0" locked="0" layoutInCell="1" allowOverlap="1" wp14:anchorId="5403CAB7" wp14:editId="3084A446">
+              <wp:anchor distT="0" distB="0" distL="114300" distR="114300" simplePos="0" relativeHeight="251658240" behindDoc="0" locked="0" layoutInCell="1" allowOverlap="1" wp14:anchorId="7D728C89" wp14:editId="2E8650A4">
                 <wp:simplePos x="0" y="0"/>
                 <wp:positionH relativeFrom="column">
                   <wp:posOffset>2641600</wp:posOffset>
@@ -9229,7 +8419,7 @@
           </mc:Choice>
           <mc:Fallback>
             <w:pict>
-              <v:shape w14:anchorId="5403CAB7" id="_x0000_s1033" type="#_x0000_t202" style="position:absolute;left:0;text-align:left;margin-left:208pt;margin-top:715.15pt;width:192.35pt;height:45.75pt;z-index:251664384;visibility:visible;mso-wrap-style:square;mso-width-percent:0;mso-height-percent:0;mso-wrap-distance-left:9pt;mso-wrap-distance-top:0;mso-wrap-distance-right:9pt;mso-wrap-distance-bottom:0;mso-position-horizontal:absolute;mso-position-horizontal-relative:text;mso-position-vertical:absolute;mso-position-vertical-relative:text;mso-width-percent:0;mso-height-percent:0;mso-width-relative:margin;mso-height-relative:margin;v-text-anchor:top" o:gfxdata="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" filled="f" stroked="f">
+              <v:shape w14:anchorId="7D728C89" id="_x0000_s1033" type="#_x0000_t202" style="position:absolute;left:0;text-align:left;margin-left:208pt;margin-top:715.15pt;width:192.35pt;height:45.75pt;z-index:251658240;visibility:visible;mso-wrap-style:square;mso-width-percent:0;mso-height-percent:0;mso-wrap-distance-left:9pt;mso-wrap-distance-top:0;mso-wrap-distance-right:9pt;mso-wrap-distance-bottom:0;mso-position-horizontal:absolute;mso-position-horizontal-relative:text;mso-position-vertical:absolute;mso-position-vertical-relative:text;mso-width-percent:0;mso-height-percent:0;mso-width-relative:margin;mso-height-relative:margin;v-text-anchor:top" o:gfxdata="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" filled="f" stroked="f">
                 <v:textbox>
                   <w:txbxContent>
                     <w:p>
@@ -9266,7 +8456,7 @@
         <mc:AlternateContent>
           <mc:Choice Requires="wps">
             <w:drawing>
-              <wp:anchor distT="0" distB="0" distL="114300" distR="114300" simplePos="0" relativeHeight="251678720" behindDoc="0" locked="0" layoutInCell="1" allowOverlap="1" wp14:anchorId="6B9EEA71" wp14:editId="4A94E929">
+              <wp:anchor distT="0" distB="0" distL="114300" distR="114300" simplePos="0" relativeHeight="251662336" behindDoc="0" locked="0" layoutInCell="1" allowOverlap="1" wp14:anchorId="71D07A91" wp14:editId="65FB0875">
                 <wp:simplePos x="0" y="0"/>
                 <wp:positionH relativeFrom="column">
                   <wp:posOffset>4152265</wp:posOffset>
@@ -9385,7 +8575,7 @@
           </mc:Choice>
           <mc:Fallback>
             <w:pict>
-              <v:shape w14:anchorId="6B9EEA71" id="_x0000_s1034" type="#_x0000_t202" style="position:absolute;left:0;text-align:left;margin-left:326.95pt;margin-top:667pt;width:168.45pt;height:23.05pt;z-index:251678720;visibility:visible;mso-wrap-style:square;mso-width-percent:0;mso-height-percent:0;mso-wrap-distance-left:9pt;mso-wrap-distance-top:0;mso-wrap-distance-right:9pt;mso-wrap-distance-bottom:0;mso-position-horizontal:absolute;mso-position-horizontal-relative:text;mso-position-vertical:absolute;mso-position-vertical-relative:text;mso-width-percent:0;mso-height-percent:0;mso-width-relative:margin;mso-height-relative:margin;v-text-anchor:top" o:gfxdata="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" filled="f" stroked="f">
+              <v:shape w14:anchorId="71D07A91" id="_x0000_s1034" type="#_x0000_t202" style="position:absolute;left:0;text-align:left;margin-left:326.95pt;margin-top:667pt;width:168.45pt;height:23.05pt;z-index:251662336;visibility:visible;mso-wrap-style:square;mso-width-percent:0;mso-height-percent:0;mso-wrap-distance-left:9pt;mso-wrap-distance-top:0;mso-wrap-distance-right:9pt;mso-wrap-distance-bottom:0;mso-position-horizontal:absolute;mso-position-horizontal-relative:text;mso-position-vertical:absolute;mso-position-vertical-relative:text;mso-width-percent:0;mso-height-percent:0;mso-width-relative:margin;mso-height-relative:margin;v-text-anchor:top" o:gfxdata="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" filled="f" stroked="f">
                 <v:textbox>
                   <w:txbxContent>
                     <w:p>
@@ -9448,7 +8638,7 @@
         <mc:AlternateContent>
           <mc:Choice Requires="wps">
             <w:drawing>
-              <wp:anchor distT="0" distB="0" distL="114300" distR="114300" simplePos="0" relativeHeight="251658240" behindDoc="0" locked="0" layoutInCell="1" allowOverlap="1" wp14:anchorId="4DC1AA54" wp14:editId="19B02997">
+              <wp:anchor distT="0" distB="0" distL="114300" distR="114300" simplePos="0" relativeHeight="251656192" behindDoc="0" locked="0" layoutInCell="1" allowOverlap="1" wp14:anchorId="6A804D0A" wp14:editId="57185EFC">
                 <wp:simplePos x="0" y="0"/>
                 <wp:positionH relativeFrom="margin">
                   <wp:posOffset>5395153</wp:posOffset>
@@ -9557,7 +8747,7 @@
           </mc:Choice>
           <mc:Fallback>
             <w:pict>
-              <v:shape w14:anchorId="4DC1AA54" id="Надпись 18" o:spid="_x0000_s1035" type="#_x0000_t202" style="position:absolute;left:0;text-align:left;margin-left:424.8pt;margin-top:782.55pt;width:136.5pt;height:22.45pt;z-index:251658240;visibility:visible;mso-wrap-style:square;mso-width-percent:0;mso-height-percent:0;mso-wrap-distance-left:9pt;mso-wrap-distance-top:0;mso-wrap-distance-right:9pt;mso-wrap-distance-bottom:0;mso-position-horizontal:absolute;mso-position-horizontal-relative:margin;mso-position-vertical:absolute;mso-position-vertical-relative:text;mso-width-percent:0;mso-height-percent:0;mso-width-relative:margin;mso-height-relative:margin;v-text-anchor:top" o:gfxdata="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" filled="f" stroked="f">
+              <v:shape w14:anchorId="6A804D0A" id="Надпись 18" o:spid="_x0000_s1035" type="#_x0000_t202" style="position:absolute;left:0;text-align:left;margin-left:424.8pt;margin-top:782.55pt;width:136.5pt;height:22.45pt;z-index:251656192;visibility:visible;mso-wrap-style:square;mso-width-percent:0;mso-height-percent:0;mso-wrap-distance-left:9pt;mso-wrap-distance-top:0;mso-wrap-distance-right:9pt;mso-wrap-distance-bottom:0;mso-position-horizontal:absolute;mso-position-horizontal-relative:margin;mso-position-vertical:absolute;mso-position-vertical-relative:text;mso-width-percent:0;mso-height-percent:0;mso-width-relative:margin;mso-height-relative:margin;v-text-anchor:top" o:gfxdata="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" filled="f" stroked="f">
                 <v:textbox>
                   <w:txbxContent>
                     <w:p>
@@ -9610,7 +8800,7 @@
           <w:lang w:eastAsia="ru-RU" w:bidi="ar-SA"/>
         </w:rPr>
         <w:drawing>
-          <wp:anchor distT="0" distB="0" distL="114300" distR="114300" simplePos="0" relativeHeight="251639808" behindDoc="1" locked="0" layoutInCell="1" allowOverlap="1" wp14:anchorId="16384DDD" wp14:editId="090FE01E">
+          <wp:anchor distT="0" distB="0" distL="114300" distR="114300" simplePos="0" relativeHeight="251650048" behindDoc="1" locked="0" layoutInCell="1" allowOverlap="1" wp14:anchorId="5D00C808" wp14:editId="0206B69F">
             <wp:simplePos x="0" y="0"/>
             <wp:positionH relativeFrom="page">
               <wp:align>left</wp:align>
@@ -9635,7 +8825,7 @@
                     </pic:cNvPicPr>
                   </pic:nvPicPr>
                   <pic:blipFill>
-                    <a:blip r:embed="rId11" cstate="print"/>
+                    <a:blip r:embed="rId10" cstate="print"/>
                     <a:srcRect/>
                     <a:stretch>
                       <a:fillRect/>
@@ -9697,7 +8887,7 @@
           <w:rFonts w:ascii="Times New Roman" w:hAnsi="Times New Roman" w:cs="Times New Roman"/>
         </w:rPr>
       </w:pPr>
-      <w:bookmarkStart w:id="5" w:name="_Toc466175593"/>
+      <w:bookmarkStart w:id="2" w:name="_Toc466761571"/>
       <w:r>
         <w:rPr>
           <w:rFonts w:ascii="Times New Roman" w:hAnsi="Times New Roman" w:cs="Times New Roman"/>
@@ -9717,7 +8907,7 @@
         </w:rPr>
         <w:t>Разработка печатной платы</w:t>
       </w:r>
-      <w:bookmarkEnd w:id="5"/>
+      <w:bookmarkEnd w:id="2"/>
     </w:p>
     <w:p>
       <w:pPr>
@@ -9732,7 +8922,7 @@
           <w:rFonts w:ascii="Times New Roman" w:hAnsi="Times New Roman" w:cs="Times New Roman"/>
         </w:rPr>
       </w:pPr>
-      <w:bookmarkStart w:id="6" w:name="_Toc466175594"/>
+      <w:bookmarkStart w:id="3" w:name="_Toc466761572"/>
       <w:r>
         <w:rPr>
           <w:rFonts w:ascii="Times New Roman" w:hAnsi="Times New Roman" w:cs="Times New Roman"/>
@@ -9751,7 +8941,7 @@
         </w:rPr>
         <w:t xml:space="preserve"> Создание библиотеки элементов</w:t>
       </w:r>
-      <w:bookmarkEnd w:id="6"/>
+      <w:bookmarkEnd w:id="3"/>
     </w:p>
     <w:p>
       <w:pPr>
@@ -9767,27 +8957,22 @@
         <w:t>В первую</w:t>
       </w:r>
       <w:r>
-        <w:t xml:space="preserve"> очередь была найдена техническая </w:t>
-      </w:r>
-      <w:r>
-        <w:t>документация</w:t>
-      </w:r>
-      <w:r>
-        <w:t xml:space="preserve"> для каждого элемента принципиальной схемы (Табл. 3.1).</w:t>
+        <w:t xml:space="preserve"> очередь была найдена техническая документация для каждого элемента принципиальной схемы (Табл. 3.1).</w:t>
       </w:r>
     </w:p>
     <w:tbl>
       <w:tblPr>
         <w:tblStyle w:val="ac"/>
-        <w:tblW w:w="9905" w:type="dxa"/>
+        <w:tblW w:w="10758" w:type="dxa"/>
         <w:jc w:val="center"/>
         <w:tblLook w:val="04A0" w:firstRow="1" w:lastRow="0" w:firstColumn="1" w:lastColumn="0" w:noHBand="0" w:noVBand="1"/>
       </w:tblPr>
       <w:tblGrid>
-        <w:gridCol w:w="1753"/>
-        <w:gridCol w:w="1596"/>
-        <w:gridCol w:w="1897"/>
-        <w:gridCol w:w="4659"/>
+        <w:gridCol w:w="1722"/>
+        <w:gridCol w:w="2181"/>
+        <w:gridCol w:w="2044"/>
+        <w:gridCol w:w="3402"/>
+        <w:gridCol w:w="1409"/>
       </w:tblGrid>
       <w:tr>
         <w:trPr>
@@ -9795,70 +8980,119 @@
         </w:trPr>
         <w:tc>
           <w:tcPr>
-            <w:tcW w:w="1753" w:type="dxa"/>
-            <w:vAlign w:val="center"/>
-          </w:tcPr>
-          <w:p>
-            <w:pPr>
-              <w:spacing w:after="120" w:line="276" w:lineRule="auto"/>
-              <w:jc w:val="center"/>
-            </w:pPr>
-            <w:r>
-              <w:t>Тип элемента</w:t>
-            </w:r>
-          </w:p>
-        </w:tc>
-        <w:tc>
-          <w:tcPr>
-            <w:tcW w:w="1596" w:type="dxa"/>
-            <w:vAlign w:val="center"/>
-          </w:tcPr>
-          <w:p>
-            <w:pPr>
-              <w:spacing w:after="120" w:line="276" w:lineRule="auto"/>
-              <w:jc w:val="center"/>
-            </w:pPr>
-            <w:r>
+            <w:tcW w:w="1722" w:type="dxa"/>
+            <w:vAlign w:val="center"/>
+          </w:tcPr>
+          <w:p>
+            <w:pPr>
+              <w:spacing w:before="120" w:after="120" w:line="276" w:lineRule="auto"/>
+              <w:jc w:val="center"/>
+              <w:rPr>
+                <w:rFonts w:cs="Times New Roman"/>
+              </w:rPr>
+            </w:pPr>
+            <w:r>
+              <w:rPr>
+                <w:rFonts w:cs="Times New Roman"/>
+              </w:rPr>
               <w:t>Позиционное обозначение</w:t>
             </w:r>
           </w:p>
         </w:tc>
         <w:tc>
           <w:tcPr>
-            <w:tcW w:w="1897" w:type="dxa"/>
-            <w:vAlign w:val="center"/>
-          </w:tcPr>
-          <w:p>
-            <w:pPr>
-              <w:spacing w:after="120" w:line="276" w:lineRule="auto"/>
-              <w:jc w:val="center"/>
-            </w:pPr>
-            <w:r>
-              <w:t>Наименование</w:t>
-            </w:r>
-          </w:p>
-        </w:tc>
-        <w:tc>
-          <w:tcPr>
-            <w:tcW w:w="4659" w:type="dxa"/>
-            <w:vAlign w:val="center"/>
-          </w:tcPr>
-          <w:p>
-            <w:pPr>
-              <w:spacing w:after="120" w:line="276" w:lineRule="auto"/>
-              <w:jc w:val="center"/>
-            </w:pPr>
-            <w:r>
-              <w:t>Ссылка на магазин / ссылка на техническую</w:t>
-            </w:r>
-            <w:r>
+            <w:tcW w:w="2181" w:type="dxa"/>
+            <w:vAlign w:val="center"/>
+          </w:tcPr>
+          <w:p>
+            <w:pPr>
+              <w:spacing w:before="120" w:after="120" w:line="276" w:lineRule="auto"/>
+              <w:jc w:val="center"/>
+              <w:rPr>
+                <w:rFonts w:cs="Times New Roman"/>
+              </w:rPr>
+            </w:pPr>
+            <w:r>
+              <w:rPr>
+                <w:rFonts w:cs="Times New Roman"/>
+              </w:rPr>
+              <w:t>Производитель</w:t>
+            </w:r>
+          </w:p>
+        </w:tc>
+        <w:tc>
+          <w:tcPr>
+            <w:tcW w:w="2044" w:type="dxa"/>
+            <w:vAlign w:val="center"/>
+          </w:tcPr>
+          <w:p>
+            <w:pPr>
+              <w:spacing w:before="120" w:after="120" w:line="276" w:lineRule="auto"/>
+              <w:jc w:val="center"/>
+              <w:rPr>
+                <w:rFonts w:cs="Times New Roman"/>
+              </w:rPr>
+            </w:pPr>
+            <w:r>
+              <w:rPr>
+                <w:rFonts w:cs="Times New Roman"/>
+              </w:rPr>
+              <w:t>Корпус элемента</w:t>
+            </w:r>
+          </w:p>
+        </w:tc>
+        <w:tc>
+          <w:tcPr>
+            <w:tcW w:w="3402" w:type="dxa"/>
+            <w:vAlign w:val="center"/>
+          </w:tcPr>
+          <w:p>
+            <w:pPr>
+              <w:spacing w:before="120" w:after="120" w:line="276" w:lineRule="auto"/>
+              <w:jc w:val="center"/>
+              <w:rPr>
+                <w:rFonts w:cs="Times New Roman"/>
+              </w:rPr>
+            </w:pPr>
+            <w:r>
+              <w:rPr>
+                <w:rFonts w:cs="Times New Roman"/>
+              </w:rPr>
+              <w:t>Артикул</w:t>
+            </w:r>
+          </w:p>
+        </w:tc>
+        <w:tc>
+          <w:tcPr>
+            <w:tcW w:w="1409" w:type="dxa"/>
+            <w:vAlign w:val="center"/>
+          </w:tcPr>
+          <w:p>
+            <w:pPr>
+              <w:spacing w:before="120" w:after="120" w:line="276" w:lineRule="auto"/>
+              <w:jc w:val="center"/>
+              <w:rPr>
+                <w:rFonts w:cs="Times New Roman"/>
+              </w:rPr>
+            </w:pPr>
+            <w:r>
+              <w:rPr>
+                <w:rFonts w:cs="Times New Roman"/>
+              </w:rPr>
+              <w:t>Ссылка</w:t>
+            </w:r>
+            <w:r>
+              <w:rPr>
+                <w:rFonts w:cs="Times New Roman"/>
+                <w:lang w:val="en-US"/>
+              </w:rPr>
               <w:t xml:space="preserve"> </w:t>
             </w:r>
             <w:r>
-              <w:t>д</w:t>
-            </w:r>
-            <w:r>
-              <w:t>окументацию</w:t>
+              <w:rPr>
+                <w:rFonts w:cs="Times New Roman"/>
+              </w:rPr>
+              <w:t>на магазин</w:t>
             </w:r>
           </w:p>
         </w:tc>
@@ -9869,109 +9103,163 @@
         </w:trPr>
         <w:tc>
           <w:tcPr>
-            <w:tcW w:w="1753" w:type="dxa"/>
-            <w:vMerge w:val="restart"/>
-            <w:vAlign w:val="center"/>
-          </w:tcPr>
-          <w:p>
-            <w:pPr>
-              <w:spacing w:after="120" w:line="276" w:lineRule="auto"/>
-              <w:jc w:val="center"/>
-            </w:pPr>
-            <w:r>
-              <w:t>Резисторы</w:t>
-            </w:r>
-          </w:p>
-        </w:tc>
-        <w:tc>
-          <w:tcPr>
-            <w:tcW w:w="1596" w:type="dxa"/>
-            <w:vAlign w:val="center"/>
-          </w:tcPr>
-          <w:p>
-            <w:pPr>
-              <w:spacing w:after="120" w:line="276" w:lineRule="auto"/>
-              <w:jc w:val="center"/>
-              <w:rPr>
+            <w:tcW w:w="1722" w:type="dxa"/>
+            <w:vAlign w:val="center"/>
+          </w:tcPr>
+          <w:p>
+            <w:pPr>
+              <w:autoSpaceDE w:val="0"/>
+              <w:autoSpaceDN w:val="0"/>
+              <w:adjustRightInd w:val="0"/>
+              <w:spacing w:before="120" w:after="120"/>
+              <w:jc w:val="center"/>
+              <w:rPr>
+                <w:rFonts w:cs="Times New Roman"/>
+                <w:iCs/>
+                <w:color w:val="000000"/>
+                <w:lang w:eastAsia="ru-RU"/>
+              </w:rPr>
+            </w:pPr>
+            <w:r>
+              <w:rPr>
+                <w:rFonts w:cs="Times New Roman"/>
+                <w:iCs/>
+                <w:color w:val="000000"/>
+                <w:lang w:eastAsia="ru-RU"/>
+              </w:rPr>
+              <w:t>R1</w:t>
+            </w:r>
+          </w:p>
+        </w:tc>
+        <w:tc>
+          <w:tcPr>
+            <w:tcW w:w="2181" w:type="dxa"/>
+            <w:vAlign w:val="center"/>
+          </w:tcPr>
+          <w:p>
+            <w:pPr>
+              <w:spacing w:before="120" w:after="120" w:line="276" w:lineRule="auto"/>
+              <w:jc w:val="center"/>
+              <w:rPr>
+                <w:rFonts w:cs="Times New Roman"/>
+              </w:rPr>
+            </w:pPr>
+            <w:r>
+              <w:rPr>
+                <w:rFonts w:cs="Times New Roman"/>
+              </w:rPr>
+              <w:t>Тайвань</w:t>
+            </w:r>
+          </w:p>
+        </w:tc>
+        <w:tc>
+          <w:tcPr>
+            <w:tcW w:w="2044" w:type="dxa"/>
+            <w:vAlign w:val="center"/>
+          </w:tcPr>
+          <w:p>
+            <w:pPr>
+              <w:spacing w:before="120" w:after="120" w:line="276" w:lineRule="auto"/>
+              <w:jc w:val="center"/>
+              <w:rPr>
+                <w:rFonts w:cs="Times New Roman"/>
+              </w:rPr>
+            </w:pPr>
+            <w:r>
+              <w:rPr>
+                <w:rFonts w:cs="Times New Roman"/>
                 <w:lang w:val="en-US"/>
               </w:rPr>
-            </w:pPr>
-            <w:r>
-              <w:rPr>
+              <w:t>R0805</w:t>
+            </w:r>
+            <w:r>
+              <w:rPr>
+                <w:rFonts w:cs="Times New Roman"/>
+              </w:rPr>
+              <w:t xml:space="preserve"> (Рис 3.1)</w:t>
+            </w:r>
+          </w:p>
+        </w:tc>
+        <w:tc>
+          <w:tcPr>
+            <w:tcW w:w="3402" w:type="dxa"/>
+            <w:vAlign w:val="center"/>
+          </w:tcPr>
+          <w:p>
+            <w:pPr>
+              <w:spacing w:before="120" w:after="120" w:line="276" w:lineRule="auto"/>
+              <w:jc w:val="center"/>
+              <w:rPr>
+                <w:rFonts w:cs="Times New Roman"/>
+              </w:rPr>
+            </w:pPr>
+            <w:r>
+              <w:rPr>
+                <w:rFonts w:cs="Times New Roman"/>
+                <w:color w:val="000000"/>
+                <w:shd w:val="clear" w:color="auto" w:fill="FFFFFF"/>
+              </w:rPr>
+              <w:t>0.125Вт</w:t>
+            </w:r>
+            <w:r>
+              <w:rPr>
+                <w:rFonts w:cs="Times New Roman"/>
+                <w:color w:val="000000"/>
+                <w:shd w:val="clear" w:color="auto" w:fill="FFFFFF"/>
+              </w:rPr>
+              <w:t>,</w:t>
+            </w:r>
+            <w:r>
+              <w:rPr>
+                <w:rFonts w:cs="Times New Roman"/>
+                <w:color w:val="000000"/>
+                <w:shd w:val="clear" w:color="auto" w:fill="FFFFFF"/>
+              </w:rPr>
+              <w:t xml:space="preserve"> 0805</w:t>
+            </w:r>
+            <w:r>
+              <w:rPr>
+                <w:rFonts w:cs="Times New Roman"/>
+                <w:color w:val="000000"/>
+                <w:shd w:val="clear" w:color="auto" w:fill="FFFFFF"/>
+              </w:rPr>
+              <w:t>,</w:t>
+            </w:r>
+            <w:r>
+              <w:rPr>
+                <w:rFonts w:cs="Times New Roman"/>
+                <w:color w:val="000000"/>
+                <w:shd w:val="clear" w:color="auto" w:fill="FFFFFF"/>
+              </w:rPr>
+              <w:t xml:space="preserve"> 1 МОм, 1%</w:t>
+            </w:r>
+          </w:p>
+        </w:tc>
+        <w:tc>
+          <w:tcPr>
+            <w:tcW w:w="1409" w:type="dxa"/>
+            <w:vAlign w:val="center"/>
+          </w:tcPr>
+          <w:p>
+            <w:pPr>
+              <w:spacing w:before="120" w:after="120" w:line="276" w:lineRule="auto"/>
+              <w:jc w:val="center"/>
+              <w:rPr>
+                <w:rFonts w:cs="Times New Roman"/>
+                <w:color w:val="000000"/>
+                <w:shd w:val="clear" w:color="auto" w:fill="FFFFFF"/>
                 <w:lang w:val="en-US"/>
               </w:rPr>
-              <w:t>R1</w:t>
-            </w:r>
-          </w:p>
-        </w:tc>
-        <w:tc>
-          <w:tcPr>
-            <w:tcW w:w="1897" w:type="dxa"/>
-            <w:vAlign w:val="center"/>
-          </w:tcPr>
-          <w:p>
-            <w:pPr>
-              <w:spacing w:after="120" w:line="276" w:lineRule="auto"/>
-              <w:jc w:val="center"/>
-              <w:rPr>
+            </w:pPr>
+            <w:r>
+              <w:rPr>
+                <w:rFonts w:cs="Times New Roman"/>
+                <w:color w:val="000000"/>
+                <w:shd w:val="clear" w:color="auto" w:fill="FFFFFF"/>
                 <w:lang w:val="en-US"/>
               </w:rPr>
-            </w:pPr>
-            <w:r>
-              <w:rPr>
-                <w:lang w:val="en-US"/>
-              </w:rPr>
-              <w:t xml:space="preserve">0805 - 1 </w:t>
-            </w:r>
-            <w:r>
-              <w:t>МОм</w:t>
-            </w:r>
-          </w:p>
-        </w:tc>
-        <w:tc>
-          <w:tcPr>
-            <w:tcW w:w="4659" w:type="dxa"/>
-            <w:vAlign w:val="center"/>
-          </w:tcPr>
-          <w:p>
-            <w:pPr>
-              <w:spacing w:after="120" w:line="276" w:lineRule="auto"/>
-              <w:jc w:val="center"/>
-              <w:rPr>
-                <w:rFonts w:cs="Times New Roman"/>
-                <w:lang w:val="en-US"/>
-              </w:rPr>
-            </w:pPr>
-            <w:hyperlink r:id="rId19" w:history="1">
-              <w:r>
-                <w:rPr>
-                  <w:rStyle w:val="af"/>
-                  <w:rFonts w:cs="Times New Roman"/>
-                  <w:lang w:val="en-US"/>
-                </w:rPr>
-                <w:t>http://chipdip.ru/product0/9000079578/</w:t>
-              </w:r>
-            </w:hyperlink>
-          </w:p>
-          <w:p>
-            <w:pPr>
-              <w:spacing w:after="120" w:line="276" w:lineRule="auto"/>
-              <w:jc w:val="center"/>
-              <w:rPr>
-                <w:rFonts w:cs="Times New Roman"/>
-                <w:lang w:val="en-US"/>
-              </w:rPr>
-            </w:pPr>
-            <w:hyperlink r:id="rId20" w:history="1">
-              <w:r>
-                <w:rPr>
-                  <w:rStyle w:val="af"/>
-                  <w:rFonts w:cs="Times New Roman"/>
-                  <w:lang w:val="en-US"/>
-                </w:rPr>
-                <w:t>http://lib.chipdip.ru/244/DOC000244339.pdf</w:t>
-              </w:r>
-            </w:hyperlink>
+              <w:t>[1]</w:t>
+            </w:r>
           </w:p>
         </w:tc>
       </w:tr>
@@ -9981,102 +9269,159 @@
         </w:trPr>
         <w:tc>
           <w:tcPr>
-            <w:tcW w:w="1753" w:type="dxa"/>
-            <w:vMerge/>
-            <w:vAlign w:val="center"/>
-          </w:tcPr>
-          <w:p>
-            <w:pPr>
-              <w:spacing w:after="120" w:line="276" w:lineRule="auto"/>
-              <w:jc w:val="center"/>
-              <w:rPr>
+            <w:tcW w:w="1722" w:type="dxa"/>
+            <w:vAlign w:val="center"/>
+          </w:tcPr>
+          <w:p>
+            <w:pPr>
+              <w:autoSpaceDE w:val="0"/>
+              <w:autoSpaceDN w:val="0"/>
+              <w:adjustRightInd w:val="0"/>
+              <w:spacing w:before="120" w:after="120"/>
+              <w:jc w:val="center"/>
+              <w:rPr>
+                <w:rFonts w:cs="Times New Roman"/>
+                <w:iCs/>
+                <w:color w:val="000000"/>
+                <w:lang w:val="en-US" w:eastAsia="ru-RU"/>
+              </w:rPr>
+            </w:pPr>
+            <w:r>
+              <w:rPr>
+                <w:rFonts w:cs="Times New Roman"/>
+                <w:iCs/>
+                <w:color w:val="000000"/>
+                <w:lang w:eastAsia="ru-RU"/>
+              </w:rPr>
+              <w:t>R2</w:t>
+            </w:r>
+            <w:r>
+              <w:rPr>
+                <w:rFonts w:cs="Times New Roman"/>
+                <w:iCs/>
+                <w:color w:val="000000"/>
+                <w:lang w:val="en-US" w:eastAsia="ru-RU"/>
+              </w:rPr>
+              <w:t>, R3, R5</w:t>
+            </w:r>
+          </w:p>
+        </w:tc>
+        <w:tc>
+          <w:tcPr>
+            <w:tcW w:w="2181" w:type="dxa"/>
+            <w:vAlign w:val="center"/>
+          </w:tcPr>
+          <w:p>
+            <w:pPr>
+              <w:spacing w:before="120" w:after="120" w:line="276" w:lineRule="auto"/>
+              <w:jc w:val="center"/>
+              <w:rPr>
+                <w:rFonts w:cs="Times New Roman"/>
+              </w:rPr>
+            </w:pPr>
+            <w:r>
+              <w:rPr>
+                <w:rFonts w:cs="Times New Roman"/>
+              </w:rPr>
+              <w:t>Тайвань</w:t>
+            </w:r>
+          </w:p>
+        </w:tc>
+        <w:tc>
+          <w:tcPr>
+            <w:tcW w:w="2044" w:type="dxa"/>
+            <w:vAlign w:val="center"/>
+          </w:tcPr>
+          <w:p>
+            <w:pPr>
+              <w:spacing w:before="120" w:after="120" w:line="276" w:lineRule="auto"/>
+              <w:jc w:val="center"/>
+              <w:rPr>
+                <w:rFonts w:cs="Times New Roman"/>
+              </w:rPr>
+            </w:pPr>
+            <w:r>
+              <w:rPr>
+                <w:rFonts w:cs="Times New Roman"/>
                 <w:lang w:val="en-US"/>
               </w:rPr>
-            </w:pPr>
-          </w:p>
-        </w:tc>
-        <w:tc>
-          <w:tcPr>
-            <w:tcW w:w="1596" w:type="dxa"/>
-            <w:vAlign w:val="center"/>
-          </w:tcPr>
-          <w:p>
-            <w:pPr>
-              <w:spacing w:after="120" w:line="276" w:lineRule="auto"/>
-              <w:jc w:val="center"/>
-              <w:rPr>
+              <w:t>R0805</w:t>
+            </w:r>
+            <w:r>
+              <w:rPr>
+                <w:rFonts w:cs="Times New Roman"/>
+              </w:rPr>
+              <w:t xml:space="preserve"> (Рис 3.1)</w:t>
+            </w:r>
+          </w:p>
+        </w:tc>
+        <w:tc>
+          <w:tcPr>
+            <w:tcW w:w="3402" w:type="dxa"/>
+            <w:vAlign w:val="center"/>
+          </w:tcPr>
+          <w:p>
+            <w:pPr>
+              <w:spacing w:before="120" w:after="120" w:line="276" w:lineRule="auto"/>
+              <w:jc w:val="center"/>
+              <w:rPr>
+                <w:rFonts w:cs="Times New Roman"/>
+              </w:rPr>
+            </w:pPr>
+            <w:r>
+              <w:rPr>
+                <w:rFonts w:cs="Times New Roman"/>
+              </w:rPr>
+              <w:t>0.125Вт</w:t>
+            </w:r>
+            <w:r>
+              <w:rPr>
+                <w:rFonts w:cs="Times New Roman"/>
+              </w:rPr>
+              <w:t>,</w:t>
+            </w:r>
+            <w:r>
+              <w:rPr>
+                <w:rFonts w:cs="Times New Roman"/>
+              </w:rPr>
+              <w:t xml:space="preserve"> 0805</w:t>
+            </w:r>
+            <w:r>
+              <w:rPr>
+                <w:rFonts w:cs="Times New Roman"/>
+              </w:rPr>
+              <w:t>,</w:t>
+            </w:r>
+            <w:r>
+              <w:rPr>
+                <w:rFonts w:cs="Times New Roman"/>
+              </w:rPr>
+              <w:t xml:space="preserve"> 10 кОм, 1%</w:t>
+            </w:r>
+          </w:p>
+        </w:tc>
+        <w:tc>
+          <w:tcPr>
+            <w:tcW w:w="1409" w:type="dxa"/>
+            <w:vAlign w:val="center"/>
+          </w:tcPr>
+          <w:p>
+            <w:pPr>
+              <w:spacing w:before="120" w:after="120" w:line="276" w:lineRule="auto"/>
+              <w:jc w:val="center"/>
+              <w:rPr>
+                <w:rFonts w:cs="Times New Roman"/>
+              </w:rPr>
+            </w:pPr>
+            <w:r>
+              <w:rPr>
+                <w:rFonts w:cs="Times New Roman"/>
+                <w:color w:val="000000"/>
+                <w:shd w:val="clear" w:color="auto" w:fill="FFFFFF"/>
                 <w:lang w:val="en-US"/>
               </w:rPr>
-            </w:pPr>
-            <w:r>
-              <w:rPr>
-                <w:lang w:val="en-US"/>
-              </w:rPr>
-              <w:t>R2, R3, R5</w:t>
-            </w:r>
-          </w:p>
-        </w:tc>
-        <w:tc>
-          <w:tcPr>
-            <w:tcW w:w="1897" w:type="dxa"/>
-            <w:vAlign w:val="center"/>
-          </w:tcPr>
-          <w:p>
-            <w:pPr>
-              <w:spacing w:after="120" w:line="276" w:lineRule="auto"/>
-              <w:jc w:val="center"/>
-            </w:pPr>
-            <w:r>
-              <w:rPr>
-                <w:lang w:val="en-US"/>
-              </w:rPr>
-              <w:t xml:space="preserve">0805 - </w:t>
-            </w:r>
-            <w:r>
-              <w:t>10 кОм</w:t>
-            </w:r>
-          </w:p>
-        </w:tc>
-        <w:tc>
-          <w:tcPr>
-            <w:tcW w:w="4659" w:type="dxa"/>
-            <w:vAlign w:val="center"/>
-          </w:tcPr>
-          <w:p>
-            <w:pPr>
-              <w:spacing w:after="120" w:line="276" w:lineRule="auto"/>
-              <w:jc w:val="center"/>
-              <w:rPr>
-                <w:rFonts w:cs="Times New Roman"/>
-              </w:rPr>
-            </w:pPr>
-            <w:hyperlink r:id="rId21" w:history="1">
-              <w:r>
-                <w:rPr>
-                  <w:rStyle w:val="af"/>
-                  <w:rFonts w:cs="Times New Roman"/>
-                </w:rPr>
-                <w:t>http://chipdip.ru/product0/9000079514/</w:t>
-              </w:r>
-            </w:hyperlink>
-          </w:p>
-          <w:p>
-            <w:pPr>
-              <w:spacing w:after="120" w:line="276" w:lineRule="auto"/>
-              <w:jc w:val="center"/>
-              <w:rPr>
-                <w:rFonts w:cs="Times New Roman"/>
-              </w:rPr>
-            </w:pPr>
-            <w:hyperlink r:id="rId22" w:history="1">
-              <w:r>
-                <w:rPr>
-                  <w:rStyle w:val="af"/>
-                  <w:rFonts w:cs="Times New Roman"/>
-                </w:rPr>
-                <w:t>http://lib.chipdip.ru/244/DOC000244339.pdf</w:t>
-              </w:r>
-            </w:hyperlink>
+              <w:t>[2]</w:t>
+            </w:r>
           </w:p>
         </w:tc>
       </w:tr>
@@ -10086,106 +9431,159 @@
         </w:trPr>
         <w:tc>
           <w:tcPr>
-            <w:tcW w:w="1753" w:type="dxa"/>
-            <w:vMerge/>
-            <w:vAlign w:val="center"/>
-          </w:tcPr>
-          <w:p>
-            <w:pPr>
-              <w:spacing w:after="120" w:line="276" w:lineRule="auto"/>
-              <w:jc w:val="center"/>
-            </w:pPr>
-          </w:p>
-        </w:tc>
-        <w:tc>
-          <w:tcPr>
-            <w:tcW w:w="1596" w:type="dxa"/>
-            <w:vAlign w:val="center"/>
-          </w:tcPr>
-          <w:p>
-            <w:pPr>
-              <w:spacing w:after="120" w:line="276" w:lineRule="auto"/>
-              <w:jc w:val="center"/>
-              <w:rPr>
+            <w:tcW w:w="1722" w:type="dxa"/>
+            <w:vAlign w:val="center"/>
+          </w:tcPr>
+          <w:p>
+            <w:pPr>
+              <w:autoSpaceDE w:val="0"/>
+              <w:autoSpaceDN w:val="0"/>
+              <w:adjustRightInd w:val="0"/>
+              <w:spacing w:before="120" w:after="120"/>
+              <w:jc w:val="center"/>
+              <w:rPr>
+                <w:rFonts w:cs="Times New Roman"/>
+                <w:iCs/>
+                <w:color w:val="000000"/>
+                <w:lang w:val="en-US" w:eastAsia="ru-RU"/>
+              </w:rPr>
+            </w:pPr>
+            <w:r>
+              <w:rPr>
+                <w:rFonts w:cs="Times New Roman"/>
+                <w:iCs/>
+                <w:color w:val="000000"/>
+                <w:lang w:eastAsia="ru-RU"/>
+              </w:rPr>
+              <w:t>R</w:t>
+            </w:r>
+            <w:r>
+              <w:rPr>
+                <w:rFonts w:cs="Times New Roman"/>
+                <w:iCs/>
+                <w:color w:val="000000"/>
+                <w:lang w:val="en-US" w:eastAsia="ru-RU"/>
+              </w:rPr>
+              <w:t>4</w:t>
+            </w:r>
+          </w:p>
+        </w:tc>
+        <w:tc>
+          <w:tcPr>
+            <w:tcW w:w="2181" w:type="dxa"/>
+            <w:vAlign w:val="center"/>
+          </w:tcPr>
+          <w:p>
+            <w:pPr>
+              <w:spacing w:before="120" w:after="120" w:line="276" w:lineRule="auto"/>
+              <w:jc w:val="center"/>
+              <w:rPr>
+                <w:rFonts w:cs="Times New Roman"/>
+              </w:rPr>
+            </w:pPr>
+            <w:r>
+              <w:rPr>
+                <w:rFonts w:cs="Times New Roman"/>
+              </w:rPr>
+              <w:t>Тайвань</w:t>
+            </w:r>
+          </w:p>
+        </w:tc>
+        <w:tc>
+          <w:tcPr>
+            <w:tcW w:w="2044" w:type="dxa"/>
+            <w:vAlign w:val="center"/>
+          </w:tcPr>
+          <w:p>
+            <w:pPr>
+              <w:spacing w:before="120" w:after="120" w:line="276" w:lineRule="auto"/>
+              <w:jc w:val="center"/>
+              <w:rPr>
+                <w:rFonts w:cs="Times New Roman"/>
+              </w:rPr>
+            </w:pPr>
+            <w:r>
+              <w:rPr>
+                <w:rFonts w:cs="Times New Roman"/>
                 <w:lang w:val="en-US"/>
               </w:rPr>
-            </w:pPr>
-            <w:r>
-              <w:rPr>
+              <w:t>R0805</w:t>
+            </w:r>
+            <w:r>
+              <w:rPr>
+                <w:rFonts w:cs="Times New Roman"/>
+              </w:rPr>
+              <w:t xml:space="preserve"> (Рис 3.1)</w:t>
+            </w:r>
+          </w:p>
+        </w:tc>
+        <w:tc>
+          <w:tcPr>
+            <w:tcW w:w="3402" w:type="dxa"/>
+            <w:vAlign w:val="center"/>
+          </w:tcPr>
+          <w:p>
+            <w:pPr>
+              <w:spacing w:before="120" w:after="120" w:line="276" w:lineRule="auto"/>
+              <w:jc w:val="center"/>
+              <w:rPr>
+                <w:rFonts w:cs="Times New Roman"/>
+              </w:rPr>
+            </w:pPr>
+            <w:r>
+              <w:rPr>
+                <w:rFonts w:cs="Times New Roman"/>
+              </w:rPr>
+              <w:t>0.125Вт</w:t>
+            </w:r>
+            <w:r>
+              <w:rPr>
+                <w:rFonts w:cs="Times New Roman"/>
+              </w:rPr>
+              <w:t>,</w:t>
+            </w:r>
+            <w:r>
+              <w:rPr>
+                <w:rFonts w:cs="Times New Roman"/>
+              </w:rPr>
+              <w:t xml:space="preserve"> 0805</w:t>
+            </w:r>
+            <w:r>
+              <w:rPr>
+                <w:rFonts w:cs="Times New Roman"/>
+              </w:rPr>
+              <w:t>,</w:t>
+            </w:r>
+            <w:r>
+              <w:rPr>
+                <w:rFonts w:cs="Times New Roman"/>
+              </w:rPr>
+              <w:t xml:space="preserve"> 20 кОм, 1%</w:t>
+            </w:r>
+          </w:p>
+        </w:tc>
+        <w:tc>
+          <w:tcPr>
+            <w:tcW w:w="1409" w:type="dxa"/>
+            <w:vAlign w:val="center"/>
+          </w:tcPr>
+          <w:p>
+            <w:pPr>
+              <w:spacing w:before="120" w:after="120" w:line="276" w:lineRule="auto"/>
+              <w:jc w:val="center"/>
+              <w:rPr>
+                <w:rFonts w:cs="Times New Roman"/>
+              </w:rPr>
+            </w:pPr>
+            <w:r>
+              <w:rPr>
+                <w:rFonts w:cs="Times New Roman"/>
+                <w:color w:val="000000"/>
+                <w:shd w:val="clear" w:color="auto" w:fill="FFFFFF"/>
                 <w:lang w:val="en-US"/>
               </w:rPr>
-              <w:t>R4</w:t>
-            </w:r>
-          </w:p>
-        </w:tc>
-        <w:tc>
-          <w:tcPr>
-            <w:tcW w:w="1897" w:type="dxa"/>
-            <w:vAlign w:val="center"/>
-          </w:tcPr>
-          <w:p>
-            <w:pPr>
-              <w:spacing w:after="120" w:line="276" w:lineRule="auto"/>
-              <w:jc w:val="center"/>
-            </w:pPr>
-            <w:r>
-              <w:rPr>
-                <w:lang w:val="en-US"/>
-              </w:rPr>
-              <w:t xml:space="preserve">0805 - </w:t>
-            </w:r>
-            <w:r>
-              <w:t>20 кОм</w:t>
-            </w:r>
-          </w:p>
-        </w:tc>
-        <w:tc>
-          <w:tcPr>
-            <w:tcW w:w="4659" w:type="dxa"/>
-            <w:vAlign w:val="center"/>
-          </w:tcPr>
-          <w:p>
-            <w:pPr>
-              <w:spacing w:after="120" w:line="276" w:lineRule="auto"/>
-              <w:jc w:val="center"/>
-              <w:rPr>
-                <w:rFonts w:cs="Times New Roman"/>
-              </w:rPr>
-            </w:pPr>
-            <w:hyperlink r:id="rId23" w:history="1">
-              <w:r>
-                <w:rPr>
-                  <w:rStyle w:val="af"/>
-                  <w:rFonts w:cs="Times New Roman"/>
-                </w:rPr>
-                <w:t>http://</w:t>
-              </w:r>
-              <w:r>
-                <w:rPr>
-                  <w:rStyle w:val="af"/>
-                  <w:rFonts w:cs="Times New Roman"/>
-                </w:rPr>
-                <w:t>chipdip.ru/product0/9000079521/</w:t>
-              </w:r>
-            </w:hyperlink>
-          </w:p>
-          <w:p>
-            <w:pPr>
-              <w:spacing w:after="120" w:line="276" w:lineRule="auto"/>
-              <w:jc w:val="center"/>
-              <w:rPr>
-                <w:rFonts w:cs="Times New Roman"/>
-              </w:rPr>
-            </w:pPr>
-            <w:hyperlink r:id="rId24" w:history="1">
-              <w:r>
-                <w:rPr>
-                  <w:rStyle w:val="af"/>
-                  <w:rFonts w:cs="Times New Roman"/>
-                </w:rPr>
-                <w:t>http://lib.chipdip.ru/244/DOC000244339.pdf</w:t>
-              </w:r>
-            </w:hyperlink>
+              <w:t>[3]</w:t>
+            </w:r>
           </w:p>
         </w:tc>
       </w:tr>
@@ -10195,109 +9593,171 @@
         </w:trPr>
         <w:tc>
           <w:tcPr>
-            <w:tcW w:w="1753" w:type="dxa"/>
-            <w:vMerge w:val="restart"/>
-            <w:vAlign w:val="center"/>
-          </w:tcPr>
-          <w:p>
-            <w:pPr>
-              <w:spacing w:after="120" w:line="276" w:lineRule="auto"/>
-              <w:jc w:val="center"/>
-            </w:pPr>
-            <w:r>
-              <w:t>Конденсаторы</w:t>
-            </w:r>
-          </w:p>
-        </w:tc>
-        <w:tc>
-          <w:tcPr>
-            <w:tcW w:w="1596" w:type="dxa"/>
-            <w:vAlign w:val="center"/>
-          </w:tcPr>
-          <w:p>
-            <w:pPr>
-              <w:spacing w:after="120" w:line="276" w:lineRule="auto"/>
-              <w:jc w:val="center"/>
-              <w:rPr>
+            <w:tcW w:w="1722" w:type="dxa"/>
+            <w:vAlign w:val="center"/>
+          </w:tcPr>
+          <w:p>
+            <w:pPr>
+              <w:autoSpaceDE w:val="0"/>
+              <w:autoSpaceDN w:val="0"/>
+              <w:adjustRightInd w:val="0"/>
+              <w:spacing w:before="120" w:after="120"/>
+              <w:jc w:val="center"/>
+              <w:rPr>
+                <w:rFonts w:cs="Times New Roman"/>
+                <w:iCs/>
+                <w:color w:val="000000"/>
+                <w:lang w:eastAsia="ru-RU"/>
+              </w:rPr>
+            </w:pPr>
+            <w:r>
+              <w:rPr>
+                <w:rFonts w:cs="Times New Roman"/>
+                <w:iCs/>
+                <w:color w:val="000000"/>
+                <w:lang w:val="en-US" w:eastAsia="ru-RU"/>
+              </w:rPr>
+              <w:t>C</w:t>
+            </w:r>
+            <w:r>
+              <w:rPr>
+                <w:rFonts w:cs="Times New Roman"/>
+                <w:iCs/>
+                <w:color w:val="000000"/>
+                <w:lang w:eastAsia="ru-RU"/>
+              </w:rPr>
+              <w:t>1</w:t>
+            </w:r>
+          </w:p>
+        </w:tc>
+        <w:tc>
+          <w:tcPr>
+            <w:tcW w:w="2181" w:type="dxa"/>
+            <w:vAlign w:val="center"/>
+          </w:tcPr>
+          <w:p>
+            <w:pPr>
+              <w:spacing w:before="120" w:after="120" w:line="276" w:lineRule="auto"/>
+              <w:jc w:val="center"/>
+              <w:rPr>
+                <w:rFonts w:cs="Times New Roman"/>
+              </w:rPr>
+            </w:pPr>
+            <w:r>
+              <w:rPr>
+                <w:rFonts w:cs="Times New Roman"/>
+              </w:rPr>
+              <w:t>Тайвань</w:t>
+            </w:r>
+          </w:p>
+        </w:tc>
+        <w:tc>
+          <w:tcPr>
+            <w:tcW w:w="2044" w:type="dxa"/>
+            <w:vAlign w:val="center"/>
+          </w:tcPr>
+          <w:p>
+            <w:pPr>
+              <w:spacing w:before="120" w:after="120" w:line="276" w:lineRule="auto"/>
+              <w:jc w:val="center"/>
+              <w:rPr>
+                <w:rFonts w:cs="Times New Roman"/>
+              </w:rPr>
+            </w:pPr>
+            <w:r>
+              <w:rPr>
+                <w:rFonts w:cs="Times New Roman"/>
                 <w:lang w:val="en-US"/>
               </w:rPr>
-            </w:pPr>
-            <w:r>
-              <w:rPr>
+              <w:t>C0805</w:t>
+            </w:r>
+            <w:r>
+              <w:rPr>
+                <w:rFonts w:cs="Times New Roman"/>
+              </w:rPr>
+              <w:t xml:space="preserve"> (Рис 3.</w:t>
+            </w:r>
+            <w:r>
+              <w:rPr>
+                <w:rFonts w:cs="Times New Roman"/>
+              </w:rPr>
+              <w:t>2</w:t>
+            </w:r>
+            <w:r>
+              <w:rPr>
+                <w:rFonts w:cs="Times New Roman"/>
+              </w:rPr>
+              <w:t>)</w:t>
+            </w:r>
+          </w:p>
+        </w:tc>
+        <w:tc>
+          <w:tcPr>
+            <w:tcW w:w="3402" w:type="dxa"/>
+            <w:vAlign w:val="center"/>
+          </w:tcPr>
+          <w:p>
+            <w:pPr>
+              <w:spacing w:before="120" w:after="120" w:line="276" w:lineRule="auto"/>
+              <w:jc w:val="center"/>
+              <w:rPr>
+                <w:rFonts w:cs="Times New Roman"/>
+              </w:rPr>
+            </w:pPr>
+            <w:r>
+              <w:rPr>
+                <w:rFonts w:cs="Times New Roman"/>
+              </w:rPr>
+              <w:t>X7R, 0805,</w:t>
+            </w:r>
+            <w:r>
+              <w:rPr>
+                <w:rFonts w:cs="Times New Roman"/>
+              </w:rPr>
+              <w:t xml:space="preserve"> </w:t>
+            </w:r>
+            <w:r>
+              <w:rPr>
+                <w:rFonts w:cs="Times New Roman"/>
+              </w:rPr>
+              <w:t>1 мкФ</w:t>
+            </w:r>
+            <w:r>
+              <w:rPr>
+                <w:rFonts w:cs="Times New Roman"/>
+              </w:rPr>
+              <w:t>,</w:t>
+            </w:r>
+            <w:r>
+              <w:rPr>
+                <w:rFonts w:cs="Times New Roman"/>
+              </w:rPr>
+              <w:t xml:space="preserve"> 10%, 16В</w:t>
+            </w:r>
+          </w:p>
+        </w:tc>
+        <w:tc>
+          <w:tcPr>
+            <w:tcW w:w="1409" w:type="dxa"/>
+            <w:vAlign w:val="center"/>
+          </w:tcPr>
+          <w:p>
+            <w:pPr>
+              <w:spacing w:before="120" w:after="120" w:line="276" w:lineRule="auto"/>
+              <w:jc w:val="center"/>
+              <w:rPr>
+                <w:rFonts w:cs="Times New Roman"/>
+              </w:rPr>
+            </w:pPr>
+            <w:r>
+              <w:rPr>
+                <w:rFonts w:cs="Times New Roman"/>
+                <w:color w:val="000000"/>
+                <w:shd w:val="clear" w:color="auto" w:fill="FFFFFF"/>
                 <w:lang w:val="en-US"/>
               </w:rPr>
-              <w:t>C1</w:t>
-            </w:r>
-          </w:p>
-        </w:tc>
-        <w:tc>
-          <w:tcPr>
-            <w:tcW w:w="1897" w:type="dxa"/>
-            <w:vAlign w:val="center"/>
-          </w:tcPr>
-          <w:p>
-            <w:pPr>
-              <w:spacing w:after="120" w:line="276" w:lineRule="auto"/>
-              <w:jc w:val="center"/>
-            </w:pPr>
-            <w:r>
-              <w:rPr>
-                <w:lang w:val="en-US"/>
-              </w:rPr>
-              <w:t xml:space="preserve">0805 - </w:t>
-            </w:r>
-            <w:r>
-              <w:t>1 мкФ</w:t>
-            </w:r>
-          </w:p>
-        </w:tc>
-        <w:tc>
-          <w:tcPr>
-            <w:tcW w:w="4659" w:type="dxa"/>
-            <w:vAlign w:val="center"/>
-          </w:tcPr>
-          <w:p>
-            <w:pPr>
-              <w:spacing w:after="120" w:line="276" w:lineRule="auto"/>
-              <w:jc w:val="center"/>
-              <w:rPr>
-                <w:rFonts w:cs="Times New Roman"/>
-              </w:rPr>
-            </w:pPr>
-            <w:hyperlink r:id="rId25" w:history="1">
-              <w:r>
-                <w:rPr>
-                  <w:rStyle w:val="af"/>
-                  <w:rFonts w:cs="Times New Roman"/>
-                </w:rPr>
-                <w:t>http://</w:t>
-              </w:r>
-              <w:r>
-                <w:rPr>
-                  <w:rStyle w:val="af"/>
-                  <w:rFonts w:cs="Times New Roman"/>
-                </w:rPr>
-                <w:t>chipdip.ru/product0/768017701/</w:t>
-              </w:r>
-            </w:hyperlink>
-          </w:p>
-          <w:p>
-            <w:pPr>
-              <w:spacing w:after="120" w:line="276" w:lineRule="auto"/>
-              <w:jc w:val="center"/>
-              <w:rPr>
-                <w:rFonts w:cs="Times New Roman"/>
-              </w:rPr>
-            </w:pPr>
-            <w:hyperlink r:id="rId26" w:history="1">
-              <w:r>
-                <w:rPr>
-                  <w:rStyle w:val="af"/>
-                  <w:rFonts w:cs="Times New Roman"/>
-                </w:rPr>
-                <w:t>http://lib.chipdip.ru/056/DOC000056707.pdf</w:t>
-              </w:r>
-            </w:hyperlink>
+              <w:t>[4]</w:t>
+            </w:r>
           </w:p>
         </w:tc>
       </w:tr>
@@ -10307,112 +9767,192 @@
         </w:trPr>
         <w:tc>
           <w:tcPr>
-            <w:tcW w:w="1753" w:type="dxa"/>
-            <w:vMerge/>
-            <w:vAlign w:val="center"/>
-          </w:tcPr>
-          <w:p>
-            <w:pPr>
-              <w:spacing w:after="120" w:line="276" w:lineRule="auto"/>
-              <w:jc w:val="center"/>
-            </w:pPr>
-          </w:p>
-        </w:tc>
-        <w:tc>
-          <w:tcPr>
-            <w:tcW w:w="1596" w:type="dxa"/>
-            <w:vAlign w:val="center"/>
-          </w:tcPr>
-          <w:p>
-            <w:pPr>
-              <w:spacing w:after="120" w:line="276" w:lineRule="auto"/>
-              <w:jc w:val="center"/>
-              <w:rPr>
+            <w:tcW w:w="1722" w:type="dxa"/>
+            <w:vAlign w:val="center"/>
+          </w:tcPr>
+          <w:p>
+            <w:pPr>
+              <w:autoSpaceDE w:val="0"/>
+              <w:autoSpaceDN w:val="0"/>
+              <w:adjustRightInd w:val="0"/>
+              <w:spacing w:before="120" w:after="120"/>
+              <w:jc w:val="center"/>
+              <w:rPr>
+                <w:rFonts w:cs="Times New Roman"/>
+                <w:iCs/>
+                <w:color w:val="000000"/>
+                <w:lang w:val="en-US" w:eastAsia="ru-RU"/>
+              </w:rPr>
+            </w:pPr>
+            <w:r>
+              <w:rPr>
+                <w:rFonts w:cs="Times New Roman"/>
+                <w:iCs/>
+                <w:color w:val="000000"/>
+                <w:lang w:val="en-US" w:eastAsia="ru-RU"/>
+              </w:rPr>
+              <w:t>C2</w:t>
+            </w:r>
+            <w:r>
+              <w:rPr>
+                <w:rFonts w:cs="Times New Roman"/>
+                <w:iCs/>
+                <w:color w:val="000000"/>
+                <w:lang w:eastAsia="ru-RU"/>
+              </w:rPr>
+              <w:t xml:space="preserve">, </w:t>
+            </w:r>
+            <w:r>
+              <w:rPr>
+                <w:rFonts w:cs="Times New Roman"/>
+                <w:iCs/>
+                <w:color w:val="000000"/>
+                <w:lang w:val="en-US" w:eastAsia="ru-RU"/>
+              </w:rPr>
+              <w:t>C3, C4, C5</w:t>
+            </w:r>
+          </w:p>
+        </w:tc>
+        <w:tc>
+          <w:tcPr>
+            <w:tcW w:w="2181" w:type="dxa"/>
+            <w:vAlign w:val="center"/>
+          </w:tcPr>
+          <w:p>
+            <w:pPr>
+              <w:spacing w:before="120" w:after="120" w:line="276" w:lineRule="auto"/>
+              <w:jc w:val="center"/>
+              <w:rPr>
+                <w:rFonts w:cs="Times New Roman"/>
+              </w:rPr>
+            </w:pPr>
+            <w:r>
+              <w:rPr>
+                <w:rFonts w:cs="Times New Roman"/>
+              </w:rPr>
+              <w:t>Тайвань</w:t>
+            </w:r>
+          </w:p>
+        </w:tc>
+        <w:tc>
+          <w:tcPr>
+            <w:tcW w:w="2044" w:type="dxa"/>
+            <w:vAlign w:val="center"/>
+          </w:tcPr>
+          <w:p>
+            <w:pPr>
+              <w:spacing w:before="120" w:after="120" w:line="276" w:lineRule="auto"/>
+              <w:jc w:val="center"/>
+              <w:rPr>
+                <w:rFonts w:cs="Times New Roman"/>
+              </w:rPr>
+            </w:pPr>
+            <w:r>
+              <w:rPr>
+                <w:rFonts w:cs="Times New Roman"/>
                 <w:lang w:val="en-US"/>
               </w:rPr>
-            </w:pPr>
-            <w:r>
-              <w:rPr>
+              <w:t>C0805</w:t>
+            </w:r>
+            <w:r>
+              <w:rPr>
+                <w:rFonts w:cs="Times New Roman"/>
+              </w:rPr>
+              <w:t xml:space="preserve"> (Рис 3.</w:t>
+            </w:r>
+            <w:r>
+              <w:rPr>
+                <w:rFonts w:cs="Times New Roman"/>
+              </w:rPr>
+              <w:t>2</w:t>
+            </w:r>
+            <w:r>
+              <w:rPr>
+                <w:rFonts w:cs="Times New Roman"/>
+              </w:rPr>
+              <w:t>)</w:t>
+            </w:r>
+          </w:p>
+        </w:tc>
+        <w:tc>
+          <w:tcPr>
+            <w:tcW w:w="3402" w:type="dxa"/>
+            <w:vAlign w:val="center"/>
+          </w:tcPr>
+          <w:p>
+            <w:pPr>
+              <w:spacing w:before="120" w:after="120" w:line="276" w:lineRule="auto"/>
+              <w:jc w:val="center"/>
+              <w:rPr>
+                <w:rFonts w:cs="Times New Roman"/>
+              </w:rPr>
+            </w:pPr>
+            <w:r>
+              <w:rPr>
+                <w:rFonts w:cs="Times New Roman"/>
+              </w:rPr>
+              <w:t>X7R, 0805,</w:t>
+            </w:r>
+            <w:r>
+              <w:rPr>
+                <w:rFonts w:cs="Times New Roman"/>
+              </w:rPr>
+              <w:t xml:space="preserve"> 0.</w:t>
+            </w:r>
+            <w:r>
+              <w:rPr>
+                <w:rFonts w:cs="Times New Roman"/>
+              </w:rPr>
+              <w:t>1 мкФ</w:t>
+            </w:r>
+            <w:r>
+              <w:rPr>
+                <w:rFonts w:cs="Times New Roman"/>
+              </w:rPr>
+              <w:t>,</w:t>
+            </w:r>
+            <w:r>
+              <w:rPr>
+                <w:rFonts w:cs="Times New Roman"/>
+              </w:rPr>
+              <w:t xml:space="preserve"> 10%, </w:t>
+            </w:r>
+            <w:r>
+              <w:rPr>
+                <w:rFonts w:cs="Times New Roman"/>
+              </w:rPr>
+              <w:t>50</w:t>
+            </w:r>
+            <w:r>
+              <w:rPr>
+                <w:rFonts w:cs="Times New Roman"/>
+              </w:rPr>
+              <w:t>В</w:t>
+            </w:r>
+          </w:p>
+        </w:tc>
+        <w:tc>
+          <w:tcPr>
+            <w:tcW w:w="1409" w:type="dxa"/>
+            <w:vAlign w:val="center"/>
+          </w:tcPr>
+          <w:p>
+            <w:pPr>
+              <w:spacing w:before="120" w:after="120" w:line="276" w:lineRule="auto"/>
+              <w:jc w:val="center"/>
+              <w:rPr>
+                <w:rFonts w:cs="Times New Roman"/>
+              </w:rPr>
+            </w:pPr>
+            <w:r>
+              <w:rPr>
+                <w:rFonts w:cs="Times New Roman"/>
+                <w:color w:val="000000"/>
+                <w:shd w:val="clear" w:color="auto" w:fill="FFFFFF"/>
                 <w:lang w:val="en-US"/>
               </w:rPr>
-              <w:t>C2, C3</w:t>
-            </w:r>
-          </w:p>
-        </w:tc>
-        <w:tc>
-          <w:tcPr>
-            <w:tcW w:w="1897" w:type="dxa"/>
-            <w:vAlign w:val="center"/>
-          </w:tcPr>
-          <w:p>
-            <w:pPr>
-              <w:spacing w:after="120" w:line="276" w:lineRule="auto"/>
-              <w:jc w:val="center"/>
-            </w:pPr>
-            <w:r>
-              <w:rPr>
-                <w:lang w:val="en-US"/>
-              </w:rPr>
-              <w:t xml:space="preserve">0805 - </w:t>
-            </w:r>
-            <w:r>
-              <w:rPr>
-                <w:lang w:val="en-US"/>
-              </w:rPr>
-              <w:t xml:space="preserve">100 </w:t>
-            </w:r>
-            <w:r>
-              <w:t>нФ</w:t>
-            </w:r>
-          </w:p>
-        </w:tc>
-        <w:tc>
-          <w:tcPr>
-            <w:tcW w:w="4659" w:type="dxa"/>
-            <w:vAlign w:val="center"/>
-          </w:tcPr>
-          <w:p>
-            <w:pPr>
-              <w:spacing w:after="120" w:line="276" w:lineRule="auto"/>
-              <w:jc w:val="center"/>
-              <w:rPr>
-                <w:rFonts w:cs="Times New Roman"/>
-              </w:rPr>
-            </w:pPr>
-            <w:hyperlink r:id="rId27" w:history="1">
-              <w:r>
-                <w:rPr>
-                  <w:rStyle w:val="af"/>
-                  <w:rFonts w:cs="Times New Roman"/>
-                </w:rPr>
-                <w:t>http://</w:t>
-              </w:r>
-              <w:r>
-                <w:rPr>
-                  <w:rStyle w:val="af"/>
-                  <w:rFonts w:cs="Times New Roman"/>
-                </w:rPr>
-                <w:t>chipdip.ru/product0/43780/</w:t>
-              </w:r>
-            </w:hyperlink>
-          </w:p>
-          <w:p>
-            <w:pPr>
-              <w:spacing w:after="120" w:line="276" w:lineRule="auto"/>
-              <w:jc w:val="center"/>
-              <w:rPr>
-                <w:rFonts w:cs="Times New Roman"/>
-              </w:rPr>
-            </w:pPr>
-            <w:hyperlink r:id="rId28" w:history="1">
-              <w:r>
-                <w:rPr>
-                  <w:rStyle w:val="af"/>
-                  <w:rFonts w:cs="Times New Roman"/>
-                </w:rPr>
-                <w:t>http://lib.chipdip.ru/244/DOC000244219.pdf</w:t>
-              </w:r>
-            </w:hyperlink>
+              <w:t>[5]</w:t>
+            </w:r>
           </w:p>
         </w:tc>
       </w:tr>
@@ -10422,111 +9962,140 @@
         </w:trPr>
         <w:tc>
           <w:tcPr>
-            <w:tcW w:w="1753" w:type="dxa"/>
-            <w:vAlign w:val="center"/>
-          </w:tcPr>
-          <w:p>
-            <w:pPr>
-              <w:spacing w:after="120" w:line="276" w:lineRule="auto"/>
-              <w:jc w:val="center"/>
-            </w:pPr>
-            <w:r>
-              <w:t>Операционные усилители</w:t>
-            </w:r>
-          </w:p>
-        </w:tc>
-        <w:tc>
-          <w:tcPr>
-            <w:tcW w:w="1596" w:type="dxa"/>
-            <w:vAlign w:val="center"/>
-          </w:tcPr>
-          <w:p>
-            <w:pPr>
-              <w:spacing w:after="120" w:line="276" w:lineRule="auto"/>
-              <w:jc w:val="center"/>
-              <w:rPr>
+            <w:tcW w:w="1722" w:type="dxa"/>
+            <w:vAlign w:val="center"/>
+          </w:tcPr>
+          <w:p>
+            <w:pPr>
+              <w:autoSpaceDE w:val="0"/>
+              <w:autoSpaceDN w:val="0"/>
+              <w:adjustRightInd w:val="0"/>
+              <w:spacing w:before="120" w:after="120"/>
+              <w:jc w:val="center"/>
+              <w:rPr>
+                <w:rFonts w:cs="Times New Roman"/>
+                <w:iCs/>
+                <w:color w:val="000000"/>
+                <w:lang w:eastAsia="ru-RU"/>
+              </w:rPr>
+            </w:pPr>
+            <w:r>
+              <w:rPr>
+                <w:rFonts w:cs="Times New Roman"/>
+                <w:iCs/>
+                <w:color w:val="000000"/>
+                <w:lang w:val="en-US" w:eastAsia="ru-RU"/>
+              </w:rPr>
+              <w:t>D1, D2</w:t>
+            </w:r>
+          </w:p>
+        </w:tc>
+        <w:tc>
+          <w:tcPr>
+            <w:tcW w:w="2181" w:type="dxa"/>
+            <w:vAlign w:val="center"/>
+          </w:tcPr>
+          <w:p>
+            <w:pPr>
+              <w:spacing w:before="120" w:after="120" w:line="276" w:lineRule="auto"/>
+              <w:jc w:val="center"/>
+              <w:rPr>
+                <w:rFonts w:cs="Times New Roman"/>
+              </w:rPr>
+            </w:pPr>
+            <w:r>
+              <w:rPr>
+                <w:rFonts w:cs="Times New Roman"/>
+              </w:rPr>
+              <w:t>ST Microelectronics</w:t>
+            </w:r>
+          </w:p>
+        </w:tc>
+        <w:tc>
+          <w:tcPr>
+            <w:tcW w:w="2044" w:type="dxa"/>
+            <w:vAlign w:val="center"/>
+          </w:tcPr>
+          <w:p>
+            <w:pPr>
+              <w:spacing w:before="120" w:after="120" w:line="276" w:lineRule="auto"/>
+              <w:jc w:val="center"/>
+              <w:rPr>
+                <w:rFonts w:cs="Times New Roman"/>
+              </w:rPr>
+            </w:pPr>
+            <w:r>
+              <w:rPr>
+                <w:rFonts w:ascii="Arial" w:hAnsi="Arial" w:cs="Arial"/>
+                <w:color w:val="000000"/>
+                <w:sz w:val="22"/>
+                <w:szCs w:val="22"/>
+              </w:rPr>
+              <w:t>SO8</w:t>
+            </w:r>
+            <w:r>
+              <w:rPr>
+                <w:rFonts w:cs="Times New Roman"/>
+              </w:rPr>
+              <w:t xml:space="preserve"> (Рис 3.</w:t>
+            </w:r>
+            <w:r>
+              <w:rPr>
+                <w:rFonts w:cs="Times New Roman"/>
+              </w:rPr>
+              <w:t>3</w:t>
+            </w:r>
+            <w:r>
+              <w:rPr>
+                <w:rFonts w:cs="Times New Roman"/>
+              </w:rPr>
+              <w:t>)</w:t>
+            </w:r>
+          </w:p>
+        </w:tc>
+        <w:tc>
+          <w:tcPr>
+            <w:tcW w:w="3402" w:type="dxa"/>
+            <w:vAlign w:val="center"/>
+          </w:tcPr>
+          <w:p>
+            <w:pPr>
+              <w:spacing w:before="120" w:after="120" w:line="276" w:lineRule="auto"/>
+              <w:jc w:val="center"/>
+              <w:rPr>
+                <w:rFonts w:cs="Times New Roman"/>
+              </w:rPr>
+            </w:pPr>
+            <w:r>
+              <w:rPr>
+                <w:rFonts w:cs="Times New Roman"/>
+              </w:rPr>
+              <w:t>UA741CN</w:t>
+            </w:r>
+          </w:p>
+        </w:tc>
+        <w:tc>
+          <w:tcPr>
+            <w:tcW w:w="1409" w:type="dxa"/>
+            <w:vAlign w:val="center"/>
+          </w:tcPr>
+          <w:p>
+            <w:pPr>
+              <w:spacing w:before="120" w:after="120" w:line="276" w:lineRule="auto"/>
+              <w:jc w:val="center"/>
+              <w:rPr>
+                <w:rFonts w:cs="Times New Roman"/>
+              </w:rPr>
+            </w:pPr>
+            <w:r>
+              <w:rPr>
+                <w:rFonts w:cs="Times New Roman"/>
+                <w:color w:val="000000"/>
+                <w:shd w:val="clear" w:color="auto" w:fill="FFFFFF"/>
                 <w:lang w:val="en-US"/>
               </w:rPr>
-            </w:pPr>
-            <w:r>
-              <w:rPr>
-                <w:lang w:val="en-US"/>
-              </w:rPr>
-              <w:t>D1, D2</w:t>
-            </w:r>
-          </w:p>
-        </w:tc>
-        <w:tc>
-          <w:tcPr>
-            <w:tcW w:w="1897" w:type="dxa"/>
-            <w:vAlign w:val="center"/>
-          </w:tcPr>
-          <w:p>
-            <w:pPr>
-              <w:spacing w:after="120" w:line="276" w:lineRule="auto"/>
-              <w:jc w:val="center"/>
-              <w:rPr>
-                <w:lang w:val="en-US"/>
-              </w:rPr>
-            </w:pPr>
-            <w:r>
-              <w:rPr>
-                <w:lang w:val="en-US"/>
-              </w:rPr>
-              <w:t xml:space="preserve">UA741 - </w:t>
-            </w:r>
-            <w:r>
-              <w:rPr>
-                <w:lang w:val="en-US"/>
-              </w:rPr>
-              <w:t>SO8</w:t>
-            </w:r>
-          </w:p>
-        </w:tc>
-        <w:tc>
-          <w:tcPr>
-            <w:tcW w:w="4659" w:type="dxa"/>
-            <w:vAlign w:val="center"/>
-          </w:tcPr>
-          <w:p>
-            <w:pPr>
-              <w:spacing w:after="120" w:line="276" w:lineRule="auto"/>
-              <w:jc w:val="center"/>
-              <w:rPr>
-                <w:rFonts w:cs="Times New Roman"/>
-                <w:lang w:val="en-US"/>
-              </w:rPr>
-            </w:pPr>
-            <w:hyperlink r:id="rId29" w:history="1">
-              <w:r>
-                <w:rPr>
-                  <w:rStyle w:val="af"/>
-                  <w:rFonts w:cs="Times New Roman"/>
-                  <w:lang w:val="en-US"/>
-                </w:rPr>
-                <w:t>http://chipdip.ru/product/ua741cn/</w:t>
-              </w:r>
-            </w:hyperlink>
-          </w:p>
-          <w:p>
-            <w:pPr>
-              <w:spacing w:after="120" w:line="276" w:lineRule="auto"/>
-              <w:jc w:val="center"/>
-              <w:rPr>
-                <w:rFonts w:cs="Times New Roman"/>
-                <w:lang w:val="en-US"/>
-              </w:rPr>
-            </w:pPr>
-            <w:hyperlink r:id="rId30" w:history="1">
-              <w:r>
-                <w:rPr>
-                  <w:rStyle w:val="af"/>
-                  <w:rFonts w:cs="Times New Roman"/>
-                  <w:lang w:val="en-US"/>
-                </w:rPr>
-                <w:t>http://lib.chipdip.ru/205/DOC000205459.pdf</w:t>
-              </w:r>
-            </w:hyperlink>
+              <w:t>[6]</w:t>
+            </w:r>
           </w:p>
         </w:tc>
       </w:tr>
@@ -10536,106 +10105,139 @@
         </w:trPr>
         <w:tc>
           <w:tcPr>
-            <w:tcW w:w="1753" w:type="dxa"/>
-            <w:vMerge w:val="restart"/>
-            <w:vAlign w:val="center"/>
-          </w:tcPr>
-          <w:p>
-            <w:pPr>
-              <w:spacing w:after="120" w:line="276" w:lineRule="auto"/>
-              <w:jc w:val="center"/>
-            </w:pPr>
-            <w:r>
-              <w:t>Разъемы</w:t>
-            </w:r>
-          </w:p>
-        </w:tc>
-        <w:tc>
-          <w:tcPr>
-            <w:tcW w:w="1596" w:type="dxa"/>
-            <w:vAlign w:val="center"/>
-          </w:tcPr>
-          <w:p>
-            <w:pPr>
-              <w:spacing w:after="120" w:line="276" w:lineRule="auto"/>
-              <w:jc w:val="center"/>
-              <w:rPr>
+            <w:tcW w:w="1722" w:type="dxa"/>
+            <w:vAlign w:val="center"/>
+          </w:tcPr>
+          <w:p>
+            <w:pPr>
+              <w:autoSpaceDE w:val="0"/>
+              <w:autoSpaceDN w:val="0"/>
+              <w:adjustRightInd w:val="0"/>
+              <w:spacing w:before="120" w:after="120"/>
+              <w:jc w:val="center"/>
+              <w:rPr>
+                <w:rFonts w:cs="Times New Roman"/>
+                <w:iCs/>
+                <w:color w:val="000000"/>
+                <w:lang w:val="en-US" w:eastAsia="ru-RU"/>
+              </w:rPr>
+            </w:pPr>
+            <w:r>
+              <w:rPr>
+                <w:rFonts w:cs="Times New Roman"/>
+                <w:iCs/>
+                <w:color w:val="000000"/>
+                <w:lang w:val="en-US" w:eastAsia="ru-RU"/>
+              </w:rPr>
+              <w:t>X1</w:t>
+            </w:r>
+          </w:p>
+        </w:tc>
+        <w:tc>
+          <w:tcPr>
+            <w:tcW w:w="2181" w:type="dxa"/>
+            <w:vAlign w:val="center"/>
+          </w:tcPr>
+          <w:p>
+            <w:pPr>
+              <w:spacing w:before="120" w:after="120" w:line="276" w:lineRule="auto"/>
+              <w:jc w:val="center"/>
+              <w:rPr>
+                <w:rFonts w:cs="Times New Roman"/>
+              </w:rPr>
+            </w:pPr>
+            <w:r>
+              <w:rPr>
+                <w:rFonts w:cs="Times New Roman"/>
+              </w:rPr>
+              <w:t>Connfly Electronic</w:t>
+            </w:r>
+          </w:p>
+        </w:tc>
+        <w:tc>
+          <w:tcPr>
+            <w:tcW w:w="2044" w:type="dxa"/>
+            <w:vAlign w:val="center"/>
+          </w:tcPr>
+          <w:p>
+            <w:pPr>
+              <w:spacing w:before="120" w:after="120" w:line="276" w:lineRule="auto"/>
+              <w:jc w:val="center"/>
+              <w:rPr>
+                <w:rFonts w:cs="Times New Roman"/>
                 <w:lang w:val="en-US"/>
               </w:rPr>
             </w:pPr>
             <w:r>
               <w:rPr>
+                <w:rFonts w:cs="Times New Roman"/>
                 <w:lang w:val="en-US"/>
               </w:rPr>
-              <w:t>X1</w:t>
-            </w:r>
-          </w:p>
-        </w:tc>
-        <w:tc>
-          <w:tcPr>
-            <w:tcW w:w="1897" w:type="dxa"/>
-            <w:vAlign w:val="center"/>
-          </w:tcPr>
-          <w:p>
-            <w:pPr>
-              <w:spacing w:after="120" w:line="276" w:lineRule="auto"/>
-              <w:jc w:val="center"/>
-              <w:rPr>
+              <w:t>WF-3</w:t>
+            </w:r>
+            <w:r>
+              <w:rPr>
+                <w:rFonts w:cs="Times New Roman"/>
+              </w:rPr>
+              <w:t xml:space="preserve"> (Рис 3.</w:t>
+            </w:r>
+            <w:r>
+              <w:rPr>
+                <w:rFonts w:cs="Times New Roman"/>
+              </w:rPr>
+              <w:t>4</w:t>
+            </w:r>
+            <w:r>
+              <w:rPr>
+                <w:rFonts w:cs="Times New Roman"/>
+              </w:rPr>
+              <w:t>)</w:t>
+            </w:r>
+          </w:p>
+        </w:tc>
+        <w:tc>
+          <w:tcPr>
+            <w:tcW w:w="3402" w:type="dxa"/>
+            <w:vAlign w:val="center"/>
+          </w:tcPr>
+          <w:p>
+            <w:pPr>
+              <w:spacing w:before="120" w:after="120" w:line="276" w:lineRule="auto"/>
+              <w:jc w:val="center"/>
+              <w:rPr>
+                <w:rFonts w:cs="Times New Roman"/>
+              </w:rPr>
+            </w:pPr>
+            <w:r>
+              <w:rPr>
+                <w:rFonts w:cs="Times New Roman"/>
+              </w:rPr>
+              <w:t>WF-3 (DS1070-3 M)</w:t>
+            </w:r>
+          </w:p>
+        </w:tc>
+        <w:tc>
+          <w:tcPr>
+            <w:tcW w:w="1409" w:type="dxa"/>
+            <w:vAlign w:val="center"/>
+          </w:tcPr>
+          <w:p>
+            <w:pPr>
+              <w:spacing w:before="120" w:after="120" w:line="276" w:lineRule="auto"/>
+              <w:jc w:val="center"/>
+              <w:rPr>
+                <w:rFonts w:cs="Times New Roman"/>
+              </w:rPr>
+            </w:pPr>
+            <w:r>
+              <w:rPr>
+                <w:rFonts w:cs="Times New Roman"/>
+                <w:color w:val="000000"/>
+                <w:shd w:val="clear" w:color="auto" w:fill="FFFFFF"/>
                 <w:lang w:val="en-US"/>
               </w:rPr>
-            </w:pPr>
-            <w:r>
-              <w:rPr>
-                <w:lang w:val="en-US"/>
-              </w:rPr>
-              <w:t>WF-3</w:t>
-            </w:r>
-          </w:p>
-        </w:tc>
-        <w:tc>
-          <w:tcPr>
-            <w:tcW w:w="4659" w:type="dxa"/>
-            <w:vAlign w:val="center"/>
-          </w:tcPr>
-          <w:p>
-            <w:pPr>
-              <w:spacing w:after="120" w:line="276" w:lineRule="auto"/>
-              <w:jc w:val="center"/>
-              <w:rPr>
-                <w:rFonts w:cs="Times New Roman"/>
-                <w:lang w:val="en-US"/>
-              </w:rPr>
-            </w:pPr>
-            <w:hyperlink r:id="rId31" w:history="1">
-              <w:r>
-                <w:rPr>
-                  <w:rStyle w:val="af"/>
-                  <w:rFonts w:cs="Times New Roman"/>
-                  <w:lang w:val="en-US"/>
-                </w:rPr>
-                <w:t>http://chipdip.ru/product/wf-3/</w:t>
-              </w:r>
-            </w:hyperlink>
-          </w:p>
-          <w:p>
-            <w:pPr>
-              <w:spacing w:after="120" w:line="276" w:lineRule="auto"/>
-              <w:jc w:val="center"/>
-              <w:rPr>
-                <w:rFonts w:cs="Times New Roman"/>
-                <w:lang w:val="en-US"/>
-              </w:rPr>
-            </w:pPr>
-            <w:hyperlink r:id="rId32" w:history="1">
-              <w:r>
-                <w:rPr>
-                  <w:rStyle w:val="af"/>
-                  <w:rFonts w:cs="Times New Roman"/>
-                  <w:lang w:val="en-US"/>
-                </w:rPr>
-                <w:t>http://lib.chipdip.ru/276/DOC000276438.pdf</w:t>
-              </w:r>
-            </w:hyperlink>
+              <w:t>[7]</w:t>
+            </w:r>
           </w:p>
         </w:tc>
       </w:tr>
@@ -10645,178 +10247,138 @@
         </w:trPr>
         <w:tc>
           <w:tcPr>
-            <w:tcW w:w="1753" w:type="dxa"/>
-            <w:vMerge/>
-            <w:vAlign w:val="center"/>
-          </w:tcPr>
-          <w:p>
-            <w:pPr>
-              <w:spacing w:after="120" w:line="276" w:lineRule="auto"/>
-              <w:jc w:val="center"/>
-              <w:rPr>
+            <w:tcW w:w="1722" w:type="dxa"/>
+            <w:vAlign w:val="center"/>
+          </w:tcPr>
+          <w:p>
+            <w:pPr>
+              <w:autoSpaceDE w:val="0"/>
+              <w:autoSpaceDN w:val="0"/>
+              <w:adjustRightInd w:val="0"/>
+              <w:spacing w:before="120" w:after="120"/>
+              <w:jc w:val="center"/>
+              <w:rPr>
+                <w:rFonts w:cs="Times New Roman"/>
+                <w:iCs/>
+                <w:color w:val="000000"/>
+                <w:lang w:val="en-US" w:eastAsia="ru-RU"/>
+              </w:rPr>
+            </w:pPr>
+            <w:r>
+              <w:rPr>
+                <w:rFonts w:cs="Times New Roman"/>
+                <w:iCs/>
+                <w:color w:val="000000"/>
+                <w:lang w:val="en-US" w:eastAsia="ru-RU"/>
+              </w:rPr>
+              <w:t>X2</w:t>
+            </w:r>
+          </w:p>
+        </w:tc>
+        <w:tc>
+          <w:tcPr>
+            <w:tcW w:w="2181" w:type="dxa"/>
+            <w:vAlign w:val="center"/>
+          </w:tcPr>
+          <w:p>
+            <w:pPr>
+              <w:spacing w:before="120" w:after="120" w:line="276" w:lineRule="auto"/>
+              <w:jc w:val="center"/>
+              <w:rPr>
+                <w:rFonts w:cs="Times New Roman"/>
+              </w:rPr>
+            </w:pPr>
+            <w:r>
+              <w:rPr>
+                <w:rFonts w:cs="Times New Roman"/>
+              </w:rPr>
+              <w:t>Connfly Electronic</w:t>
+            </w:r>
+          </w:p>
+        </w:tc>
+        <w:tc>
+          <w:tcPr>
+            <w:tcW w:w="2044" w:type="dxa"/>
+            <w:vAlign w:val="center"/>
+          </w:tcPr>
+          <w:p>
+            <w:pPr>
+              <w:spacing w:before="120" w:after="120" w:line="276" w:lineRule="auto"/>
+              <w:jc w:val="center"/>
+              <w:rPr>
+                <w:rFonts w:cs="Times New Roman"/>
+              </w:rPr>
+            </w:pPr>
+            <w:r>
+              <w:rPr>
+                <w:rFonts w:cs="Times New Roman"/>
                 <w:lang w:val="en-US"/>
               </w:rPr>
-            </w:pPr>
-          </w:p>
-        </w:tc>
-        <w:tc>
-          <w:tcPr>
-            <w:tcW w:w="1596" w:type="dxa"/>
-            <w:vAlign w:val="center"/>
-          </w:tcPr>
-          <w:p>
-            <w:pPr>
-              <w:spacing w:after="120" w:line="276" w:lineRule="auto"/>
-              <w:jc w:val="center"/>
-            </w:pPr>
-            <w:r>
-              <w:rPr>
+              <w:t>PLS-3</w:t>
+            </w:r>
+            <w:r>
+              <w:rPr>
+                <w:rFonts w:cs="Times New Roman"/>
+              </w:rPr>
+              <w:t xml:space="preserve"> (Рис 3.</w:t>
+            </w:r>
+            <w:r>
+              <w:rPr>
+                <w:rFonts w:cs="Times New Roman"/>
+              </w:rPr>
+              <w:t>5</w:t>
+            </w:r>
+            <w:r>
+              <w:rPr>
+                <w:rFonts w:cs="Times New Roman"/>
+              </w:rPr>
+              <w:t>)</w:t>
+            </w:r>
+          </w:p>
+        </w:tc>
+        <w:tc>
+          <w:tcPr>
+            <w:tcW w:w="3402" w:type="dxa"/>
+            <w:vAlign w:val="center"/>
+          </w:tcPr>
+          <w:p>
+            <w:pPr>
+              <w:spacing w:before="120" w:after="120" w:line="276" w:lineRule="auto"/>
+              <w:jc w:val="center"/>
+              <w:rPr>
+                <w:rFonts w:cs="Times New Roman"/>
+              </w:rPr>
+            </w:pPr>
+            <w:r>
+              <w:rPr>
+                <w:rFonts w:cs="Times New Roman"/>
+              </w:rPr>
+              <w:t>PLS-3 (DS1021-1x3)</w:t>
+            </w:r>
+          </w:p>
+        </w:tc>
+        <w:tc>
+          <w:tcPr>
+            <w:tcW w:w="1409" w:type="dxa"/>
+            <w:vAlign w:val="center"/>
+          </w:tcPr>
+          <w:p>
+            <w:pPr>
+              <w:spacing w:before="120" w:after="120" w:line="276" w:lineRule="auto"/>
+              <w:jc w:val="center"/>
+              <w:rPr>
+                <w:rFonts w:cs="Times New Roman"/>
+              </w:rPr>
+            </w:pPr>
+            <w:r>
+              <w:rPr>
+                <w:rFonts w:cs="Times New Roman"/>
+                <w:color w:val="000000"/>
+                <w:shd w:val="clear" w:color="auto" w:fill="FFFFFF"/>
                 <w:lang w:val="en-US"/>
               </w:rPr>
-              <w:t>X</w:t>
-            </w:r>
-            <w:r>
-              <w:t>2</w:t>
-            </w:r>
-          </w:p>
-        </w:tc>
-        <w:tc>
-          <w:tcPr>
-            <w:tcW w:w="1897" w:type="dxa"/>
-            <w:vAlign w:val="center"/>
-          </w:tcPr>
-          <w:p>
-            <w:pPr>
-              <w:spacing w:after="120" w:line="276" w:lineRule="auto"/>
-              <w:jc w:val="center"/>
-            </w:pPr>
-            <w:r>
-              <w:rPr>
-                <w:lang w:val="en-US"/>
-              </w:rPr>
-              <w:t>PLS</w:t>
-            </w:r>
-            <w:r>
-              <w:t>-3</w:t>
-            </w:r>
-          </w:p>
-        </w:tc>
-        <w:tc>
-          <w:tcPr>
-            <w:tcW w:w="4659" w:type="dxa"/>
-            <w:vAlign w:val="center"/>
-          </w:tcPr>
-          <w:p>
-            <w:pPr>
-              <w:spacing w:after="120" w:line="276" w:lineRule="auto"/>
-              <w:jc w:val="center"/>
-              <w:rPr>
-                <w:rFonts w:cs="Times New Roman"/>
-              </w:rPr>
-            </w:pPr>
-            <w:hyperlink r:id="rId33" w:history="1">
-              <w:r>
-                <w:rPr>
-                  <w:rStyle w:val="af"/>
-                  <w:rFonts w:cs="Times New Roman"/>
-                </w:rPr>
-                <w:t>http://chipdip.ru/product/pls-3/</w:t>
-              </w:r>
-            </w:hyperlink>
-          </w:p>
-          <w:p>
-            <w:pPr>
-              <w:spacing w:after="120" w:line="276" w:lineRule="auto"/>
-              <w:jc w:val="center"/>
-              <w:rPr>
-                <w:rFonts w:cs="Times New Roman"/>
-              </w:rPr>
-            </w:pPr>
-            <w:hyperlink r:id="rId34" w:history="1">
-              <w:r>
-                <w:rPr>
-                  <w:rStyle w:val="af"/>
-                  <w:rFonts w:cs="Times New Roman"/>
-                  <w:lang w:val="en-US"/>
-                </w:rPr>
-                <w:t>http</w:t>
-              </w:r>
-              <w:r>
-                <w:rPr>
-                  <w:rStyle w:val="af"/>
-                  <w:rFonts w:cs="Times New Roman"/>
-                </w:rPr>
-                <w:t>://</w:t>
-              </w:r>
-              <w:r>
-                <w:rPr>
-                  <w:rStyle w:val="af"/>
-                  <w:rFonts w:cs="Times New Roman"/>
-                  <w:lang w:val="en-US"/>
-                </w:rPr>
-                <w:t>lib</w:t>
-              </w:r>
-              <w:r>
-                <w:rPr>
-                  <w:rStyle w:val="af"/>
-                  <w:rFonts w:cs="Times New Roman"/>
-                </w:rPr>
-                <w:t>.</w:t>
-              </w:r>
-              <w:r>
-                <w:rPr>
-                  <w:rStyle w:val="af"/>
-                  <w:rFonts w:cs="Times New Roman"/>
-                  <w:lang w:val="en-US"/>
-                </w:rPr>
-                <w:t>chipdip</w:t>
-              </w:r>
-              <w:r>
-                <w:rPr>
-                  <w:rStyle w:val="af"/>
-                  <w:rFonts w:cs="Times New Roman"/>
-                </w:rPr>
-                <w:t>.</w:t>
-              </w:r>
-              <w:r>
-                <w:rPr>
-                  <w:rStyle w:val="af"/>
-                  <w:rFonts w:cs="Times New Roman"/>
-                  <w:lang w:val="en-US"/>
-                </w:rPr>
-                <w:t>ru</w:t>
-              </w:r>
-              <w:r>
-                <w:rPr>
-                  <w:rStyle w:val="af"/>
-                  <w:rFonts w:cs="Times New Roman"/>
-                </w:rPr>
-                <w:t>/227/</w:t>
-              </w:r>
-              <w:r>
-                <w:rPr>
-                  <w:rStyle w:val="af"/>
-                  <w:rFonts w:cs="Times New Roman"/>
-                  <w:lang w:val="en-US"/>
-                </w:rPr>
-                <w:t>DOC</w:t>
-              </w:r>
-              <w:r>
-                <w:rPr>
-                  <w:rStyle w:val="af"/>
-                  <w:rFonts w:cs="Times New Roman"/>
-                </w:rPr>
-                <w:t>000227157.</w:t>
-              </w:r>
-              <w:r>
-                <w:rPr>
-                  <w:rStyle w:val="af"/>
-                  <w:rFonts w:cs="Times New Roman"/>
-                  <w:lang w:val="en-US"/>
-                </w:rPr>
-                <w:t>pdf</w:t>
-              </w:r>
-            </w:hyperlink>
+              <w:t>[8]</w:t>
+            </w:r>
           </w:p>
         </w:tc>
       </w:tr>
@@ -10839,16 +10401,13 @@
         <w:t>3</w:t>
       </w:r>
       <w:r>
-        <w:t>.1</w:t>
-      </w:r>
-      <w:r>
-        <w:t>. Техническая документация элементов схемы</w:t>
+        <w:t>.1. Техническая документация элементов схемы</w:t>
       </w:r>
     </w:p>
     <w:p>
       <w:pPr>
-        <w:spacing w:after="120" w:line="276" w:lineRule="auto"/>
-        <w:ind w:firstLine="576"/>
+        <w:spacing w:before="120" w:after="120" w:line="276" w:lineRule="auto"/>
+        <w:jc w:val="center"/>
       </w:pPr>
     </w:p>
     <w:p>
@@ -10883,10 +10442,10 @@
           <w:lang w:eastAsia="ru-RU"/>
         </w:rPr>
         <w:object w:dxaOrig="220" w:dyaOrig="240">
-          <v:shape id="_x0000_i1730" type="#_x0000_t75" style="width:11.25pt;height:12pt" o:ole="">
-            <v:imagedata r:id="rId13" o:title=""/>
+          <v:shape id="_x0000_i1030" type="#_x0000_t75" style="width:11.2pt;height:12.15pt" o:ole="">
+            <v:imagedata r:id="rId11" o:title=""/>
           </v:shape>
-          <o:OLEObject Type="Embed" ProgID="Equation.3" ShapeID="_x0000_i1730" DrawAspect="Content" ObjectID="_1539918025" r:id="rId35"/>
+          <o:OLEObject Type="Embed" ProgID="Equation.3" ShapeID="_x0000_i1030" DrawAspect="Content" ObjectID="_1540503609" r:id="rId17"/>
         </w:object>
       </w:r>
       <w:r>
@@ -10912,27 +10471,36 @@
       <w:pPr>
         <w:spacing w:after="120" w:line="276" w:lineRule="auto"/>
         <w:ind w:firstLine="576"/>
+      </w:pPr>
+      <w:r>
+        <w:t xml:space="preserve">Общая стоимость всех элементов схемы составила меньше </w:t>
+      </w:r>
+      <w:r>
+        <w:t>20</w:t>
+      </w:r>
+      <w:r>
+        <w:t>0 рублей.</w:t>
+      </w:r>
+      <w:r>
+        <w:t xml:space="preserve"> Основную стоимость схемы составили операционные усилители </w:t>
+      </w:r>
+      <w:r>
         <w:rPr>
           <w:lang w:val="en-US"/>
         </w:rPr>
-      </w:pPr>
-      <w:r>
-        <w:t xml:space="preserve">Общая стоимость всех элементов схемы составила меньше </w:t>
-      </w:r>
-      <w:r>
-        <w:t>20</w:t>
-      </w:r>
-      <w:r>
-        <w:t>0 рублей.</w:t>
-      </w:r>
-      <w:r>
-        <w:t xml:space="preserve"> Основную стоимость схемы составили операционные усилители </w:t>
+        <w:t>D</w:t>
+      </w:r>
+      <w:r>
+        <w:t xml:space="preserve">1, </w:t>
       </w:r>
       <w:r>
         <w:rPr>
           <w:lang w:val="en-US"/>
         </w:rPr>
-        <w:t>D1, D2.</w:t>
+        <w:t>D</w:t>
+      </w:r>
+      <w:r>
+        <w:t>2.</w:t>
       </w:r>
     </w:p>
     <w:p>
@@ -10948,24 +10516,6 @@
       <w:pPr>
         <w:spacing w:after="120" w:line="276" w:lineRule="auto"/>
         <w:ind w:firstLine="576"/>
-      </w:pPr>
-      <w:r>
-        <w:lastRenderedPageBreak/>
-        <w:t xml:space="preserve">Для каждого элемента, согласно его технической документации, был </w:t>
-      </w:r>
-      <w:r>
-        <w:t>найден или создан корпус и добавлен в общую библиотеку</w:t>
-      </w:r>
-      <w:r>
-        <w:t xml:space="preserve"> (Табл. 3.2)</w:t>
-      </w:r>
-      <w:r>
-        <w:t>.</w:t>
-      </w:r>
-    </w:p>
-    <w:p>
-      <w:pPr>
-        <w:spacing w:after="120" w:line="276" w:lineRule="auto"/>
         <w:sectPr>
           <w:pgSz w:w="11906" w:h="16838" w:code="9"/>
           <w:pgMar w:top="1134" w:right="1134" w:bottom="1170" w:left="1134" w:header="720" w:footer="720" w:gutter="0"/>
@@ -10973,275 +10523,12 @@
           <w:docGrid w:linePitch="600" w:charSpace="32768"/>
         </w:sectPr>
       </w:pPr>
-    </w:p>
-    <w:tbl>
-      <w:tblPr>
-        <w:tblStyle w:val="ac"/>
-        <w:tblW w:w="0" w:type="auto"/>
-        <w:jc w:val="center"/>
-        <w:tblLook w:val="04A0" w:firstRow="1" w:lastRow="0" w:firstColumn="1" w:lastColumn="0" w:noHBand="0" w:noVBand="1"/>
-      </w:tblPr>
-      <w:tblGrid>
-        <w:gridCol w:w="959"/>
-        <w:gridCol w:w="3036"/>
-      </w:tblGrid>
-      <w:tr>
-        <w:trPr>
-          <w:jc w:val="center"/>
-        </w:trPr>
-        <w:tc>
-          <w:tcPr>
-            <w:tcW w:w="959" w:type="dxa"/>
-            <w:vAlign w:val="center"/>
-          </w:tcPr>
-          <w:p>
-            <w:pPr>
-              <w:spacing w:after="120" w:line="276" w:lineRule="auto"/>
-              <w:jc w:val="center"/>
-              <w:rPr>
-                <w:lang w:val="en-US"/>
-              </w:rPr>
-            </w:pPr>
-            <w:r>
-              <w:rPr>
-                <w:lang w:val="en-US"/>
-              </w:rPr>
-              <w:lastRenderedPageBreak/>
-              <w:t>R0805</w:t>
-            </w:r>
-          </w:p>
-        </w:tc>
-        <w:tc>
-          <w:tcPr>
-            <w:tcW w:w="2835" w:type="dxa"/>
-          </w:tcPr>
-          <w:p>
-            <w:pPr>
-              <w:spacing w:line="276" w:lineRule="auto"/>
-            </w:pPr>
-            <w:r>
-              <w:object w:dxaOrig="4365" w:dyaOrig="3555">
-                <v:shape id="_x0000_i1665" type="#_x0000_t75" style="width:141pt;height:114.75pt" o:ole="">
-                  <v:imagedata r:id="rId36" o:title=""/>
-                </v:shape>
-                <o:OLEObject Type="Embed" ProgID="PBrush" ShapeID="_x0000_i1665" DrawAspect="Content" ObjectID="_1539918026" r:id="rId37"/>
-              </w:object>
-            </w:r>
-          </w:p>
-        </w:tc>
-      </w:tr>
-      <w:tr>
-        <w:trPr>
-          <w:jc w:val="center"/>
-        </w:trPr>
-        <w:tc>
-          <w:tcPr>
-            <w:tcW w:w="959" w:type="dxa"/>
-            <w:vAlign w:val="center"/>
-          </w:tcPr>
-          <w:p>
-            <w:pPr>
-              <w:spacing w:after="120" w:line="276" w:lineRule="auto"/>
-              <w:jc w:val="center"/>
-            </w:pPr>
-            <w:r>
-              <w:rPr>
-                <w:lang w:val="en-US"/>
-              </w:rPr>
-              <w:t>C</w:t>
-            </w:r>
-            <w:r>
-              <w:rPr>
-                <w:lang w:val="en-US"/>
-              </w:rPr>
-              <w:t>0805</w:t>
-            </w:r>
-          </w:p>
-        </w:tc>
-        <w:tc>
-          <w:tcPr>
-            <w:tcW w:w="2835" w:type="dxa"/>
-          </w:tcPr>
-          <w:p>
-            <w:pPr>
-              <w:spacing w:line="276" w:lineRule="auto"/>
-            </w:pPr>
-            <w:r>
-              <w:object w:dxaOrig="4290" w:dyaOrig="3675">
-                <v:shape id="_x0000_i1666" type="#_x0000_t75" style="width:141pt;height:120.75pt" o:ole="">
-                  <v:imagedata r:id="rId38" o:title=""/>
-                </v:shape>
-                <o:OLEObject Type="Embed" ProgID="PBrush" ShapeID="_x0000_i1666" DrawAspect="Content" ObjectID="_1539918027" r:id="rId39"/>
-              </w:object>
-            </w:r>
-          </w:p>
-        </w:tc>
-      </w:tr>
-      <w:tr>
-        <w:trPr>
-          <w:jc w:val="center"/>
-        </w:trPr>
-        <w:tc>
-          <w:tcPr>
-            <w:tcW w:w="959" w:type="dxa"/>
-            <w:vAlign w:val="center"/>
-          </w:tcPr>
-          <w:p>
-            <w:pPr>
-              <w:spacing w:after="120" w:line="276" w:lineRule="auto"/>
-              <w:jc w:val="center"/>
-            </w:pPr>
-            <w:r>
-              <w:rPr>
-                <w:lang w:val="en-US"/>
-              </w:rPr>
-              <w:t>SO8</w:t>
-            </w:r>
-          </w:p>
-        </w:tc>
-        <w:tc>
-          <w:tcPr>
-            <w:tcW w:w="2835" w:type="dxa"/>
-          </w:tcPr>
-          <w:p>
-            <w:pPr>
-              <w:spacing w:line="276" w:lineRule="auto"/>
-            </w:pPr>
-            <w:r>
-              <w:object w:dxaOrig="9555" w:dyaOrig="10815">
-                <v:shape id="_x0000_i1667" type="#_x0000_t75" style="width:138.75pt;height:158.25pt" o:ole="">
-                  <v:imagedata r:id="rId40" o:title=""/>
-                </v:shape>
-                <o:OLEObject Type="Embed" ProgID="PBrush" ShapeID="_x0000_i1667" DrawAspect="Content" ObjectID="_1539918028" r:id="rId41"/>
-              </w:object>
-            </w:r>
-          </w:p>
-        </w:tc>
-      </w:tr>
-      <w:tr>
-        <w:trPr>
-          <w:jc w:val="center"/>
-        </w:trPr>
-        <w:tc>
-          <w:tcPr>
-            <w:tcW w:w="959" w:type="dxa"/>
-            <w:vAlign w:val="center"/>
-          </w:tcPr>
-          <w:p>
-            <w:pPr>
-              <w:spacing w:after="120" w:line="276" w:lineRule="auto"/>
-              <w:jc w:val="center"/>
-            </w:pPr>
-            <w:r>
-              <w:rPr>
-                <w:lang w:val="en-US"/>
-              </w:rPr>
-              <w:lastRenderedPageBreak/>
-              <w:t>WF-3</w:t>
-            </w:r>
-          </w:p>
-        </w:tc>
-        <w:tc>
-          <w:tcPr>
-            <w:tcW w:w="2835" w:type="dxa"/>
-          </w:tcPr>
-          <w:p>
-            <w:pPr>
-              <w:spacing w:line="276" w:lineRule="auto"/>
-            </w:pPr>
-            <w:r>
-              <w:object w:dxaOrig="11055" w:dyaOrig="12615">
-                <v:shape id="_x0000_i1668" type="#_x0000_t75" style="width:138pt;height:156.75pt" o:ole="">
-                  <v:imagedata r:id="rId42" o:title=""/>
-                </v:shape>
-                <o:OLEObject Type="Embed" ProgID="PBrush" ShapeID="_x0000_i1668" DrawAspect="Content" ObjectID="_1539918029" r:id="rId43"/>
-              </w:object>
-            </w:r>
-          </w:p>
-        </w:tc>
-      </w:tr>
-      <w:tr>
-        <w:trPr>
-          <w:jc w:val="center"/>
-        </w:trPr>
-        <w:tc>
-          <w:tcPr>
-            <w:tcW w:w="959" w:type="dxa"/>
-            <w:vAlign w:val="center"/>
-          </w:tcPr>
-          <w:p>
-            <w:pPr>
-              <w:spacing w:after="120" w:line="276" w:lineRule="auto"/>
-              <w:jc w:val="center"/>
-            </w:pPr>
-            <w:r>
-              <w:rPr>
-                <w:lang w:val="en-US"/>
-              </w:rPr>
-              <w:t>PLS-3</w:t>
-            </w:r>
-          </w:p>
-        </w:tc>
-        <w:tc>
-          <w:tcPr>
-            <w:tcW w:w="2835" w:type="dxa"/>
-          </w:tcPr>
-          <w:p>
-            <w:pPr>
-              <w:spacing w:line="276" w:lineRule="auto"/>
-            </w:pPr>
-            <w:r>
-              <w:object w:dxaOrig="11265" w:dyaOrig="12105">
-                <v:shape id="_x0000_i1683" type="#_x0000_t75" style="width:138pt;height:148.5pt" o:ole="">
-                  <v:imagedata r:id="rId44" o:title=""/>
-                </v:shape>
-                <o:OLEObject Type="Embed" ProgID="PBrush" ShapeID="_x0000_i1683" DrawAspect="Content" ObjectID="_1539918030" r:id="rId45"/>
-              </w:object>
-            </w:r>
-          </w:p>
-        </w:tc>
-      </w:tr>
-    </w:tbl>
-    <w:p>
-      <w:pPr>
-        <w:spacing w:after="120" w:line="276" w:lineRule="auto"/>
-        <w:ind w:firstLine="576"/>
-        <w:sectPr>
-          <w:type w:val="continuous"/>
-          <w:pgSz w:w="11906" w:h="16838" w:code="9"/>
-          <w:pgMar w:top="1134" w:right="1134" w:bottom="1170" w:left="1134" w:header="720" w:footer="720" w:gutter="0"/>
-          <w:cols w:num="2" w:space="708"/>
-          <w:docGrid w:linePitch="600" w:charSpace="32768"/>
-        </w:sectPr>
-      </w:pPr>
-    </w:p>
-    <w:p>
-      <w:pPr>
-        <w:spacing w:before="360" w:after="120" w:line="276" w:lineRule="auto"/>
-        <w:ind w:firstLine="576"/>
-        <w:jc w:val="center"/>
-      </w:pPr>
       <w:r>
         <w:lastRenderedPageBreak/>
-        <w:t>Табл</w:t>
-      </w:r>
-      <w:r>
-        <w:t>.</w:t>
-      </w:r>
-      <w:r>
-        <w:t xml:space="preserve"> </w:t>
-      </w:r>
-      <w:r>
-        <w:t>3</w:t>
-      </w:r>
-      <w:r>
-        <w:t>.</w:t>
-      </w:r>
-      <w:r>
-        <w:t>2</w:t>
-      </w:r>
-      <w:r>
-        <w:t>. Библиотека элементов</w:t>
+        <w:t xml:space="preserve">Для каждого элемента, согласно его технической документации, был </w:t>
+      </w:r>
+      <w:r>
+        <w:t>найден или создан корпус и добавлен в общую библиотеку.</w:t>
       </w:r>
     </w:p>
     <w:p>
@@ -11250,100 +10537,6 @@
         <w:ind w:firstLine="576"/>
         <w:jc w:val="center"/>
       </w:pPr>
-    </w:p>
-    <w:p>
-      <w:pPr>
-        <w:pStyle w:val="2"/>
-        <w:rPr>
-          <w:rFonts w:ascii="Times New Roman" w:hAnsi="Times New Roman" w:cs="Times New Roman"/>
-        </w:rPr>
-      </w:pPr>
-      <w:bookmarkStart w:id="7" w:name="_Toc466175595"/>
-      <w:r>
-        <w:rPr>
-          <w:rFonts w:ascii="Times New Roman" w:hAnsi="Times New Roman" w:cs="Times New Roman"/>
-        </w:rPr>
-        <w:t xml:space="preserve">3.1. </w:t>
-      </w:r>
-      <w:r>
-        <w:rPr>
-          <w:rFonts w:ascii="Times New Roman" w:hAnsi="Times New Roman" w:cs="Times New Roman"/>
-        </w:rPr>
-        <w:t>Трассировка печатной платы</w:t>
-      </w:r>
-      <w:bookmarkEnd w:id="7"/>
-    </w:p>
-    <w:p>
-      <w:pPr>
-        <w:spacing w:after="120" w:line="276" w:lineRule="auto"/>
-        <w:ind w:left="576"/>
-      </w:pPr>
-    </w:p>
-    <w:p>
-      <w:pPr>
-        <w:spacing w:after="120" w:line="276" w:lineRule="auto"/>
-        <w:ind w:firstLine="576"/>
-        <w:rPr>
-          <w:rFonts w:cs="Times New Roman"/>
-        </w:rPr>
-      </w:pPr>
-      <w:r>
-        <w:rPr>
-          <w:rFonts w:cs="Times New Roman"/>
-        </w:rPr>
-        <w:t xml:space="preserve">При трассировке печатной платы были использованы </w:t>
-      </w:r>
-      <w:r>
-        <w:rPr>
-          <w:rFonts w:cs="Times New Roman"/>
-        </w:rPr>
-        <w:t>два</w:t>
-      </w:r>
-      <w:r>
-        <w:rPr>
-          <w:rFonts w:cs="Times New Roman"/>
-        </w:rPr>
-        <w:t xml:space="preserve"> слоя. Во-первых</w:t>
-      </w:r>
-      <w:r>
-        <w:rPr>
-          <w:rFonts w:cs="Times New Roman"/>
-        </w:rPr>
-        <w:t>,</w:t>
-      </w:r>
-      <w:r>
-        <w:rPr>
-          <w:rFonts w:cs="Times New Roman"/>
-        </w:rPr>
-        <w:t xml:space="preserve"> это необходимо для уменьшения габаритов печатной платы, а во-вторых положительно влияет на уменьшения помех и наводок.</w:t>
-      </w:r>
-      <w:r>
-        <w:rPr>
-          <w:rFonts w:cs="Times New Roman"/>
-        </w:rPr>
-        <w:t xml:space="preserve"> Так как схема не высокочастотная, не рекомендуется использовать больше двух слоев при трассировке небольших плат.</w:t>
-      </w:r>
-    </w:p>
-    <w:p>
-      <w:pPr>
-        <w:spacing w:after="120" w:line="276" w:lineRule="auto"/>
-        <w:ind w:firstLine="576"/>
-        <w:rPr>
-          <w:rFonts w:cs="Times New Roman"/>
-        </w:rPr>
-      </w:pPr>
-      <w:r>
-        <w:rPr>
-          <w:rFonts w:cs="Times New Roman"/>
-        </w:rPr>
-        <w:t>Также были учтены правила проектирования, связанные с проводниками. Проводники выбраны наиболее широкими, но не больше, чем минимальная контактная площадка. Длина проводников максимально уменьшена путем группировки элементов рядом друг с другом. Ни один проводник не имеет прямых углов.</w:t>
-      </w:r>
-    </w:p>
-    <w:p>
-      <w:pPr>
-        <w:spacing w:after="120" w:line="276" w:lineRule="auto"/>
-        <w:jc w:val="center"/>
-      </w:pPr>
       <w:r>
         <w:rPr>
           <w:noProof/>
@@ -11351,10 +10544,10 @@
         </w:rPr>
         <w:lastRenderedPageBreak/>
         <w:drawing>
-          <wp:inline distT="0" distB="0" distL="0" distR="0" wp14:anchorId="4115A7A7" wp14:editId="76CD99D1">
-            <wp:extent cx="5380495" cy="2686050"/>
-            <wp:effectExtent l="0" t="0" r="0" b="0"/>
-            <wp:docPr id="14" name="Рисунок 14"/>
+          <wp:inline distT="0" distB="0" distL="0" distR="0" wp14:anchorId="5698B1D3" wp14:editId="3AEAD11C">
+            <wp:extent cx="3089079" cy="1959428"/>
+            <wp:effectExtent l="0" t="0" r="0" b="3175"/>
+            <wp:docPr id="5" name="Рисунок 5"/>
             <wp:cNvGraphicFramePr>
               <a:graphicFrameLocks xmlns:a="http://schemas.openxmlformats.org/drawingml/2006/main" noChangeAspect="1"/>
             </wp:cNvGraphicFramePr>
@@ -11362,13 +10555,13 @@
               <a:graphicData uri="http://schemas.openxmlformats.org/drawingml/2006/picture">
                 <pic:pic xmlns:pic="http://schemas.openxmlformats.org/drawingml/2006/picture">
                   <pic:nvPicPr>
-                    <pic:cNvPr id="0" name="Picture 730"/>
+                    <pic:cNvPr id="0" name="Picture 19"/>
                     <pic:cNvPicPr>
                       <a:picLocks noChangeAspect="1" noChangeArrowheads="1"/>
                     </pic:cNvPicPr>
                   </pic:nvPicPr>
                   <pic:blipFill>
-                    <a:blip r:embed="rId46" cstate="print">
+                    <a:blip r:embed="rId18">
                       <a:extLst>
                         <a:ext uri="{28A0092B-C50C-407E-A947-70E740481C1C}">
                           <a14:useLocalDpi xmlns:a14="http://schemas.microsoft.com/office/drawing/2010/main" val="0"/>
@@ -11383,7 +10576,7 @@
                   <pic:spPr bwMode="auto">
                     <a:xfrm>
                       <a:off x="0" y="0"/>
-                      <a:ext cx="5418023" cy="2704785"/>
+                      <a:ext cx="3262713" cy="2069565"/>
                     </a:xfrm>
                     <a:prstGeom prst="rect">
                       <a:avLst/>
@@ -11402,28 +10595,71 @@
     </w:p>
     <w:p>
       <w:pPr>
-        <w:spacing w:after="120" w:line="276" w:lineRule="auto"/>
+        <w:spacing w:before="240" w:after="120" w:line="276" w:lineRule="auto"/>
+        <w:ind w:firstLine="576"/>
         <w:jc w:val="center"/>
-      </w:pPr>
-      <w:r>
-        <w:t>Рис. 3.1. Плата в режиме редактирования</w:t>
+        <w:rPr>
+          <w:rFonts w:cs="Times New Roman"/>
+        </w:rPr>
+      </w:pPr>
+      <w:r>
+        <w:t>Рис</w:t>
+      </w:r>
+      <w:r>
+        <w:t>.</w:t>
+      </w:r>
+      <w:r>
+        <w:t xml:space="preserve"> </w:t>
+      </w:r>
+      <w:r>
+        <w:t>3</w:t>
+      </w:r>
+      <w:r>
+        <w:t xml:space="preserve">.1. </w:t>
+      </w:r>
+      <w:r>
+        <w:t xml:space="preserve">Корпус </w:t>
+      </w:r>
+      <w:r>
+        <w:rPr>
+          <w:rFonts w:cs="Times New Roman"/>
+          <w:lang w:val="en-US"/>
+        </w:rPr>
+        <w:t>R</w:t>
+      </w:r>
+      <w:r>
+        <w:rPr>
+          <w:rFonts w:cs="Times New Roman"/>
+        </w:rPr>
+        <w:t>0805</w:t>
+      </w:r>
+      <w:r>
+        <w:rPr>
+          <w:rFonts w:cs="Times New Roman"/>
+        </w:rPr>
+        <w:t xml:space="preserve"> чип резистора</w:t>
       </w:r>
     </w:p>
     <w:p>
       <w:pPr>
-        <w:spacing w:after="120" w:line="276" w:lineRule="auto"/>
+        <w:spacing w:before="240" w:after="120" w:line="276" w:lineRule="auto"/>
+        <w:ind w:firstLine="576"/>
         <w:jc w:val="center"/>
-      </w:pPr>
-      <w:r>
-        <w:rPr>
+        <w:rPr>
+          <w:rFonts w:cs="Times New Roman"/>
+        </w:rPr>
+      </w:pPr>
+      <w:r>
+        <w:rPr>
+          <w:rFonts w:cs="Times New Roman"/>
           <w:noProof/>
           <w:lang w:eastAsia="ru-RU" w:bidi="ar-SA"/>
         </w:rPr>
         <w:drawing>
-          <wp:inline distT="0" distB="0" distL="0" distR="0" wp14:anchorId="4892D332" wp14:editId="43BD1123">
-            <wp:extent cx="5323453" cy="2665879"/>
-            <wp:effectExtent l="0" t="0" r="0" b="1270"/>
-            <wp:docPr id="19" name="Рисунок 19"/>
+          <wp:inline distT="0" distB="0" distL="0" distR="0" wp14:anchorId="5D64E767" wp14:editId="030E3828">
+            <wp:extent cx="3438152" cy="1816925"/>
+            <wp:effectExtent l="0" t="0" r="0" b="0"/>
+            <wp:docPr id="11" name="Рисунок 11"/>
             <wp:cNvGraphicFramePr>
               <a:graphicFrameLocks xmlns:a="http://schemas.openxmlformats.org/drawingml/2006/main" noChangeAspect="1"/>
             </wp:cNvGraphicFramePr>
@@ -11431,13 +10667,13 @@
               <a:graphicData uri="http://schemas.openxmlformats.org/drawingml/2006/picture">
                 <pic:pic xmlns:pic="http://schemas.openxmlformats.org/drawingml/2006/picture">
                   <pic:nvPicPr>
-                    <pic:cNvPr id="0" name="Picture 732"/>
+                    <pic:cNvPr id="0" name="Picture 20"/>
                     <pic:cNvPicPr>
                       <a:picLocks noChangeAspect="1" noChangeArrowheads="1"/>
                     </pic:cNvPicPr>
                   </pic:nvPicPr>
                   <pic:blipFill>
-                    <a:blip r:embed="rId47" cstate="print">
+                    <a:blip r:embed="rId19">
                       <a:extLst>
                         <a:ext uri="{28A0092B-C50C-407E-A947-70E740481C1C}">
                           <a14:useLocalDpi xmlns:a14="http://schemas.microsoft.com/office/drawing/2010/main" val="0"/>
@@ -11452,7 +10688,7 @@
                   <pic:spPr bwMode="auto">
                     <a:xfrm>
                       <a:off x="0" y="0"/>
-                      <a:ext cx="5380629" cy="2694512"/>
+                      <a:ext cx="3616903" cy="1911388"/>
                     </a:xfrm>
                     <a:prstGeom prst="rect">
                       <a:avLst/>
@@ -11471,26 +10707,12 @@
     </w:p>
     <w:p>
       <w:pPr>
-        <w:spacing w:after="120" w:line="276" w:lineRule="auto"/>
+        <w:spacing w:before="120" w:after="240" w:line="276" w:lineRule="auto"/>
+        <w:ind w:firstLine="576"/>
         <w:jc w:val="center"/>
-      </w:pPr>
-      <w:r>
-        <w:t>Рис. 3.</w:t>
-      </w:r>
-      <w:r>
-        <w:t>2</w:t>
-      </w:r>
-      <w:r>
-        <w:t>.</w:t>
-      </w:r>
-      <w:r>
-        <w:t xml:space="preserve"> Верхний слой</w:t>
-      </w:r>
-    </w:p>
-    <w:p>
-      <w:pPr>
-        <w:spacing w:after="120" w:line="276" w:lineRule="auto"/>
-        <w:jc w:val="center"/>
+        <w:rPr>
+          <w:rFonts w:cs="Times New Roman"/>
+        </w:rPr>
       </w:pPr>
       <w:r>
         <w:rPr>
@@ -11498,10 +10720,18 @@
           <w:lang w:eastAsia="ru-RU" w:bidi="ar-SA"/>
         </w:rPr>
         <w:drawing>
-          <wp:inline distT="0" distB="0" distL="0" distR="0" wp14:anchorId="47473BBD" wp14:editId="12CB9B34">
-            <wp:extent cx="5257165" cy="2628583"/>
-            <wp:effectExtent l="0" t="0" r="635" b="635"/>
-            <wp:docPr id="17" name="Рисунок 17"/>
+          <wp:anchor distT="0" distB="0" distL="114300" distR="114300" simplePos="0" relativeHeight="251673600" behindDoc="0" locked="0" layoutInCell="1" allowOverlap="1" wp14:anchorId="538D12EC" wp14:editId="661BD102">
+            <wp:simplePos x="0" y="0"/>
+            <wp:positionH relativeFrom="column">
+              <wp:posOffset>205600</wp:posOffset>
+            </wp:positionH>
+            <wp:positionV relativeFrom="paragraph">
+              <wp:posOffset>540649</wp:posOffset>
+            </wp:positionV>
+            <wp:extent cx="6198235" cy="3277235"/>
+            <wp:effectExtent l="0" t="0" r="0" b="0"/>
+            <wp:wrapTopAndBottom/>
+            <wp:docPr id="3" name="Рисунок 3"/>
             <wp:cNvGraphicFramePr>
               <a:graphicFrameLocks xmlns:a="http://schemas.openxmlformats.org/drawingml/2006/main" noChangeAspect="1"/>
             </wp:cNvGraphicFramePr>
@@ -11509,13 +10739,13 @@
               <a:graphicData uri="http://schemas.openxmlformats.org/drawingml/2006/picture">
                 <pic:pic xmlns:pic="http://schemas.openxmlformats.org/drawingml/2006/picture">
                   <pic:nvPicPr>
-                    <pic:cNvPr id="0" name="Picture 731"/>
+                    <pic:cNvPr id="0" name="Picture 18"/>
                     <pic:cNvPicPr>
                       <a:picLocks noChangeAspect="1" noChangeArrowheads="1"/>
                     </pic:cNvPicPr>
                   </pic:nvPicPr>
                   <pic:blipFill>
-                    <a:blip r:embed="rId48" cstate="print">
+                    <a:blip r:embed="rId20">
                       <a:extLst>
                         <a:ext uri="{28A0092B-C50C-407E-A947-70E740481C1C}">
                           <a14:useLocalDpi xmlns:a14="http://schemas.microsoft.com/office/drawing/2010/main" val="0"/>
@@ -11530,7 +10760,165 @@
                   <pic:spPr bwMode="auto">
                     <a:xfrm>
                       <a:off x="0" y="0"/>
-                      <a:ext cx="5313766" cy="2656883"/>
+                      <a:ext cx="6198235" cy="3277235"/>
+                    </a:xfrm>
+                    <a:prstGeom prst="rect">
+                      <a:avLst/>
+                    </a:prstGeom>
+                    <a:noFill/>
+                    <a:ln>
+                      <a:noFill/>
+                    </a:ln>
+                  </pic:spPr>
+                </pic:pic>
+              </a:graphicData>
+            </a:graphic>
+            <wp14:sizeRelH relativeFrom="page">
+              <wp14:pctWidth>0</wp14:pctWidth>
+            </wp14:sizeRelH>
+            <wp14:sizeRelV relativeFrom="page">
+              <wp14:pctHeight>0</wp14:pctHeight>
+            </wp14:sizeRelV>
+          </wp:anchor>
+        </w:drawing>
+      </w:r>
+      <w:r>
+        <w:t>Рис</w:t>
+      </w:r>
+      <w:r>
+        <w:t>.</w:t>
+      </w:r>
+      <w:r>
+        <w:t xml:space="preserve"> </w:t>
+      </w:r>
+      <w:r>
+        <w:t>3</w:t>
+      </w:r>
+      <w:r>
+        <w:t>.</w:t>
+      </w:r>
+      <w:r>
+        <w:t>2</w:t>
+      </w:r>
+      <w:r>
+        <w:t xml:space="preserve">. Корпус </w:t>
+      </w:r>
+      <w:r>
+        <w:rPr>
+          <w:rFonts w:cs="Times New Roman"/>
+        </w:rPr>
+        <w:t>С</w:t>
+      </w:r>
+      <w:r>
+        <w:rPr>
+          <w:rFonts w:cs="Times New Roman"/>
+        </w:rPr>
+        <w:t>0805</w:t>
+      </w:r>
+      <w:r>
+        <w:rPr>
+          <w:rFonts w:cs="Times New Roman"/>
+        </w:rPr>
+        <w:t xml:space="preserve"> чип </w:t>
+      </w:r>
+      <w:r>
+        <w:rPr>
+          <w:rFonts w:cs="Times New Roman"/>
+        </w:rPr>
+        <w:t>конденсатора</w:t>
+      </w:r>
+    </w:p>
+    <w:p>
+      <w:pPr>
+        <w:spacing w:before="360" w:after="120" w:line="276" w:lineRule="auto"/>
+        <w:jc w:val="center"/>
+      </w:pPr>
+      <w:r>
+        <w:t>Рис</w:t>
+      </w:r>
+      <w:r>
+        <w:t>.</w:t>
+      </w:r>
+      <w:r>
+        <w:t xml:space="preserve"> </w:t>
+      </w:r>
+      <w:r>
+        <w:t>3</w:t>
+      </w:r>
+      <w:r>
+        <w:t>.</w:t>
+      </w:r>
+      <w:r>
+        <w:t>3</w:t>
+      </w:r>
+      <w:r>
+        <w:t xml:space="preserve">. Корпус </w:t>
+      </w:r>
+      <w:r>
+        <w:rPr>
+          <w:rFonts w:ascii="Arial" w:hAnsi="Arial" w:cs="Arial"/>
+          <w:color w:val="000000"/>
+          <w:sz w:val="22"/>
+          <w:szCs w:val="22"/>
+        </w:rPr>
+        <w:t xml:space="preserve">SO8 </w:t>
+      </w:r>
+      <w:r>
+        <w:t xml:space="preserve">операционного усилителя </w:t>
+      </w:r>
+      <w:r>
+        <w:rPr>
+          <w:rFonts w:cs="Times New Roman"/>
+        </w:rPr>
+        <w:t>UA741CN</w:t>
+      </w:r>
+    </w:p>
+    <w:p>
+      <w:pPr>
+        <w:spacing w:before="240" w:after="120" w:line="276" w:lineRule="auto"/>
+        <w:ind w:firstLine="576"/>
+        <w:jc w:val="center"/>
+      </w:pPr>
+      <w:r>
+        <w:rPr>
+          <w:noProof/>
+          <w:lang w:eastAsia="ru-RU" w:bidi="ar-SA"/>
+        </w:rPr>
+        <w:lastRenderedPageBreak/>
+        <w:drawing>
+          <wp:inline distT="0" distB="0" distL="0" distR="0" wp14:anchorId="542E326F" wp14:editId="0B51BE12">
+            <wp:extent cx="3384467" cy="2935538"/>
+            <wp:effectExtent l="0" t="0" r="6985" b="0"/>
+            <wp:docPr id="13" name="Рисунок 13"/>
+            <wp:cNvGraphicFramePr>
+              <a:graphicFrameLocks xmlns:a="http://schemas.openxmlformats.org/drawingml/2006/main" noChangeAspect="1"/>
+            </wp:cNvGraphicFramePr>
+            <a:graphic xmlns:a="http://schemas.openxmlformats.org/drawingml/2006/main">
+              <a:graphicData uri="http://schemas.openxmlformats.org/drawingml/2006/picture">
+                <pic:pic xmlns:pic="http://schemas.openxmlformats.org/drawingml/2006/picture">
+                  <pic:nvPicPr>
+                    <pic:cNvPr id="0" name="Picture 21"/>
+                    <pic:cNvPicPr>
+                      <a:picLocks noChangeAspect="1" noChangeArrowheads="1"/>
+                    </pic:cNvPicPr>
+                  </pic:nvPicPr>
+                  <pic:blipFill>
+                    <a:blip r:embed="rId21">
+                      <a:extLst>
+                        <a:ext uri="{28A0092B-C50C-407E-A947-70E740481C1C}">
+                          <a14:useLocalDpi xmlns:a14="http://schemas.microsoft.com/office/drawing/2010/main" val="0"/>
+                        </a:ext>
+                      </a:extLst>
+                    </a:blip>
+                    <a:srcRect/>
+                    <a:stretch>
+                      <a:fillRect/>
+                    </a:stretch>
+                  </pic:blipFill>
+                  <pic:spPr bwMode="auto">
+                    <a:xfrm>
+                      <a:off x="0" y="0"/>
+                      <a:ext cx="3497244" cy="3033356"/>
                     </a:xfrm>
                     <a:prstGeom prst="rect">
                       <a:avLst/>
@@ -11549,30 +10937,475 @@
     </w:p>
     <w:p>
       <w:pPr>
+        <w:spacing w:before="240" w:after="120" w:line="276" w:lineRule="auto"/>
+        <w:ind w:firstLine="576"/>
+        <w:jc w:val="center"/>
+      </w:pPr>
+      <w:r>
+        <w:t>Рис</w:t>
+      </w:r>
+      <w:r>
+        <w:t>.</w:t>
+      </w:r>
+      <w:r>
+        <w:t xml:space="preserve"> </w:t>
+      </w:r>
+      <w:r>
+        <w:t>3</w:t>
+      </w:r>
+      <w:r>
+        <w:t>.</w:t>
+      </w:r>
+      <w:r>
+        <w:t>4</w:t>
+      </w:r>
+      <w:r>
+        <w:t xml:space="preserve">. Корпус </w:t>
+      </w:r>
+      <w:r>
+        <w:rPr>
+          <w:rFonts w:ascii="Arial" w:hAnsi="Arial" w:cs="Arial"/>
+          <w:color w:val="000000"/>
+          <w:sz w:val="22"/>
+          <w:szCs w:val="22"/>
+          <w:lang w:val="en-US"/>
+        </w:rPr>
+        <w:t>WF</w:t>
+      </w:r>
+      <w:r>
+        <w:rPr>
+          <w:rFonts w:ascii="Arial" w:hAnsi="Arial" w:cs="Arial"/>
+          <w:color w:val="000000"/>
+          <w:sz w:val="22"/>
+          <w:szCs w:val="22"/>
+        </w:rPr>
+        <w:t>-3</w:t>
+      </w:r>
+      <w:r>
+        <w:rPr>
+          <w:rFonts w:ascii="Arial" w:hAnsi="Arial" w:cs="Arial"/>
+          <w:color w:val="000000"/>
+          <w:sz w:val="22"/>
+          <w:szCs w:val="22"/>
+        </w:rPr>
+        <w:t xml:space="preserve"> </w:t>
+      </w:r>
+      <w:r>
+        <w:t>разъема питания</w:t>
+      </w:r>
+    </w:p>
+    <w:p>
+      <w:pPr>
+        <w:spacing w:before="240" w:after="120" w:line="276" w:lineRule="auto"/>
+        <w:ind w:firstLine="576"/>
+        <w:jc w:val="center"/>
+      </w:pPr>
+    </w:p>
+    <w:p>
+      <w:pPr>
+        <w:spacing w:before="240" w:after="120" w:line="276" w:lineRule="auto"/>
+        <w:ind w:firstLine="576"/>
+        <w:jc w:val="center"/>
+      </w:pPr>
+      <w:r>
+        <w:rPr>
+          <w:noProof/>
+          <w:lang w:eastAsia="ru-RU" w:bidi="ar-SA"/>
+        </w:rPr>
+        <w:drawing>
+          <wp:inline distT="0" distB="0" distL="0" distR="0" wp14:anchorId="59F561AC" wp14:editId="35B0F8F9">
+            <wp:extent cx="3336966" cy="2890005"/>
+            <wp:effectExtent l="0" t="0" r="0" b="5715"/>
+            <wp:docPr id="24" name="Рисунок 24"/>
+            <wp:cNvGraphicFramePr>
+              <a:graphicFrameLocks xmlns:a="http://schemas.openxmlformats.org/drawingml/2006/main" noChangeAspect="1"/>
+            </wp:cNvGraphicFramePr>
+            <a:graphic xmlns:a="http://schemas.openxmlformats.org/drawingml/2006/main">
+              <a:graphicData uri="http://schemas.openxmlformats.org/drawingml/2006/picture">
+                <pic:pic xmlns:pic="http://schemas.openxmlformats.org/drawingml/2006/picture">
+                  <pic:nvPicPr>
+                    <pic:cNvPr id="0" name="Picture 33"/>
+                    <pic:cNvPicPr>
+                      <a:picLocks noChangeAspect="1" noChangeArrowheads="1"/>
+                    </pic:cNvPicPr>
+                  </pic:nvPicPr>
+                  <pic:blipFill>
+                    <a:blip r:embed="rId22">
+                      <a:extLst>
+                        <a:ext uri="{28A0092B-C50C-407E-A947-70E740481C1C}">
+                          <a14:useLocalDpi xmlns:a14="http://schemas.microsoft.com/office/drawing/2010/main" val="0"/>
+                        </a:ext>
+                      </a:extLst>
+                    </a:blip>
+                    <a:srcRect/>
+                    <a:stretch>
+                      <a:fillRect/>
+                    </a:stretch>
+                  </pic:blipFill>
+                  <pic:spPr bwMode="auto">
+                    <a:xfrm>
+                      <a:off x="0" y="0"/>
+                      <a:ext cx="3493909" cy="3025927"/>
+                    </a:xfrm>
+                    <a:prstGeom prst="rect">
+                      <a:avLst/>
+                    </a:prstGeom>
+                    <a:noFill/>
+                    <a:ln>
+                      <a:noFill/>
+                    </a:ln>
+                  </pic:spPr>
+                </pic:pic>
+              </a:graphicData>
+            </a:graphic>
+          </wp:inline>
+        </w:drawing>
+      </w:r>
+    </w:p>
+    <w:p>
+      <w:pPr>
+        <w:spacing w:before="240" w:after="120" w:line="276" w:lineRule="auto"/>
+        <w:ind w:firstLine="576"/>
+        <w:jc w:val="center"/>
+      </w:pPr>
+      <w:r>
+        <w:t>Рис</w:t>
+      </w:r>
+      <w:r>
+        <w:t>.</w:t>
+      </w:r>
+      <w:r>
+        <w:t xml:space="preserve"> </w:t>
+      </w:r>
+      <w:r>
+        <w:t>3</w:t>
+      </w:r>
+      <w:r>
+        <w:t>.</w:t>
+      </w:r>
+      <w:r>
+        <w:t>5</w:t>
+      </w:r>
+      <w:r>
+        <w:t xml:space="preserve">. Корпус </w:t>
+      </w:r>
+      <w:r>
+        <w:rPr>
+          <w:rFonts w:ascii="Arial" w:hAnsi="Arial" w:cs="Arial"/>
+          <w:color w:val="000000"/>
+          <w:sz w:val="22"/>
+          <w:szCs w:val="22"/>
+          <w:lang w:val="en-US"/>
+        </w:rPr>
+        <w:t>PLS</w:t>
+      </w:r>
+      <w:r>
+        <w:rPr>
+          <w:rFonts w:ascii="Arial" w:hAnsi="Arial" w:cs="Arial"/>
+          <w:color w:val="000000"/>
+          <w:sz w:val="22"/>
+          <w:szCs w:val="22"/>
+        </w:rPr>
+        <w:t xml:space="preserve">-3 </w:t>
+      </w:r>
+      <w:r>
+        <w:t>разъема</w:t>
+      </w:r>
+      <w:r>
+        <w:rPr>
+          <w:lang w:val="en-US"/>
+        </w:rPr>
+        <w:t xml:space="preserve"> </w:t>
+      </w:r>
+      <w:r>
+        <w:t>выхода</w:t>
+      </w:r>
+    </w:p>
+    <w:p>
+      <w:pPr>
+        <w:widowControl/>
+        <w:suppressAutoHyphens w:val="0"/>
+      </w:pPr>
+      <w:r>
+        <w:br w:type="page"/>
+      </w:r>
+    </w:p>
+    <w:p>
+      <w:pPr>
+        <w:pStyle w:val="2"/>
+        <w:rPr>
+          <w:rFonts w:ascii="Times New Roman" w:hAnsi="Times New Roman" w:cs="Times New Roman"/>
+        </w:rPr>
+      </w:pPr>
+      <w:bookmarkStart w:id="4" w:name="_Toc466761573"/>
+      <w:r>
+        <w:rPr>
+          <w:rFonts w:ascii="Times New Roman" w:hAnsi="Times New Roman" w:cs="Times New Roman"/>
+        </w:rPr>
+        <w:lastRenderedPageBreak/>
+        <w:t xml:space="preserve">3.1. </w:t>
+      </w:r>
+      <w:r>
+        <w:rPr>
+          <w:rFonts w:ascii="Times New Roman" w:hAnsi="Times New Roman" w:cs="Times New Roman"/>
+        </w:rPr>
+        <w:t>Трассировка печатной платы</w:t>
+      </w:r>
+      <w:bookmarkEnd w:id="4"/>
+    </w:p>
+    <w:p>
+      <w:pPr>
+        <w:spacing w:after="120" w:line="276" w:lineRule="auto"/>
+        <w:ind w:left="576"/>
+      </w:pPr>
+    </w:p>
+    <w:p>
+      <w:pPr>
+        <w:spacing w:after="120" w:line="276" w:lineRule="auto"/>
+        <w:ind w:firstLine="576"/>
+        <w:rPr>
+          <w:rFonts w:cs="Times New Roman"/>
+        </w:rPr>
+      </w:pPr>
+      <w:r>
+        <w:rPr>
+          <w:rFonts w:cs="Times New Roman"/>
+        </w:rPr>
+        <w:t xml:space="preserve">При трассировке печатной платы были использованы </w:t>
+      </w:r>
+      <w:r>
+        <w:rPr>
+          <w:rFonts w:cs="Times New Roman"/>
+        </w:rPr>
+        <w:t>два</w:t>
+      </w:r>
+      <w:r>
+        <w:rPr>
+          <w:rFonts w:cs="Times New Roman"/>
+        </w:rPr>
+        <w:t xml:space="preserve"> слоя. Во-первых</w:t>
+      </w:r>
+      <w:r>
+        <w:rPr>
+          <w:rFonts w:cs="Times New Roman"/>
+        </w:rPr>
+        <w:t>,</w:t>
+      </w:r>
+      <w:r>
+        <w:rPr>
+          <w:rFonts w:cs="Times New Roman"/>
+        </w:rPr>
+        <w:t xml:space="preserve"> это необходимо для уменьшения габаритов печатной платы, а во-вторых положительно влияет на уменьшени</w:t>
+      </w:r>
+      <w:r>
+        <w:rPr>
+          <w:rFonts w:cs="Times New Roman"/>
+        </w:rPr>
+        <w:t>е</w:t>
+      </w:r>
+      <w:r>
+        <w:rPr>
+          <w:rFonts w:cs="Times New Roman"/>
+        </w:rPr>
+        <w:t xml:space="preserve"> помех и наводок.</w:t>
+      </w:r>
+      <w:r>
+        <w:rPr>
+          <w:rFonts w:cs="Times New Roman"/>
+        </w:rPr>
+        <w:t xml:space="preserve"> Так как схема не высокочастотная, не рекомендуется использовать больше двух слоев при трассировке небольших плат.</w:t>
+      </w:r>
+    </w:p>
+    <w:p>
+      <w:pPr>
+        <w:spacing w:after="120" w:line="276" w:lineRule="auto"/>
+        <w:ind w:firstLine="576"/>
+        <w:rPr>
+          <w:rFonts w:cs="Times New Roman"/>
+        </w:rPr>
+      </w:pPr>
+      <w:r>
+        <w:rPr>
+          <w:rFonts w:cs="Times New Roman"/>
+        </w:rPr>
+        <w:t>Также были учтены правила проектирования, связанные с проводниками. Проводники выбраны наиболее широкими, но не больше, чем минимальная контактная площадка. Длина проводников максимально уменьшена путем группировки элементов рядом друг с другом. Ни один проводник не имеет прямых углов.</w:t>
+      </w:r>
+    </w:p>
+    <w:p>
+      <w:pPr>
+        <w:spacing w:after="120" w:line="276" w:lineRule="auto"/>
+        <w:ind w:firstLine="576"/>
+        <w:rPr>
+          <w:rFonts w:cs="Times New Roman"/>
+        </w:rPr>
+      </w:pPr>
+    </w:p>
+    <w:p>
+      <w:pPr>
         <w:spacing w:after="120" w:line="276" w:lineRule="auto"/>
         <w:jc w:val="center"/>
       </w:pPr>
       <w:r>
-        <w:t>Рис. 3.</w:t>
-      </w:r>
-      <w:r>
-        <w:t>3</w:t>
-      </w:r>
-      <w:r>
-        <w:t>.</w:t>
-      </w:r>
-      <w:r>
-        <w:t xml:space="preserve"> Нижний слой</w:t>
+        <w:rPr>
+          <w:noProof/>
+          <w:lang w:eastAsia="ru-RU" w:bidi="ar-SA"/>
+        </w:rPr>
+        <w:drawing>
+          <wp:inline distT="0" distB="0" distL="0" distR="0" wp14:anchorId="614C3B1A" wp14:editId="44843BB2">
+            <wp:extent cx="6103620" cy="2553335"/>
+            <wp:effectExtent l="0" t="0" r="0" b="0"/>
+            <wp:docPr id="25" name="Рисунок 25"/>
+            <wp:cNvGraphicFramePr>
+              <a:graphicFrameLocks xmlns:a="http://schemas.openxmlformats.org/drawingml/2006/main" noChangeAspect="1"/>
+            </wp:cNvGraphicFramePr>
+            <a:graphic xmlns:a="http://schemas.openxmlformats.org/drawingml/2006/main">
+              <a:graphicData uri="http://schemas.openxmlformats.org/drawingml/2006/picture">
+                <pic:pic xmlns:pic="http://schemas.openxmlformats.org/drawingml/2006/picture">
+                  <pic:nvPicPr>
+                    <pic:cNvPr id="0" name="Picture 34"/>
+                    <pic:cNvPicPr>
+                      <a:picLocks noChangeAspect="1" noChangeArrowheads="1"/>
+                    </pic:cNvPicPr>
+                  </pic:nvPicPr>
+                  <pic:blipFill>
+                    <a:blip r:embed="rId23" cstate="print">
+                      <a:extLst>
+                        <a:ext uri="{28A0092B-C50C-407E-A947-70E740481C1C}">
+                          <a14:useLocalDpi xmlns:a14="http://schemas.microsoft.com/office/drawing/2010/main" val="0"/>
+                        </a:ext>
+                      </a:extLst>
+                    </a:blip>
+                    <a:srcRect/>
+                    <a:stretch>
+                      <a:fillRect/>
+                    </a:stretch>
+                  </pic:blipFill>
+                  <pic:spPr bwMode="auto">
+                    <a:xfrm>
+                      <a:off x="0" y="0"/>
+                      <a:ext cx="6103620" cy="2553335"/>
+                    </a:xfrm>
+                    <a:prstGeom prst="rect">
+                      <a:avLst/>
+                    </a:prstGeom>
+                    <a:noFill/>
+                    <a:ln>
+                      <a:noFill/>
+                    </a:ln>
+                  </pic:spPr>
+                </pic:pic>
+              </a:graphicData>
+            </a:graphic>
+          </wp:inline>
+        </w:drawing>
       </w:r>
     </w:p>
     <w:p>
       <w:pPr>
+        <w:spacing w:after="120" w:line="276" w:lineRule="auto"/>
+        <w:jc w:val="center"/>
+      </w:pPr>
+      <w:r>
+        <w:t xml:space="preserve">Рис. 3.1. </w:t>
+      </w:r>
+      <w:r>
+        <w:t>Верхний слой печатной платы</w:t>
+      </w:r>
+    </w:p>
+    <w:p>
+      <w:pPr>
+        <w:spacing w:after="120" w:line="276" w:lineRule="auto"/>
+        <w:jc w:val="center"/>
+      </w:pPr>
+    </w:p>
+    <w:p>
+      <w:pPr>
+        <w:spacing w:after="120" w:line="276" w:lineRule="auto"/>
+        <w:jc w:val="center"/>
+      </w:pPr>
+      <w:r>
+        <w:rPr>
+          <w:noProof/>
+          <w:lang w:eastAsia="ru-RU" w:bidi="ar-SA"/>
+        </w:rPr>
+        <w:drawing>
+          <wp:inline distT="0" distB="0" distL="0" distR="0" wp14:anchorId="1FF3010B" wp14:editId="487BD39E">
+            <wp:extent cx="6115685" cy="2564765"/>
+            <wp:effectExtent l="0" t="0" r="0" b="6985"/>
+            <wp:docPr id="26" name="Рисунок 26"/>
+            <wp:cNvGraphicFramePr>
+              <a:graphicFrameLocks xmlns:a="http://schemas.openxmlformats.org/drawingml/2006/main" noChangeAspect="1"/>
+            </wp:cNvGraphicFramePr>
+            <a:graphic xmlns:a="http://schemas.openxmlformats.org/drawingml/2006/main">
+              <a:graphicData uri="http://schemas.openxmlformats.org/drawingml/2006/picture">
+                <pic:pic xmlns:pic="http://schemas.openxmlformats.org/drawingml/2006/picture">
+                  <pic:nvPicPr>
+                    <pic:cNvPr id="0" name="Picture 35"/>
+                    <pic:cNvPicPr>
+                      <a:picLocks noChangeAspect="1" noChangeArrowheads="1"/>
+                    </pic:cNvPicPr>
+                  </pic:nvPicPr>
+                  <pic:blipFill>
+                    <a:blip r:embed="rId24" cstate="print">
+                      <a:extLst>
+                        <a:ext uri="{28A0092B-C50C-407E-A947-70E740481C1C}">
+                          <a14:useLocalDpi xmlns:a14="http://schemas.microsoft.com/office/drawing/2010/main" val="0"/>
+                        </a:ext>
+                      </a:extLst>
+                    </a:blip>
+                    <a:srcRect/>
+                    <a:stretch>
+                      <a:fillRect/>
+                    </a:stretch>
+                  </pic:blipFill>
+                  <pic:spPr bwMode="auto">
+                    <a:xfrm>
+                      <a:off x="0" y="0"/>
+                      <a:ext cx="6115685" cy="2564765"/>
+                    </a:xfrm>
+                    <a:prstGeom prst="rect">
+                      <a:avLst/>
+                    </a:prstGeom>
+                    <a:noFill/>
+                    <a:ln>
+                      <a:noFill/>
+                    </a:ln>
+                  </pic:spPr>
+                </pic:pic>
+              </a:graphicData>
+            </a:graphic>
+          </wp:inline>
+        </w:drawing>
+      </w:r>
+      <w:bookmarkStart w:id="5" w:name="_GoBack"/>
+      <w:bookmarkEnd w:id="5"/>
+    </w:p>
+    <w:p>
+      <w:pPr>
+        <w:spacing w:after="120" w:line="276" w:lineRule="auto"/>
+        <w:jc w:val="center"/>
+      </w:pPr>
+      <w:r>
+        <w:t xml:space="preserve">Рис. 3.2. </w:t>
+      </w:r>
+      <w:r>
+        <w:t>Нижний слой печатной платы</w:t>
+      </w:r>
+    </w:p>
+    <w:p>
+      <w:pPr>
+        <w:spacing w:after="120" w:line="276" w:lineRule="auto"/>
+        <w:jc w:val="center"/>
+      </w:pPr>
+    </w:p>
+    <w:p>
+      <w:pPr>
         <w:pStyle w:val="1"/>
         <w:rPr>
           <w:rFonts w:ascii="Times New Roman" w:hAnsi="Times New Roman" w:cs="Times New Roman"/>
         </w:rPr>
       </w:pPr>
-      <w:bookmarkStart w:id="8" w:name="_Toc466175596"/>
+      <w:bookmarkStart w:id="6" w:name="_Toc466761574"/>
       <w:r>
         <w:rPr>
           <w:rFonts w:ascii="Times New Roman" w:hAnsi="Times New Roman" w:cs="Times New Roman"/>
@@ -11592,12 +11425,11 @@
         </w:rPr>
         <w:t>Список литературы</w:t>
       </w:r>
-      <w:bookmarkEnd w:id="8"/>
+      <w:bookmarkEnd w:id="6"/>
     </w:p>
     <w:p>
       <w:pPr>
         <w:spacing w:line="276" w:lineRule="auto"/>
-        <w:jc w:val="both"/>
       </w:pPr>
     </w:p>
     <w:p>
@@ -11610,16 +11442,69 @@
         <w:spacing w:line="276" w:lineRule="auto"/>
       </w:pPr>
       <w:r>
-        <w:rPr>
-          <w:i/>
-        </w:rPr>
-        <w:t>Кофлин У., Дрисколл У.,</w:t>
-      </w:r>
-      <w:r>
-        <w:t xml:space="preserve"> Опе</w:t>
-      </w:r>
-      <w:r>
-        <w:t>рационные усилители и линейные интегральные схемы. - М.: Мир, 1980.</w:t>
+        <w:t>ЧИП и ДИП –</w:t>
+      </w:r>
+      <w:r>
+        <w:t xml:space="preserve"> </w:t>
+      </w:r>
+      <w:r>
+        <w:t>0805</w:t>
+      </w:r>
+      <w:r>
+        <w:t>,</w:t>
+      </w:r>
+      <w:r>
+        <w:t xml:space="preserve"> 1 МОм, 1%</w:t>
+      </w:r>
+      <w:r>
+        <w:t>, Чип резистор</w:t>
+      </w:r>
+      <w:r>
+        <w:t xml:space="preserve"> </w:t>
+      </w:r>
+      <w:r>
+        <w:t>[</w:t>
+      </w:r>
+      <w:r>
+        <w:t>Электронный ресурс</w:t>
+      </w:r>
+      <w:r>
+        <w:t>]</w:t>
+      </w:r>
+      <w:r>
+        <w:t xml:space="preserve">. </w:t>
+      </w:r>
+      <w:r>
+        <w:t xml:space="preserve">– </w:t>
+      </w:r>
+      <w:r>
+        <w:rPr>
+          <w:lang w:val="en-US"/>
+        </w:rPr>
+        <w:t>URL</w:t>
+      </w:r>
+      <w:r>
+        <w:t xml:space="preserve">: </w:t>
+      </w:r>
+      <w:hyperlink r:id="rId25" w:history="1">
+        <w:r>
+          <w:rPr>
+            <w:rStyle w:val="af"/>
+          </w:rPr>
+          <w:t>http://chipdip.ru/product0/9000079578/</w:t>
+        </w:r>
+      </w:hyperlink>
+      <w:r>
+        <w:t xml:space="preserve"> (</w:t>
+      </w:r>
+      <w:r>
+        <w:t>дата обращения 06.11.2016</w:t>
+      </w:r>
+      <w:r>
+        <w:t>)</w:t>
+      </w:r>
+      <w:r>
+        <w:t>.</w:t>
       </w:r>
     </w:p>
     <w:p>
@@ -11632,7 +11517,28 @@
         <w:spacing w:line="276" w:lineRule="auto"/>
       </w:pPr>
       <w:r>
-        <w:t xml:space="preserve">ЧИП и ДИП – интернет-магазин радиодеталей </w:t>
+        <w:t xml:space="preserve">ЧИП и ДИП – </w:t>
+      </w:r>
+      <w:r>
+        <w:t>0805</w:t>
+      </w:r>
+      <w:r>
+        <w:t>,</w:t>
+      </w:r>
+      <w:r>
+        <w:t xml:space="preserve"> 1</w:t>
+      </w:r>
+      <w:r>
+        <w:t>0 к</w:t>
+      </w:r>
+      <w:r>
+        <w:t>Ом, 1%</w:t>
+      </w:r>
+      <w:r>
+        <w:t>, Чип резистор</w:t>
+      </w:r>
+      <w:r>
+        <w:t xml:space="preserve"> </w:t>
       </w:r>
       <w:r>
         <w:t>[</w:t>
@@ -11658,12 +11564,12 @@
       <w:r>
         <w:t xml:space="preserve">: </w:t>
       </w:r>
-      <w:hyperlink r:id="rId49" w:history="1">
+      <w:hyperlink r:id="rId26" w:history="1">
         <w:r>
           <w:rPr>
             <w:rStyle w:val="af"/>
           </w:rPr>
-          <w:t>http://chipdip.ru/</w:t>
+          <w:t>http://chipdip.ru/product0/9000079514/</w:t>
         </w:r>
       </w:hyperlink>
       <w:r>
@@ -11678,6 +11584,446 @@
       <w:r>
         <w:t>.</w:t>
       </w:r>
+    </w:p>
+    <w:p>
+      <w:pPr>
+        <w:pStyle w:val="ad"/>
+        <w:numPr>
+          <w:ilvl w:val="0"/>
+          <w:numId w:val="9"/>
+        </w:numPr>
+        <w:spacing w:line="276" w:lineRule="auto"/>
+      </w:pPr>
+      <w:r>
+        <w:t xml:space="preserve">ЧИП и ДИП –  </w:t>
+      </w:r>
+      <w:r>
+        <w:t>0805</w:t>
+      </w:r>
+      <w:r>
+        <w:t>,</w:t>
+      </w:r>
+      <w:r>
+        <w:t xml:space="preserve"> </w:t>
+      </w:r>
+      <w:r>
+        <w:t>20 к</w:t>
+      </w:r>
+      <w:r>
+        <w:t>Ом, 1%</w:t>
+      </w:r>
+      <w:r>
+        <w:t>, Чип резистор</w:t>
+      </w:r>
+      <w:r>
+        <w:t xml:space="preserve"> </w:t>
+      </w:r>
+      <w:r>
+        <w:t>[</w:t>
+      </w:r>
+      <w:r>
+        <w:t>Электронный ресурс</w:t>
+      </w:r>
+      <w:r>
+        <w:t>]</w:t>
+      </w:r>
+      <w:r>
+        <w:t xml:space="preserve">. </w:t>
+      </w:r>
+      <w:r>
+        <w:t xml:space="preserve">– </w:t>
+      </w:r>
+      <w:r>
+        <w:rPr>
+          <w:lang w:val="en-US"/>
+        </w:rPr>
+        <w:t>URL</w:t>
+      </w:r>
+      <w:r>
+        <w:t xml:space="preserve">: </w:t>
+      </w:r>
+      <w:hyperlink r:id="rId27" w:history="1">
+        <w:r>
+          <w:rPr>
+            <w:rStyle w:val="af"/>
+          </w:rPr>
+          <w:t>http://chipdip.ru/product0/9000079521/</w:t>
+        </w:r>
+      </w:hyperlink>
+      <w:r>
+        <w:t xml:space="preserve"> (</w:t>
+      </w:r>
+      <w:r>
+        <w:t>дата обращения 06.11.2016</w:t>
+      </w:r>
+      <w:r>
+        <w:t>)</w:t>
+      </w:r>
+      <w:r>
+        <w:t>.</w:t>
+      </w:r>
+    </w:p>
+    <w:p>
+      <w:pPr>
+        <w:pStyle w:val="ad"/>
+        <w:numPr>
+          <w:ilvl w:val="0"/>
+          <w:numId w:val="9"/>
+        </w:numPr>
+        <w:spacing w:line="276" w:lineRule="auto"/>
+      </w:pPr>
+      <w:r>
+        <w:t xml:space="preserve">ЧИП и ДИП –  </w:t>
+      </w:r>
+      <w:r>
+        <w:t>0805</w:t>
+      </w:r>
+      <w:r>
+        <w:t>,</w:t>
+      </w:r>
+      <w:r>
+        <w:t xml:space="preserve"> </w:t>
+      </w:r>
+      <w:r>
+        <w:t>1 мкФ</w:t>
+      </w:r>
+      <w:r>
+        <w:t>, 1</w:t>
+      </w:r>
+      <w:r>
+        <w:t>0</w:t>
+      </w:r>
+      <w:r>
+        <w:t>%</w:t>
+      </w:r>
+      <w:r>
+        <w:t>, Чип конденсатор</w:t>
+      </w:r>
+      <w:r>
+        <w:t xml:space="preserve"> </w:t>
+      </w:r>
+      <w:r>
+        <w:t>[</w:t>
+      </w:r>
+      <w:r>
+        <w:t>Электронный ресурс</w:t>
+      </w:r>
+      <w:r>
+        <w:t>]</w:t>
+      </w:r>
+      <w:r>
+        <w:t xml:space="preserve">. </w:t>
+      </w:r>
+      <w:r>
+        <w:t xml:space="preserve">– </w:t>
+      </w:r>
+      <w:r>
+        <w:rPr>
+          <w:lang w:val="en-US"/>
+        </w:rPr>
+        <w:t>URL</w:t>
+      </w:r>
+      <w:r>
+        <w:t xml:space="preserve">: </w:t>
+      </w:r>
+      <w:hyperlink r:id="rId28" w:history="1">
+        <w:r>
+          <w:rPr>
+            <w:rStyle w:val="af"/>
+          </w:rPr>
+          <w:t>http://www.chipdip.ru/product0/768017701/</w:t>
+        </w:r>
+      </w:hyperlink>
+      <w:r>
+        <w:t xml:space="preserve"> (</w:t>
+      </w:r>
+      <w:r>
+        <w:t>дата обращения 06.11.2016</w:t>
+      </w:r>
+      <w:r>
+        <w:t>)</w:t>
+      </w:r>
+      <w:r>
+        <w:t>.</w:t>
+      </w:r>
+    </w:p>
+    <w:p>
+      <w:pPr>
+        <w:pStyle w:val="ad"/>
+        <w:numPr>
+          <w:ilvl w:val="0"/>
+          <w:numId w:val="9"/>
+        </w:numPr>
+        <w:spacing w:line="276" w:lineRule="auto"/>
+      </w:pPr>
+      <w:r>
+        <w:t xml:space="preserve">ЧИП и ДИП –  </w:t>
+      </w:r>
+      <w:r>
+        <w:t>0805</w:t>
+      </w:r>
+      <w:r>
+        <w:t>,</w:t>
+      </w:r>
+      <w:r>
+        <w:t xml:space="preserve"> </w:t>
+      </w:r>
+      <w:r>
+        <w:t>0.1 мкФ</w:t>
+      </w:r>
+      <w:r>
+        <w:t>, 1</w:t>
+      </w:r>
+      <w:r>
+        <w:t>0</w:t>
+      </w:r>
+      <w:r>
+        <w:t>%</w:t>
+      </w:r>
+      <w:r>
+        <w:t>, Чип конденсатор</w:t>
+      </w:r>
+      <w:r>
+        <w:t xml:space="preserve"> </w:t>
+      </w:r>
+      <w:r>
+        <w:t>[</w:t>
+      </w:r>
+      <w:r>
+        <w:t>Электронный ресурс</w:t>
+      </w:r>
+      <w:r>
+        <w:t>]</w:t>
+      </w:r>
+      <w:r>
+        <w:t xml:space="preserve">. </w:t>
+      </w:r>
+      <w:r>
+        <w:t xml:space="preserve">– </w:t>
+      </w:r>
+      <w:r>
+        <w:rPr>
+          <w:lang w:val="en-US"/>
+        </w:rPr>
+        <w:t>URL</w:t>
+      </w:r>
+      <w:r>
+        <w:t xml:space="preserve">: </w:t>
+      </w:r>
+      <w:hyperlink r:id="rId29" w:history="1">
+        <w:r>
+          <w:rPr>
+            <w:rStyle w:val="af"/>
+          </w:rPr>
+          <w:t>http://chipdip.ru/product0/43780/</w:t>
+        </w:r>
+      </w:hyperlink>
+      <w:r>
+        <w:t xml:space="preserve"> (</w:t>
+      </w:r>
+      <w:r>
+        <w:t>дата обращения 06.11.2016</w:t>
+      </w:r>
+      <w:r>
+        <w:t>)</w:t>
+      </w:r>
+      <w:r>
+        <w:t>.</w:t>
+      </w:r>
+    </w:p>
+    <w:p>
+      <w:pPr>
+        <w:pStyle w:val="ad"/>
+        <w:numPr>
+          <w:ilvl w:val="0"/>
+          <w:numId w:val="9"/>
+        </w:numPr>
+        <w:spacing w:line="276" w:lineRule="auto"/>
+      </w:pPr>
+      <w:r>
+        <w:t xml:space="preserve">ЧИП и ДИП –  </w:t>
+      </w:r>
+      <w:r>
+        <w:t xml:space="preserve">UA741CN, Универсальный операционный усилитель </w:t>
+      </w:r>
+      <w:r>
+        <w:t>[</w:t>
+      </w:r>
+      <w:r>
+        <w:t>Электронный ресурс</w:t>
+      </w:r>
+      <w:r>
+        <w:t>]</w:t>
+      </w:r>
+      <w:r>
+        <w:t xml:space="preserve">. </w:t>
+      </w:r>
+      <w:r>
+        <w:t xml:space="preserve">– </w:t>
+      </w:r>
+      <w:r>
+        <w:rPr>
+          <w:lang w:val="en-US"/>
+        </w:rPr>
+        <w:t>URL</w:t>
+      </w:r>
+      <w:r>
+        <w:t xml:space="preserve">: </w:t>
+      </w:r>
+      <w:hyperlink r:id="rId30" w:history="1">
+        <w:r>
+          <w:rPr>
+            <w:rStyle w:val="af"/>
+          </w:rPr>
+          <w:t>http://www.chipdip.ru/product/ua741cn/</w:t>
+        </w:r>
+      </w:hyperlink>
+      <w:r>
+        <w:t xml:space="preserve"> (</w:t>
+      </w:r>
+      <w:r>
+        <w:t>дата обращения 06.11.2016</w:t>
+      </w:r>
+      <w:r>
+        <w:t>)</w:t>
+      </w:r>
+      <w:r>
+        <w:t>.</w:t>
+      </w:r>
+    </w:p>
+    <w:p>
+      <w:pPr>
+        <w:pStyle w:val="ad"/>
+        <w:numPr>
+          <w:ilvl w:val="0"/>
+          <w:numId w:val="9"/>
+        </w:numPr>
+        <w:spacing w:line="276" w:lineRule="auto"/>
+      </w:pPr>
+      <w:r>
+        <w:t xml:space="preserve">ЧИП и ДИП –  </w:t>
+      </w:r>
+      <w:r>
+        <w:t>WF-3 (DS1070-3 M), Вилка на плату 2.54мм</w:t>
+      </w:r>
+      <w:r>
+        <w:t xml:space="preserve"> </w:t>
+      </w:r>
+      <w:r>
+        <w:t>[</w:t>
+      </w:r>
+      <w:r>
+        <w:t>Электронный ресурс</w:t>
+      </w:r>
+      <w:r>
+        <w:t>]</w:t>
+      </w:r>
+      <w:r>
+        <w:t xml:space="preserve">. </w:t>
+      </w:r>
+      <w:r>
+        <w:t xml:space="preserve">– </w:t>
+      </w:r>
+      <w:r>
+        <w:rPr>
+          <w:lang w:val="en-US"/>
+        </w:rPr>
+        <w:t>URL</w:t>
+      </w:r>
+      <w:r>
+        <w:t xml:space="preserve">: </w:t>
+      </w:r>
+      <w:hyperlink r:id="rId31" w:history="1">
+        <w:r>
+          <w:rPr>
+            <w:rStyle w:val="af"/>
+          </w:rPr>
+          <w:t>http://www.chipdip.ru/product/wf-3/</w:t>
+        </w:r>
+      </w:hyperlink>
+      <w:r>
+        <w:t xml:space="preserve"> (</w:t>
+      </w:r>
+      <w:r>
+        <w:t>дата обращения 06.11.2016</w:t>
+      </w:r>
+      <w:r>
+        <w:t>)</w:t>
+      </w:r>
+      <w:r>
+        <w:t>.</w:t>
+      </w:r>
+    </w:p>
+    <w:p>
+      <w:pPr>
+        <w:pStyle w:val="ad"/>
+        <w:numPr>
+          <w:ilvl w:val="0"/>
+          <w:numId w:val="9"/>
+        </w:numPr>
+        <w:spacing w:line="276" w:lineRule="auto"/>
+      </w:pPr>
+      <w:r>
+        <w:t xml:space="preserve">ЧИП и ДИП –  </w:t>
+      </w:r>
+      <w:r>
+        <w:t>PLS-3 (DS1021-1x3), Вилка штыревая 2.54мм</w:t>
+      </w:r>
+      <w:r>
+        <w:t xml:space="preserve"> </w:t>
+      </w:r>
+      <w:r>
+        <w:t>[</w:t>
+      </w:r>
+      <w:r>
+        <w:t>Электронный ресурс</w:t>
+      </w:r>
+      <w:r>
+        <w:t>]</w:t>
+      </w:r>
+      <w:r>
+        <w:t xml:space="preserve">. </w:t>
+      </w:r>
+      <w:r>
+        <w:t xml:space="preserve">– </w:t>
+      </w:r>
+      <w:r>
+        <w:rPr>
+          <w:lang w:val="en-US"/>
+        </w:rPr>
+        <w:t>URL</w:t>
+      </w:r>
+      <w:r>
+        <w:t xml:space="preserve">: </w:t>
+      </w:r>
+      <w:hyperlink r:id="rId32" w:history="1">
+        <w:r>
+          <w:rPr>
+            <w:rStyle w:val="af"/>
+          </w:rPr>
+          <w:t>http://www.chipdip.ru/product/pls-3/</w:t>
+        </w:r>
+      </w:hyperlink>
+      <w:r>
+        <w:t xml:space="preserve"> (</w:t>
+      </w:r>
+      <w:r>
+        <w:t>дата обращения 06.11.2016</w:t>
+      </w:r>
+      <w:r>
+        <w:t>)</w:t>
+      </w:r>
+      <w:r>
+        <w:t>.</w:t>
+      </w:r>
+      <w:r>
+        <w:t xml:space="preserve"> </w:t>
+      </w:r>
+    </w:p>
+    <w:p>
+      <w:pPr>
+        <w:spacing w:line="276" w:lineRule="auto"/>
+      </w:pPr>
     </w:p>
     <w:sectPr>
       <w:type w:val="continuous"/>
@@ -11738,7 +12084,7 @@
           <w:rPr>
             <w:noProof/>
           </w:rPr>
-          <w:t>2</w:t>
+          <w:t>4</w:t>
         </w:r>
         <w:r>
           <w:fldChar w:fldCharType="end"/>
@@ -13993,7 +14339,7 @@
 </file>
 
 <file path=customXml/itemProps1.xml><?xml version="1.0" encoding="utf-8"?>
-<ds:datastoreItem xmlns:ds="http://schemas.openxmlformats.org/officeDocument/2006/customXml" ds:itemID="{D2295FC4-2BA4-49D4-9990-3ED7BB7DB3D8}">
+<ds:datastoreItem xmlns:ds="http://schemas.openxmlformats.org/officeDocument/2006/customXml" ds:itemID="{354E5D59-BEBE-4599-8C7B-C55B06253678}">
   <ds:schemaRefs>
     <ds:schemaRef ds:uri="http://schemas.openxmlformats.org/officeDocument/2006/bibliography"/>
   </ds:schemaRefs>
